--- a/FOLDER DOKUMENTASI/DOKUMENTASI PROGRAM.docx
+++ b/FOLDER DOKUMENTASI/DOKUMENTASI PROGRAM.docx
@@ -1,6 +1,6 @@
 
 <file path=word/document.xml><?xml version="1.0" encoding="utf-8"?>
-<w:document xmlns:wpc="http://schemas.microsoft.com/office/word/2010/wordprocessingCanvas" xmlns:cx="http://schemas.microsoft.com/office/drawing/2014/chartex" xmlns:cx1="http://schemas.microsoft.com/office/drawing/2015/9/8/chartex" xmlns:cx2="http://schemas.microsoft.com/office/drawing/2015/10/21/chartex" xmlns:cx3="http://schemas.microsoft.com/office/drawing/2016/5/9/chartex" xmlns:cx4="http://schemas.microsoft.com/office/drawing/2016/5/10/chartex" xmlns:cx5="http://schemas.microsoft.com/office/drawing/2016/5/11/chartex" xmlns:cx6="http://schemas.microsoft.com/office/drawing/2016/5/12/chartex" xmlns:cx7="http://schemas.microsoft.com/office/drawing/2016/5/13/chartex" xmlns:cx8="http://schemas.microsoft.com/office/drawing/2016/5/14/chartex" xmlns:mc="http://schemas.openxmlformats.org/markup-compatibility/2006" xmlns:aink="http://schemas.microsoft.com/office/drawing/2016/ink" xmlns:am3d="http://schemas.microsoft.com/office/drawing/2017/model3d" xmlns:o="urn:schemas-microsoft-com:office:office" xmlns:oel="http://schemas.microsoft.com/office/2019/extlst" xmlns:r="http://schemas.openxmlformats.org/officeDocument/2006/relationships" xmlns:m="http://schemas.openxmlformats.org/officeDocument/2006/math" xmlns:v="urn:schemas-microsoft-com:vml" xmlns:wp14="http://schemas.microsoft.com/office/word/2010/wordprocessingDrawing" xmlns:wp="http://schemas.openxmlformats.org/drawingml/2006/wordprocessingDrawing" xmlns:w10="urn:schemas-microsoft-com:office:word" xmlns:w="http://schemas.openxmlformats.org/wordprocessingml/2006/main" xmlns:w14="http://schemas.microsoft.com/office/word/2010/wordml" xmlns:w15="http://schemas.microsoft.com/office/word/2012/wordml" xmlns:w16cex="http://schemas.microsoft.com/office/word/2018/wordml/cex" xmlns:w16cid="http://schemas.microsoft.com/office/word/2016/wordml/cid" xmlns:w16="http://schemas.microsoft.com/office/word/2018/wordml" xmlns:w16sdtdh="http://schemas.microsoft.com/office/word/2020/wordml/sdtdatahash" xmlns:w16se="http://schemas.microsoft.com/office/word/2015/wordml/symex" xmlns:wpg="http://schemas.microsoft.com/office/word/2010/wordprocessingGroup" xmlns:wpi="http://schemas.microsoft.com/office/word/2010/wordprocessingInk" xmlns:wne="http://schemas.microsoft.com/office/word/2006/wordml" xmlns:wps="http://schemas.microsoft.com/office/word/2010/wordprocessingShape" mc:Ignorable="w14 w15 w16se w16cid w16 w16cex w16sdtdh wp14">
+<w:document xmlns:wpc="http://schemas.microsoft.com/office/word/2010/wordprocessingCanvas" xmlns:cx="http://schemas.microsoft.com/office/drawing/2014/chartex" xmlns:cx1="http://schemas.microsoft.com/office/drawing/2015/9/8/chartex" xmlns:cx2="http://schemas.microsoft.com/office/drawing/2015/10/21/chartex" xmlns:cx3="http://schemas.microsoft.com/office/drawing/2016/5/9/chartex" xmlns:cx4="http://schemas.microsoft.com/office/drawing/2016/5/10/chartex" xmlns:cx5="http://schemas.microsoft.com/office/drawing/2016/5/11/chartex" xmlns:cx6="http://schemas.microsoft.com/office/drawing/2016/5/12/chartex" xmlns:cx7="http://schemas.microsoft.com/office/drawing/2016/5/13/chartex" xmlns:cx8="http://schemas.microsoft.com/office/drawing/2016/5/14/chartex" xmlns:mc="http://schemas.openxmlformats.org/markup-compatibility/2006" xmlns:aink="http://schemas.microsoft.com/office/drawing/2016/ink" xmlns:am3d="http://schemas.microsoft.com/office/drawing/2017/model3d" xmlns:o="urn:schemas-microsoft-com:office:office" xmlns:r="http://schemas.openxmlformats.org/officeDocument/2006/relationships" xmlns:m="http://schemas.openxmlformats.org/officeDocument/2006/math" xmlns:v="urn:schemas-microsoft-com:vml" xmlns:wp14="http://schemas.microsoft.com/office/word/2010/wordprocessingDrawing" xmlns:wp="http://schemas.openxmlformats.org/drawingml/2006/wordprocessingDrawing" xmlns:w10="urn:schemas-microsoft-com:office:word" xmlns:w="http://schemas.openxmlformats.org/wordprocessingml/2006/main" xmlns:w14="http://schemas.microsoft.com/office/word/2010/wordml" xmlns:w15="http://schemas.microsoft.com/office/word/2012/wordml" xmlns:w16cex="http://schemas.microsoft.com/office/word/2018/wordml/cex" xmlns:w16cid="http://schemas.microsoft.com/office/word/2016/wordml/cid" xmlns:w16="http://schemas.microsoft.com/office/word/2018/wordml" xmlns:w16sdtdh="http://schemas.microsoft.com/office/word/2020/wordml/sdtdatahash" xmlns:w16se="http://schemas.microsoft.com/office/word/2015/wordml/symex" xmlns:wpg="http://schemas.microsoft.com/office/word/2010/wordprocessingGroup" xmlns:wpi="http://schemas.microsoft.com/office/word/2010/wordprocessingInk" xmlns:wne="http://schemas.microsoft.com/office/word/2006/wordml" xmlns:wps="http://schemas.microsoft.com/office/word/2010/wordprocessingShape" mc:Ignorable="w14 w15 w16se w16cid w16 w16cex w16sdtdh wp14">
   <w:body>
     <w:p>
       <w:pPr>
@@ -53,7 +53,7 @@
           <w:sz w:val="32"/>
           <w:szCs w:val="32"/>
         </w:rPr>
-        <w:t xml:space="preserve"> TWOBLOCK</w:t>
+        <w:t xml:space="preserve"> TWO BLOACK</w:t>
       </w:r>
     </w:p>
     <w:p>
@@ -109,6 +109,7 @@
           <w:szCs w:val="32"/>
         </w:rPr>
       </w:pPr>
+      <w:proofErr w:type="spellStart"/>
       <w:r>
         <w:rPr>
           <w:rFonts w:ascii="Times New Roman" w:hAnsi="Times New Roman" w:cs="Times New Roman"/>
@@ -117,8 +118,9 @@
           <w:sz w:val="32"/>
           <w:szCs w:val="32"/>
         </w:rPr>
-        <w:t>Yayat Afandy</w:t>
-      </w:r>
+        <w:t>Yayat</w:t>
+      </w:r>
+      <w:proofErr w:type="spellEnd"/>
       <w:r>
         <w:rPr>
           <w:rFonts w:ascii="Times New Roman" w:hAnsi="Times New Roman" w:cs="Times New Roman"/>
@@ -127,8 +129,9 @@
           <w:sz w:val="32"/>
           <w:szCs w:val="32"/>
         </w:rPr>
-        <w:t xml:space="preserve"> 213110</w:t>
-      </w:r>
+        <w:t xml:space="preserve"> </w:t>
+      </w:r>
+      <w:proofErr w:type="spellStart"/>
       <w:r>
         <w:rPr>
           <w:rFonts w:ascii="Times New Roman" w:hAnsi="Times New Roman" w:cs="Times New Roman"/>
@@ -137,12 +140,10 @@
           <w:sz w:val="32"/>
           <w:szCs w:val="32"/>
         </w:rPr>
-        <w:t>83</w:t>
-      </w:r>
-    </w:p>
-    <w:p>
-      <w:pPr>
-        <w:jc w:val="center"/>
+        <w:t>Afandy</w:t>
+      </w:r>
+      <w:proofErr w:type="spellEnd"/>
+      <w:r>
         <w:rPr>
           <w:rFonts w:ascii="Times New Roman" w:hAnsi="Times New Roman" w:cs="Times New Roman"/>
           <w:b/>
@@ -150,18 +151,394 @@
           <w:sz w:val="32"/>
           <w:szCs w:val="32"/>
         </w:rPr>
-      </w:pPr>
-    </w:p>
-    <w:p>
-      <w:pPr>
-        <w:rPr>
-          <w:rFonts w:ascii="Times New Roman" w:hAnsi="Times New Roman" w:cs="Times New Roman"/>
-          <w:b/>
-          <w:bCs/>
-          <w:sz w:val="24"/>
-          <w:szCs w:val="24"/>
-        </w:rPr>
-      </w:pPr>
+        <w:t xml:space="preserve"> 213110</w:t>
+      </w:r>
+      <w:r>
+        <w:rPr>
+          <w:rFonts w:ascii="Times New Roman" w:hAnsi="Times New Roman" w:cs="Times New Roman"/>
+          <w:b/>
+          <w:bCs/>
+          <w:sz w:val="32"/>
+          <w:szCs w:val="32"/>
+        </w:rPr>
+        <w:t>83</w:t>
+      </w:r>
+    </w:p>
+    <w:p>
+      <w:pPr>
+        <w:jc w:val="center"/>
+        <w:rPr>
+          <w:rFonts w:ascii="Times New Roman" w:hAnsi="Times New Roman" w:cs="Times New Roman"/>
+          <w:b/>
+          <w:bCs/>
+          <w:sz w:val="24"/>
+          <w:szCs w:val="24"/>
+        </w:rPr>
+      </w:pPr>
+      <w:r>
+        <w:rPr>
+          <w:rFonts w:ascii="Times New Roman" w:hAnsi="Times New Roman" w:cs="Times New Roman"/>
+          <w:b/>
+          <w:bCs/>
+          <w:sz w:val="24"/>
+          <w:szCs w:val="24"/>
+        </w:rPr>
+        <w:t xml:space="preserve">“Website </w:t>
+      </w:r>
+      <w:proofErr w:type="spellStart"/>
+      <w:r>
+        <w:rPr>
+          <w:rFonts w:ascii="Times New Roman" w:hAnsi="Times New Roman" w:cs="Times New Roman"/>
+          <w:b/>
+          <w:bCs/>
+          <w:sz w:val="24"/>
+          <w:szCs w:val="24"/>
+        </w:rPr>
+        <w:t>Pembelajaran</w:t>
+      </w:r>
+      <w:proofErr w:type="spellEnd"/>
+      <w:r>
+        <w:rPr>
+          <w:rFonts w:ascii="Times New Roman" w:hAnsi="Times New Roman" w:cs="Times New Roman"/>
+          <w:b/>
+          <w:bCs/>
+          <w:sz w:val="24"/>
+          <w:szCs w:val="24"/>
+        </w:rPr>
+        <w:t xml:space="preserve"> Daring </w:t>
+      </w:r>
+      <w:proofErr w:type="spellStart"/>
+      <w:r>
+        <w:rPr>
+          <w:rFonts w:ascii="Times New Roman" w:hAnsi="Times New Roman" w:cs="Times New Roman"/>
+          <w:b/>
+          <w:bCs/>
+          <w:sz w:val="24"/>
+          <w:szCs w:val="24"/>
+        </w:rPr>
+        <w:t>Lanjutan</w:t>
+      </w:r>
+      <w:proofErr w:type="spellEnd"/>
+      <w:r>
+        <w:rPr>
+          <w:rFonts w:ascii="Times New Roman" w:hAnsi="Times New Roman" w:cs="Times New Roman"/>
+          <w:b/>
+          <w:bCs/>
+          <w:sz w:val="24"/>
+          <w:szCs w:val="24"/>
+        </w:rPr>
+        <w:t>”</w:t>
+      </w:r>
+    </w:p>
+    <w:p>
+      <w:pPr>
+        <w:jc w:val="center"/>
+        <w:rPr>
+          <w:rFonts w:ascii="Times New Roman" w:hAnsi="Times New Roman" w:cs="Times New Roman"/>
+          <w:b/>
+          <w:bCs/>
+          <w:sz w:val="24"/>
+          <w:szCs w:val="24"/>
+        </w:rPr>
+      </w:pPr>
+    </w:p>
+    <w:p>
+      <w:pPr>
+        <w:jc w:val="both"/>
+        <w:rPr>
+          <w:rFonts w:ascii="Times New Roman" w:hAnsi="Times New Roman" w:cs="Times New Roman"/>
+          <w:b/>
+          <w:bCs/>
+          <w:sz w:val="24"/>
+          <w:szCs w:val="24"/>
+        </w:rPr>
+      </w:pPr>
+      <w:r>
+        <w:rPr>
+          <w:rFonts w:ascii="Times New Roman" w:hAnsi="Times New Roman" w:cs="Times New Roman"/>
+          <w:b/>
+          <w:bCs/>
+          <w:sz w:val="24"/>
+          <w:szCs w:val="24"/>
+        </w:rPr>
+        <w:t xml:space="preserve">Website </w:t>
+      </w:r>
+      <w:proofErr w:type="spellStart"/>
+      <w:r>
+        <w:rPr>
+          <w:rFonts w:ascii="Times New Roman" w:hAnsi="Times New Roman" w:cs="Times New Roman"/>
+          <w:b/>
+          <w:bCs/>
+          <w:sz w:val="24"/>
+          <w:szCs w:val="24"/>
+        </w:rPr>
+        <w:t>ini</w:t>
+      </w:r>
+      <w:proofErr w:type="spellEnd"/>
+      <w:r>
+        <w:rPr>
+          <w:rFonts w:ascii="Times New Roman" w:hAnsi="Times New Roman" w:cs="Times New Roman"/>
+          <w:b/>
+          <w:bCs/>
+          <w:sz w:val="24"/>
+          <w:szCs w:val="24"/>
+        </w:rPr>
+        <w:t xml:space="preserve"> </w:t>
+      </w:r>
+      <w:proofErr w:type="spellStart"/>
+      <w:r>
+        <w:rPr>
+          <w:rFonts w:ascii="Times New Roman" w:hAnsi="Times New Roman" w:cs="Times New Roman"/>
+          <w:b/>
+          <w:bCs/>
+          <w:sz w:val="24"/>
+          <w:szCs w:val="24"/>
+        </w:rPr>
+        <w:t>bertujuan</w:t>
+      </w:r>
+      <w:proofErr w:type="spellEnd"/>
+      <w:r>
+        <w:rPr>
+          <w:rFonts w:ascii="Times New Roman" w:hAnsi="Times New Roman" w:cs="Times New Roman"/>
+          <w:b/>
+          <w:bCs/>
+          <w:sz w:val="24"/>
+          <w:szCs w:val="24"/>
+        </w:rPr>
+        <w:t xml:space="preserve"> </w:t>
+      </w:r>
+      <w:proofErr w:type="spellStart"/>
+      <w:r>
+        <w:rPr>
+          <w:rFonts w:ascii="Times New Roman" w:hAnsi="Times New Roman" w:cs="Times New Roman"/>
+          <w:b/>
+          <w:bCs/>
+          <w:sz w:val="24"/>
+          <w:szCs w:val="24"/>
+        </w:rPr>
+        <w:t>bagi</w:t>
+      </w:r>
+      <w:proofErr w:type="spellEnd"/>
+      <w:r>
+        <w:rPr>
+          <w:rFonts w:ascii="Times New Roman" w:hAnsi="Times New Roman" w:cs="Times New Roman"/>
+          <w:b/>
+          <w:bCs/>
+          <w:sz w:val="24"/>
+          <w:szCs w:val="24"/>
+        </w:rPr>
+        <w:t xml:space="preserve"> </w:t>
+      </w:r>
+      <w:proofErr w:type="spellStart"/>
+      <w:r>
+        <w:rPr>
+          <w:rFonts w:ascii="Times New Roman" w:hAnsi="Times New Roman" w:cs="Times New Roman"/>
+          <w:b/>
+          <w:bCs/>
+          <w:sz w:val="24"/>
+          <w:szCs w:val="24"/>
+        </w:rPr>
+        <w:t>siswa</w:t>
+      </w:r>
+      <w:proofErr w:type="spellEnd"/>
+      <w:r>
+        <w:rPr>
+          <w:rFonts w:ascii="Times New Roman" w:hAnsi="Times New Roman" w:cs="Times New Roman"/>
+          <w:b/>
+          <w:bCs/>
+          <w:sz w:val="24"/>
+          <w:szCs w:val="24"/>
+        </w:rPr>
+        <w:t xml:space="preserve"> yang </w:t>
+      </w:r>
+      <w:proofErr w:type="spellStart"/>
+      <w:r>
+        <w:rPr>
+          <w:rFonts w:ascii="Times New Roman" w:hAnsi="Times New Roman" w:cs="Times New Roman"/>
+          <w:b/>
+          <w:bCs/>
+          <w:sz w:val="24"/>
+          <w:szCs w:val="24"/>
+        </w:rPr>
+        <w:t>berhalangan</w:t>
+      </w:r>
+      <w:proofErr w:type="spellEnd"/>
+      <w:r>
+        <w:rPr>
+          <w:rFonts w:ascii="Times New Roman" w:hAnsi="Times New Roman" w:cs="Times New Roman"/>
+          <w:b/>
+          <w:bCs/>
+          <w:sz w:val="24"/>
+          <w:szCs w:val="24"/>
+        </w:rPr>
+        <w:t xml:space="preserve"> </w:t>
+      </w:r>
+      <w:proofErr w:type="spellStart"/>
+      <w:r>
+        <w:rPr>
+          <w:rFonts w:ascii="Times New Roman" w:hAnsi="Times New Roman" w:cs="Times New Roman"/>
+          <w:b/>
+          <w:bCs/>
+          <w:sz w:val="24"/>
+          <w:szCs w:val="24"/>
+        </w:rPr>
+        <w:t>hadir</w:t>
+      </w:r>
+      <w:proofErr w:type="spellEnd"/>
+      <w:r>
+        <w:rPr>
+          <w:rFonts w:ascii="Times New Roman" w:hAnsi="Times New Roman" w:cs="Times New Roman"/>
+          <w:b/>
+          <w:bCs/>
+          <w:sz w:val="24"/>
+          <w:szCs w:val="24"/>
+        </w:rPr>
+        <w:t xml:space="preserve"> </w:t>
+      </w:r>
+      <w:proofErr w:type="spellStart"/>
+      <w:r>
+        <w:rPr>
+          <w:rFonts w:ascii="Times New Roman" w:hAnsi="Times New Roman" w:cs="Times New Roman"/>
+          <w:b/>
+          <w:bCs/>
+          <w:sz w:val="24"/>
+          <w:szCs w:val="24"/>
+        </w:rPr>
+        <w:t>sehingga</w:t>
+      </w:r>
+      <w:proofErr w:type="spellEnd"/>
+      <w:r>
+        <w:rPr>
+          <w:rFonts w:ascii="Times New Roman" w:hAnsi="Times New Roman" w:cs="Times New Roman"/>
+          <w:b/>
+          <w:bCs/>
+          <w:sz w:val="24"/>
+          <w:szCs w:val="24"/>
+        </w:rPr>
+        <w:t xml:space="preserve"> </w:t>
+      </w:r>
+      <w:proofErr w:type="spellStart"/>
+      <w:r>
+        <w:rPr>
+          <w:rFonts w:ascii="Times New Roman" w:hAnsi="Times New Roman" w:cs="Times New Roman"/>
+          <w:b/>
+          <w:bCs/>
+          <w:sz w:val="24"/>
+          <w:szCs w:val="24"/>
+        </w:rPr>
+        <w:t>tetap</w:t>
+      </w:r>
+      <w:proofErr w:type="spellEnd"/>
+      <w:r>
+        <w:rPr>
+          <w:rFonts w:ascii="Times New Roman" w:hAnsi="Times New Roman" w:cs="Times New Roman"/>
+          <w:b/>
+          <w:bCs/>
+          <w:sz w:val="24"/>
+          <w:szCs w:val="24"/>
+        </w:rPr>
+        <w:t xml:space="preserve"> </w:t>
+      </w:r>
+      <w:proofErr w:type="spellStart"/>
+      <w:r>
+        <w:rPr>
+          <w:rFonts w:ascii="Times New Roman" w:hAnsi="Times New Roman" w:cs="Times New Roman"/>
+          <w:b/>
+          <w:bCs/>
+          <w:sz w:val="24"/>
+          <w:szCs w:val="24"/>
+        </w:rPr>
+        <w:t>mendapatkan</w:t>
+      </w:r>
+      <w:proofErr w:type="spellEnd"/>
+      <w:r>
+        <w:rPr>
+          <w:rFonts w:ascii="Times New Roman" w:hAnsi="Times New Roman" w:cs="Times New Roman"/>
+          <w:b/>
+          <w:bCs/>
+          <w:sz w:val="24"/>
+          <w:szCs w:val="24"/>
+        </w:rPr>
+        <w:t xml:space="preserve"> </w:t>
+      </w:r>
+      <w:proofErr w:type="spellStart"/>
+      <w:r>
+        <w:rPr>
+          <w:rFonts w:ascii="Times New Roman" w:hAnsi="Times New Roman" w:cs="Times New Roman"/>
+          <w:b/>
+          <w:bCs/>
+          <w:sz w:val="24"/>
+          <w:szCs w:val="24"/>
+        </w:rPr>
+        <w:t>pelajaran</w:t>
+      </w:r>
+      <w:proofErr w:type="spellEnd"/>
+      <w:r>
+        <w:rPr>
+          <w:rFonts w:ascii="Times New Roman" w:hAnsi="Times New Roman" w:cs="Times New Roman"/>
+          <w:b/>
+          <w:bCs/>
+          <w:sz w:val="24"/>
+          <w:szCs w:val="24"/>
+        </w:rPr>
+        <w:t xml:space="preserve"> </w:t>
+      </w:r>
+      <w:proofErr w:type="spellStart"/>
+      <w:r>
+        <w:rPr>
+          <w:rFonts w:ascii="Times New Roman" w:hAnsi="Times New Roman" w:cs="Times New Roman"/>
+          <w:b/>
+          <w:bCs/>
+          <w:sz w:val="24"/>
+          <w:szCs w:val="24"/>
+        </w:rPr>
+        <w:t>lanjutan</w:t>
+      </w:r>
+      <w:proofErr w:type="spellEnd"/>
+      <w:r>
+        <w:rPr>
+          <w:rFonts w:ascii="Times New Roman" w:hAnsi="Times New Roman" w:cs="Times New Roman"/>
+          <w:b/>
+          <w:bCs/>
+          <w:sz w:val="24"/>
+          <w:szCs w:val="24"/>
+        </w:rPr>
+        <w:t xml:space="preserve"> </w:t>
+      </w:r>
+      <w:proofErr w:type="spellStart"/>
+      <w:r>
+        <w:rPr>
+          <w:rFonts w:ascii="Times New Roman" w:hAnsi="Times New Roman" w:cs="Times New Roman"/>
+          <w:b/>
+          <w:bCs/>
+          <w:sz w:val="24"/>
+          <w:szCs w:val="24"/>
+        </w:rPr>
+        <w:t>secara</w:t>
+      </w:r>
+      <w:proofErr w:type="spellEnd"/>
+      <w:r>
+        <w:rPr>
+          <w:rFonts w:ascii="Times New Roman" w:hAnsi="Times New Roman" w:cs="Times New Roman"/>
+          <w:b/>
+          <w:bCs/>
+          <w:sz w:val="24"/>
+          <w:szCs w:val="24"/>
+        </w:rPr>
+        <w:t xml:space="preserve"> daring</w:t>
+      </w:r>
+    </w:p>
+    <w:p>
+      <w:pPr>
+        <w:rPr>
+          <w:rFonts w:ascii="Times New Roman" w:hAnsi="Times New Roman" w:cs="Times New Roman"/>
+          <w:b/>
+          <w:bCs/>
+          <w:sz w:val="24"/>
+          <w:szCs w:val="24"/>
+        </w:rPr>
+      </w:pPr>
+      <w:proofErr w:type="spellStart"/>
       <w:proofErr w:type="gramStart"/>
       <w:r>
         <w:rPr>
@@ -171,7 +548,18 @@
           <w:sz w:val="24"/>
           <w:szCs w:val="24"/>
         </w:rPr>
-        <w:t>Dokumentasi :</w:t>
+        <w:t>Dokumentasi</w:t>
+      </w:r>
+      <w:proofErr w:type="spellEnd"/>
+      <w:r>
+        <w:rPr>
+          <w:rFonts w:ascii="Times New Roman" w:hAnsi="Times New Roman" w:cs="Times New Roman"/>
+          <w:b/>
+          <w:bCs/>
+          <w:sz w:val="24"/>
+          <w:szCs w:val="24"/>
+        </w:rPr>
+        <w:t xml:space="preserve"> :</w:t>
       </w:r>
       <w:proofErr w:type="gramEnd"/>
     </w:p>
@@ -198,37 +586,167 @@
           <w:sz w:val="24"/>
           <w:szCs w:val="24"/>
         </w:rPr>
-        <w:t>Login Siswa &amp; Guru</w:t>
-      </w:r>
-    </w:p>
-    <w:p>
-      <w:pPr>
-        <w:pStyle w:val="ListParagraph"/>
-        <w:rPr>
-          <w:rFonts w:ascii="Times New Roman" w:hAnsi="Times New Roman" w:cs="Times New Roman"/>
-          <w:b/>
-          <w:bCs/>
-          <w:sz w:val="24"/>
-          <w:szCs w:val="24"/>
-        </w:rPr>
-      </w:pPr>
-    </w:p>
-    <w:p>
-      <w:pPr>
-        <w:pStyle w:val="ListParagraph"/>
-        <w:rPr>
-          <w:rFonts w:ascii="Times New Roman" w:hAnsi="Times New Roman" w:cs="Times New Roman"/>
-          <w:sz w:val="24"/>
-          <w:szCs w:val="24"/>
-        </w:rPr>
-      </w:pPr>
-      <w:r>
-        <w:rPr>
-          <w:rFonts w:ascii="Times New Roman" w:hAnsi="Times New Roman" w:cs="Times New Roman"/>
-          <w:sz w:val="24"/>
-          <w:szCs w:val="24"/>
-        </w:rPr>
-        <w:t>Pada tampilan login dapat memilih sebagai Siswa ataupun Guru.</w:t>
+        <w:t xml:space="preserve">Login </w:t>
+      </w:r>
+      <w:proofErr w:type="spellStart"/>
+      <w:r>
+        <w:rPr>
+          <w:rFonts w:ascii="Times New Roman" w:hAnsi="Times New Roman" w:cs="Times New Roman"/>
+          <w:b/>
+          <w:bCs/>
+          <w:sz w:val="24"/>
+          <w:szCs w:val="24"/>
+        </w:rPr>
+        <w:t>Siswa</w:t>
+      </w:r>
+      <w:proofErr w:type="spellEnd"/>
+      <w:r>
+        <w:rPr>
+          <w:rFonts w:ascii="Times New Roman" w:hAnsi="Times New Roman" w:cs="Times New Roman"/>
+          <w:b/>
+          <w:bCs/>
+          <w:sz w:val="24"/>
+          <w:szCs w:val="24"/>
+        </w:rPr>
+        <w:t xml:space="preserve"> &amp; Guru</w:t>
+      </w:r>
+    </w:p>
+    <w:p>
+      <w:pPr>
+        <w:pStyle w:val="ListParagraph"/>
+        <w:rPr>
+          <w:rFonts w:ascii="Times New Roman" w:hAnsi="Times New Roman" w:cs="Times New Roman"/>
+          <w:b/>
+          <w:bCs/>
+          <w:sz w:val="24"/>
+          <w:szCs w:val="24"/>
+        </w:rPr>
+      </w:pPr>
+    </w:p>
+    <w:p>
+      <w:pPr>
+        <w:pStyle w:val="ListParagraph"/>
+        <w:rPr>
+          <w:rFonts w:ascii="Times New Roman" w:hAnsi="Times New Roman" w:cs="Times New Roman"/>
+          <w:sz w:val="24"/>
+          <w:szCs w:val="24"/>
+        </w:rPr>
+      </w:pPr>
+      <w:r>
+        <w:rPr>
+          <w:rFonts w:ascii="Times New Roman" w:hAnsi="Times New Roman" w:cs="Times New Roman"/>
+          <w:sz w:val="24"/>
+          <w:szCs w:val="24"/>
+        </w:rPr>
+        <w:t xml:space="preserve">Pada </w:t>
+      </w:r>
+      <w:proofErr w:type="spellStart"/>
+      <w:r>
+        <w:rPr>
+          <w:rFonts w:ascii="Times New Roman" w:hAnsi="Times New Roman" w:cs="Times New Roman"/>
+          <w:sz w:val="24"/>
+          <w:szCs w:val="24"/>
+        </w:rPr>
+        <w:t>tampilan</w:t>
+      </w:r>
+      <w:proofErr w:type="spellEnd"/>
+      <w:r>
+        <w:rPr>
+          <w:rFonts w:ascii="Times New Roman" w:hAnsi="Times New Roman" w:cs="Times New Roman"/>
+          <w:sz w:val="24"/>
+          <w:szCs w:val="24"/>
+        </w:rPr>
+        <w:t xml:space="preserve"> login </w:t>
+      </w:r>
+      <w:proofErr w:type="spellStart"/>
+      <w:r>
+        <w:rPr>
+          <w:rFonts w:ascii="Times New Roman" w:hAnsi="Times New Roman" w:cs="Times New Roman"/>
+          <w:sz w:val="24"/>
+          <w:szCs w:val="24"/>
+        </w:rPr>
+        <w:t>dapat</w:t>
+      </w:r>
+      <w:proofErr w:type="spellEnd"/>
+      <w:r>
+        <w:rPr>
+          <w:rFonts w:ascii="Times New Roman" w:hAnsi="Times New Roman" w:cs="Times New Roman"/>
+          <w:sz w:val="24"/>
+          <w:szCs w:val="24"/>
+        </w:rPr>
+        <w:t xml:space="preserve"> </w:t>
+      </w:r>
+      <w:proofErr w:type="spellStart"/>
+      <w:r>
+        <w:rPr>
+          <w:rFonts w:ascii="Times New Roman" w:hAnsi="Times New Roman" w:cs="Times New Roman"/>
+          <w:sz w:val="24"/>
+          <w:szCs w:val="24"/>
+        </w:rPr>
+        <w:t>memilih</w:t>
+      </w:r>
+      <w:proofErr w:type="spellEnd"/>
+      <w:r>
+        <w:rPr>
+          <w:rFonts w:ascii="Times New Roman" w:hAnsi="Times New Roman" w:cs="Times New Roman"/>
+          <w:sz w:val="24"/>
+          <w:szCs w:val="24"/>
+        </w:rPr>
+        <w:t xml:space="preserve"> </w:t>
+      </w:r>
+      <w:proofErr w:type="spellStart"/>
+      <w:r>
+        <w:rPr>
+          <w:rFonts w:ascii="Times New Roman" w:hAnsi="Times New Roman" w:cs="Times New Roman"/>
+          <w:sz w:val="24"/>
+          <w:szCs w:val="24"/>
+        </w:rPr>
+        <w:t>sebagai</w:t>
+      </w:r>
+      <w:proofErr w:type="spellEnd"/>
+      <w:r>
+        <w:rPr>
+          <w:rFonts w:ascii="Times New Roman" w:hAnsi="Times New Roman" w:cs="Times New Roman"/>
+          <w:sz w:val="24"/>
+          <w:szCs w:val="24"/>
+        </w:rPr>
+        <w:t xml:space="preserve"> </w:t>
+      </w:r>
+      <w:proofErr w:type="spellStart"/>
+      <w:r>
+        <w:rPr>
+          <w:rFonts w:ascii="Times New Roman" w:hAnsi="Times New Roman" w:cs="Times New Roman"/>
+          <w:sz w:val="24"/>
+          <w:szCs w:val="24"/>
+        </w:rPr>
+        <w:t>Siswa</w:t>
+      </w:r>
+      <w:proofErr w:type="spellEnd"/>
+      <w:r>
+        <w:rPr>
+          <w:rFonts w:ascii="Times New Roman" w:hAnsi="Times New Roman" w:cs="Times New Roman"/>
+          <w:sz w:val="24"/>
+          <w:szCs w:val="24"/>
+        </w:rPr>
+        <w:t xml:space="preserve"> </w:t>
+      </w:r>
+      <w:proofErr w:type="spellStart"/>
+      <w:r>
+        <w:rPr>
+          <w:rFonts w:ascii="Times New Roman" w:hAnsi="Times New Roman" w:cs="Times New Roman"/>
+          <w:sz w:val="24"/>
+          <w:szCs w:val="24"/>
+        </w:rPr>
+        <w:t>ataupun</w:t>
+      </w:r>
+      <w:proofErr w:type="spellEnd"/>
+      <w:r>
+        <w:rPr>
+          <w:rFonts w:ascii="Times New Roman" w:hAnsi="Times New Roman" w:cs="Times New Roman"/>
+          <w:sz w:val="24"/>
+          <w:szCs w:val="24"/>
+        </w:rPr>
+        <w:t xml:space="preserve"> Guru.</w:t>
       </w:r>
     </w:p>
     <w:p>
@@ -390,71 +908,483 @@
           <w:szCs w:val="24"/>
         </w:rPr>
       </w:pPr>
-      <w:r>
-        <w:rPr>
-          <w:rFonts w:ascii="Times New Roman" w:hAnsi="Times New Roman" w:cs="Times New Roman"/>
-          <w:b/>
-          <w:bCs/>
-          <w:sz w:val="24"/>
-          <w:szCs w:val="24"/>
-        </w:rPr>
-        <w:t>Tampilan Home Siswa</w:t>
-      </w:r>
-    </w:p>
-    <w:p>
-      <w:pPr>
-        <w:pStyle w:val="ListParagraph"/>
-        <w:rPr>
-          <w:rFonts w:ascii="Times New Roman" w:hAnsi="Times New Roman" w:cs="Times New Roman"/>
-          <w:b/>
-          <w:bCs/>
-          <w:sz w:val="24"/>
-          <w:szCs w:val="24"/>
-        </w:rPr>
-      </w:pPr>
-    </w:p>
-    <w:p>
-      <w:pPr>
-        <w:pStyle w:val="ListParagraph"/>
-        <w:rPr>
-          <w:rFonts w:ascii="Times New Roman" w:hAnsi="Times New Roman" w:cs="Times New Roman"/>
-          <w:sz w:val="24"/>
-          <w:szCs w:val="24"/>
-        </w:rPr>
-      </w:pPr>
-      <w:r>
-        <w:rPr>
-          <w:rFonts w:ascii="Times New Roman" w:hAnsi="Times New Roman" w:cs="Times New Roman"/>
-          <w:sz w:val="24"/>
-          <w:szCs w:val="24"/>
-        </w:rPr>
-        <w:t>Pada Home siswa terdapat Navigasi menu lainya dan juga profil siswa yang telah login.</w:t>
-      </w:r>
-    </w:p>
-    <w:p>
-      <w:pPr>
-        <w:pStyle w:val="ListParagraph"/>
-        <w:rPr>
-          <w:rFonts w:ascii="Times New Roman" w:hAnsi="Times New Roman" w:cs="Times New Roman"/>
-          <w:sz w:val="24"/>
-          <w:szCs w:val="24"/>
-        </w:rPr>
-      </w:pPr>
-      <w:r>
-        <w:rPr>
-          <w:rFonts w:ascii="Times New Roman" w:hAnsi="Times New Roman" w:cs="Times New Roman"/>
-          <w:sz w:val="24"/>
-          <w:szCs w:val="24"/>
-        </w:rPr>
-        <w:t>Dan pada tampilan utamanya terdapat beberapa mata pelajaran yang dapat di view ataupun langsing di download, serta dapat search nama guru atau</w:t>
-      </w:r>
-      <w:r>
-        <w:rPr>
-          <w:rFonts w:ascii="Times New Roman" w:hAnsi="Times New Roman" w:cs="Times New Roman"/>
-          <w:sz w:val="24"/>
-          <w:szCs w:val="24"/>
-        </w:rPr>
-        <w:t xml:space="preserve"> mata pelajaran.</w:t>
+      <w:proofErr w:type="spellStart"/>
+      <w:r>
+        <w:rPr>
+          <w:rFonts w:ascii="Times New Roman" w:hAnsi="Times New Roman" w:cs="Times New Roman"/>
+          <w:b/>
+          <w:bCs/>
+          <w:sz w:val="24"/>
+          <w:szCs w:val="24"/>
+        </w:rPr>
+        <w:t>Tampilan</w:t>
+      </w:r>
+      <w:proofErr w:type="spellEnd"/>
+      <w:r>
+        <w:rPr>
+          <w:rFonts w:ascii="Times New Roman" w:hAnsi="Times New Roman" w:cs="Times New Roman"/>
+          <w:b/>
+          <w:bCs/>
+          <w:sz w:val="24"/>
+          <w:szCs w:val="24"/>
+        </w:rPr>
+        <w:t xml:space="preserve"> Home </w:t>
+      </w:r>
+      <w:proofErr w:type="spellStart"/>
+      <w:r>
+        <w:rPr>
+          <w:rFonts w:ascii="Times New Roman" w:hAnsi="Times New Roman" w:cs="Times New Roman"/>
+          <w:b/>
+          <w:bCs/>
+          <w:sz w:val="24"/>
+          <w:szCs w:val="24"/>
+        </w:rPr>
+        <w:t>Siswa</w:t>
+      </w:r>
+      <w:proofErr w:type="spellEnd"/>
+    </w:p>
+    <w:p>
+      <w:pPr>
+        <w:pStyle w:val="ListParagraph"/>
+        <w:rPr>
+          <w:rFonts w:ascii="Times New Roman" w:hAnsi="Times New Roman" w:cs="Times New Roman"/>
+          <w:b/>
+          <w:bCs/>
+          <w:sz w:val="24"/>
+          <w:szCs w:val="24"/>
+        </w:rPr>
+      </w:pPr>
+    </w:p>
+    <w:p>
+      <w:pPr>
+        <w:pStyle w:val="ListParagraph"/>
+        <w:rPr>
+          <w:rFonts w:ascii="Times New Roman" w:hAnsi="Times New Roman" w:cs="Times New Roman"/>
+          <w:sz w:val="24"/>
+          <w:szCs w:val="24"/>
+        </w:rPr>
+      </w:pPr>
+      <w:r>
+        <w:rPr>
+          <w:rFonts w:ascii="Times New Roman" w:hAnsi="Times New Roman" w:cs="Times New Roman"/>
+          <w:sz w:val="24"/>
+          <w:szCs w:val="24"/>
+        </w:rPr>
+        <w:t xml:space="preserve">Pada Home </w:t>
+      </w:r>
+      <w:proofErr w:type="spellStart"/>
+      <w:r>
+        <w:rPr>
+          <w:rFonts w:ascii="Times New Roman" w:hAnsi="Times New Roman" w:cs="Times New Roman"/>
+          <w:sz w:val="24"/>
+          <w:szCs w:val="24"/>
+        </w:rPr>
+        <w:t>siswa</w:t>
+      </w:r>
+      <w:proofErr w:type="spellEnd"/>
+      <w:r>
+        <w:rPr>
+          <w:rFonts w:ascii="Times New Roman" w:hAnsi="Times New Roman" w:cs="Times New Roman"/>
+          <w:sz w:val="24"/>
+          <w:szCs w:val="24"/>
+        </w:rPr>
+        <w:t xml:space="preserve"> </w:t>
+      </w:r>
+      <w:proofErr w:type="spellStart"/>
+      <w:r>
+        <w:rPr>
+          <w:rFonts w:ascii="Times New Roman" w:hAnsi="Times New Roman" w:cs="Times New Roman"/>
+          <w:sz w:val="24"/>
+          <w:szCs w:val="24"/>
+        </w:rPr>
+        <w:t>terdapat</w:t>
+      </w:r>
+      <w:proofErr w:type="spellEnd"/>
+      <w:r>
+        <w:rPr>
+          <w:rFonts w:ascii="Times New Roman" w:hAnsi="Times New Roman" w:cs="Times New Roman"/>
+          <w:sz w:val="24"/>
+          <w:szCs w:val="24"/>
+        </w:rPr>
+        <w:t xml:space="preserve"> </w:t>
+      </w:r>
+      <w:proofErr w:type="spellStart"/>
+      <w:r>
+        <w:rPr>
+          <w:rFonts w:ascii="Times New Roman" w:hAnsi="Times New Roman" w:cs="Times New Roman"/>
+          <w:sz w:val="24"/>
+          <w:szCs w:val="24"/>
+        </w:rPr>
+        <w:t>Navigasi</w:t>
+      </w:r>
+      <w:proofErr w:type="spellEnd"/>
+      <w:r>
+        <w:rPr>
+          <w:rFonts w:ascii="Times New Roman" w:hAnsi="Times New Roman" w:cs="Times New Roman"/>
+          <w:sz w:val="24"/>
+          <w:szCs w:val="24"/>
+        </w:rPr>
+        <w:t xml:space="preserve"> menu </w:t>
+      </w:r>
+      <w:proofErr w:type="spellStart"/>
+      <w:r>
+        <w:rPr>
+          <w:rFonts w:ascii="Times New Roman" w:hAnsi="Times New Roman" w:cs="Times New Roman"/>
+          <w:sz w:val="24"/>
+          <w:szCs w:val="24"/>
+        </w:rPr>
+        <w:t>lainya</w:t>
+      </w:r>
+      <w:proofErr w:type="spellEnd"/>
+      <w:r>
+        <w:rPr>
+          <w:rFonts w:ascii="Times New Roman" w:hAnsi="Times New Roman" w:cs="Times New Roman"/>
+          <w:sz w:val="24"/>
+          <w:szCs w:val="24"/>
+        </w:rPr>
+        <w:t xml:space="preserve"> dan juga </w:t>
+      </w:r>
+      <w:proofErr w:type="spellStart"/>
+      <w:r>
+        <w:rPr>
+          <w:rFonts w:ascii="Times New Roman" w:hAnsi="Times New Roman" w:cs="Times New Roman"/>
+          <w:sz w:val="24"/>
+          <w:szCs w:val="24"/>
+        </w:rPr>
+        <w:t>profil</w:t>
+      </w:r>
+      <w:proofErr w:type="spellEnd"/>
+      <w:r>
+        <w:rPr>
+          <w:rFonts w:ascii="Times New Roman" w:hAnsi="Times New Roman" w:cs="Times New Roman"/>
+          <w:sz w:val="24"/>
+          <w:szCs w:val="24"/>
+        </w:rPr>
+        <w:t xml:space="preserve"> </w:t>
+      </w:r>
+      <w:proofErr w:type="spellStart"/>
+      <w:r>
+        <w:rPr>
+          <w:rFonts w:ascii="Times New Roman" w:hAnsi="Times New Roman" w:cs="Times New Roman"/>
+          <w:sz w:val="24"/>
+          <w:szCs w:val="24"/>
+        </w:rPr>
+        <w:t>siswa</w:t>
+      </w:r>
+      <w:proofErr w:type="spellEnd"/>
+      <w:r>
+        <w:rPr>
+          <w:rFonts w:ascii="Times New Roman" w:hAnsi="Times New Roman" w:cs="Times New Roman"/>
+          <w:sz w:val="24"/>
+          <w:szCs w:val="24"/>
+        </w:rPr>
+        <w:t xml:space="preserve"> yang </w:t>
+      </w:r>
+      <w:proofErr w:type="spellStart"/>
+      <w:r>
+        <w:rPr>
+          <w:rFonts w:ascii="Times New Roman" w:hAnsi="Times New Roman" w:cs="Times New Roman"/>
+          <w:sz w:val="24"/>
+          <w:szCs w:val="24"/>
+        </w:rPr>
+        <w:t>telah</w:t>
+      </w:r>
+      <w:proofErr w:type="spellEnd"/>
+      <w:r>
+        <w:rPr>
+          <w:rFonts w:ascii="Times New Roman" w:hAnsi="Times New Roman" w:cs="Times New Roman"/>
+          <w:sz w:val="24"/>
+          <w:szCs w:val="24"/>
+        </w:rPr>
+        <w:t xml:space="preserve"> login.</w:t>
+      </w:r>
+    </w:p>
+    <w:p>
+      <w:pPr>
+        <w:pStyle w:val="ListParagraph"/>
+        <w:rPr>
+          <w:rFonts w:ascii="Times New Roman" w:hAnsi="Times New Roman" w:cs="Times New Roman"/>
+          <w:sz w:val="24"/>
+          <w:szCs w:val="24"/>
+        </w:rPr>
+      </w:pPr>
+      <w:r>
+        <w:rPr>
+          <w:rFonts w:ascii="Times New Roman" w:hAnsi="Times New Roman" w:cs="Times New Roman"/>
+          <w:sz w:val="24"/>
+          <w:szCs w:val="24"/>
+        </w:rPr>
+        <w:t xml:space="preserve">Dan pada </w:t>
+      </w:r>
+      <w:proofErr w:type="spellStart"/>
+      <w:r>
+        <w:rPr>
+          <w:rFonts w:ascii="Times New Roman" w:hAnsi="Times New Roman" w:cs="Times New Roman"/>
+          <w:sz w:val="24"/>
+          <w:szCs w:val="24"/>
+        </w:rPr>
+        <w:t>tampilan</w:t>
+      </w:r>
+      <w:proofErr w:type="spellEnd"/>
+      <w:r>
+        <w:rPr>
+          <w:rFonts w:ascii="Times New Roman" w:hAnsi="Times New Roman" w:cs="Times New Roman"/>
+          <w:sz w:val="24"/>
+          <w:szCs w:val="24"/>
+        </w:rPr>
+        <w:t xml:space="preserve"> </w:t>
+      </w:r>
+      <w:proofErr w:type="spellStart"/>
+      <w:r>
+        <w:rPr>
+          <w:rFonts w:ascii="Times New Roman" w:hAnsi="Times New Roman" w:cs="Times New Roman"/>
+          <w:sz w:val="24"/>
+          <w:szCs w:val="24"/>
+        </w:rPr>
+        <w:t>utamanya</w:t>
+      </w:r>
+      <w:proofErr w:type="spellEnd"/>
+      <w:r>
+        <w:rPr>
+          <w:rFonts w:ascii="Times New Roman" w:hAnsi="Times New Roman" w:cs="Times New Roman"/>
+          <w:sz w:val="24"/>
+          <w:szCs w:val="24"/>
+        </w:rPr>
+        <w:t xml:space="preserve"> </w:t>
+      </w:r>
+      <w:proofErr w:type="spellStart"/>
+      <w:r>
+        <w:rPr>
+          <w:rFonts w:ascii="Times New Roman" w:hAnsi="Times New Roman" w:cs="Times New Roman"/>
+          <w:sz w:val="24"/>
+          <w:szCs w:val="24"/>
+        </w:rPr>
+        <w:t>terdapat</w:t>
+      </w:r>
+      <w:proofErr w:type="spellEnd"/>
+      <w:r>
+        <w:rPr>
+          <w:rFonts w:ascii="Times New Roman" w:hAnsi="Times New Roman" w:cs="Times New Roman"/>
+          <w:sz w:val="24"/>
+          <w:szCs w:val="24"/>
+        </w:rPr>
+        <w:t xml:space="preserve"> </w:t>
+      </w:r>
+      <w:proofErr w:type="spellStart"/>
+      <w:r>
+        <w:rPr>
+          <w:rFonts w:ascii="Times New Roman" w:hAnsi="Times New Roman" w:cs="Times New Roman"/>
+          <w:sz w:val="24"/>
+          <w:szCs w:val="24"/>
+        </w:rPr>
+        <w:t>beberapa</w:t>
+      </w:r>
+      <w:proofErr w:type="spellEnd"/>
+      <w:r>
+        <w:rPr>
+          <w:rFonts w:ascii="Times New Roman" w:hAnsi="Times New Roman" w:cs="Times New Roman"/>
+          <w:sz w:val="24"/>
+          <w:szCs w:val="24"/>
+        </w:rPr>
+        <w:t xml:space="preserve"> </w:t>
+      </w:r>
+      <w:proofErr w:type="spellStart"/>
+      <w:r>
+        <w:rPr>
+          <w:rFonts w:ascii="Times New Roman" w:hAnsi="Times New Roman" w:cs="Times New Roman"/>
+          <w:sz w:val="24"/>
+          <w:szCs w:val="24"/>
+        </w:rPr>
+        <w:t>mata</w:t>
+      </w:r>
+      <w:proofErr w:type="spellEnd"/>
+      <w:r>
+        <w:rPr>
+          <w:rFonts w:ascii="Times New Roman" w:hAnsi="Times New Roman" w:cs="Times New Roman"/>
+          <w:sz w:val="24"/>
+          <w:szCs w:val="24"/>
+        </w:rPr>
+        <w:t xml:space="preserve"> </w:t>
+      </w:r>
+      <w:proofErr w:type="spellStart"/>
+      <w:r>
+        <w:rPr>
+          <w:rFonts w:ascii="Times New Roman" w:hAnsi="Times New Roman" w:cs="Times New Roman"/>
+          <w:sz w:val="24"/>
+          <w:szCs w:val="24"/>
+        </w:rPr>
+        <w:t>pelajaran</w:t>
+      </w:r>
+      <w:proofErr w:type="spellEnd"/>
+      <w:r>
+        <w:rPr>
+          <w:rFonts w:ascii="Times New Roman" w:hAnsi="Times New Roman" w:cs="Times New Roman"/>
+          <w:sz w:val="24"/>
+          <w:szCs w:val="24"/>
+        </w:rPr>
+        <w:t xml:space="preserve"> yang </w:t>
+      </w:r>
+      <w:proofErr w:type="spellStart"/>
+      <w:r>
+        <w:rPr>
+          <w:rFonts w:ascii="Times New Roman" w:hAnsi="Times New Roman" w:cs="Times New Roman"/>
+          <w:sz w:val="24"/>
+          <w:szCs w:val="24"/>
+        </w:rPr>
+        <w:t>dapat</w:t>
+      </w:r>
+      <w:proofErr w:type="spellEnd"/>
+      <w:r>
+        <w:rPr>
+          <w:rFonts w:ascii="Times New Roman" w:hAnsi="Times New Roman" w:cs="Times New Roman"/>
+          <w:sz w:val="24"/>
+          <w:szCs w:val="24"/>
+        </w:rPr>
+        <w:t xml:space="preserve"> di view </w:t>
+      </w:r>
+      <w:proofErr w:type="spellStart"/>
+      <w:r>
+        <w:rPr>
+          <w:rFonts w:ascii="Times New Roman" w:hAnsi="Times New Roman" w:cs="Times New Roman"/>
+          <w:sz w:val="24"/>
+          <w:szCs w:val="24"/>
+        </w:rPr>
+        <w:t>ataupun</w:t>
+      </w:r>
+      <w:proofErr w:type="spellEnd"/>
+      <w:r>
+        <w:rPr>
+          <w:rFonts w:ascii="Times New Roman" w:hAnsi="Times New Roman" w:cs="Times New Roman"/>
+          <w:sz w:val="24"/>
+          <w:szCs w:val="24"/>
+        </w:rPr>
+        <w:t xml:space="preserve"> </w:t>
+      </w:r>
+      <w:proofErr w:type="spellStart"/>
+      <w:r>
+        <w:rPr>
+          <w:rFonts w:ascii="Times New Roman" w:hAnsi="Times New Roman" w:cs="Times New Roman"/>
+          <w:sz w:val="24"/>
+          <w:szCs w:val="24"/>
+        </w:rPr>
+        <w:t>langsing</w:t>
+      </w:r>
+      <w:proofErr w:type="spellEnd"/>
+      <w:r>
+        <w:rPr>
+          <w:rFonts w:ascii="Times New Roman" w:hAnsi="Times New Roman" w:cs="Times New Roman"/>
+          <w:sz w:val="24"/>
+          <w:szCs w:val="24"/>
+        </w:rPr>
+        <w:t xml:space="preserve"> di download, </w:t>
+      </w:r>
+      <w:proofErr w:type="spellStart"/>
+      <w:r>
+        <w:rPr>
+          <w:rFonts w:ascii="Times New Roman" w:hAnsi="Times New Roman" w:cs="Times New Roman"/>
+          <w:sz w:val="24"/>
+          <w:szCs w:val="24"/>
+        </w:rPr>
+        <w:t>serta</w:t>
+      </w:r>
+      <w:proofErr w:type="spellEnd"/>
+      <w:r>
+        <w:rPr>
+          <w:rFonts w:ascii="Times New Roman" w:hAnsi="Times New Roman" w:cs="Times New Roman"/>
+          <w:sz w:val="24"/>
+          <w:szCs w:val="24"/>
+        </w:rPr>
+        <w:t xml:space="preserve"> </w:t>
+      </w:r>
+      <w:proofErr w:type="spellStart"/>
+      <w:r>
+        <w:rPr>
+          <w:rFonts w:ascii="Times New Roman" w:hAnsi="Times New Roman" w:cs="Times New Roman"/>
+          <w:sz w:val="24"/>
+          <w:szCs w:val="24"/>
+        </w:rPr>
+        <w:t>dapat</w:t>
+      </w:r>
+      <w:proofErr w:type="spellEnd"/>
+      <w:r>
+        <w:rPr>
+          <w:rFonts w:ascii="Times New Roman" w:hAnsi="Times New Roman" w:cs="Times New Roman"/>
+          <w:sz w:val="24"/>
+          <w:szCs w:val="24"/>
+        </w:rPr>
+        <w:t xml:space="preserve"> search </w:t>
+      </w:r>
+      <w:proofErr w:type="spellStart"/>
+      <w:r>
+        <w:rPr>
+          <w:rFonts w:ascii="Times New Roman" w:hAnsi="Times New Roman" w:cs="Times New Roman"/>
+          <w:sz w:val="24"/>
+          <w:szCs w:val="24"/>
+        </w:rPr>
+        <w:t>nama</w:t>
+      </w:r>
+      <w:proofErr w:type="spellEnd"/>
+      <w:r>
+        <w:rPr>
+          <w:rFonts w:ascii="Times New Roman" w:hAnsi="Times New Roman" w:cs="Times New Roman"/>
+          <w:sz w:val="24"/>
+          <w:szCs w:val="24"/>
+        </w:rPr>
+        <w:t xml:space="preserve"> guru </w:t>
+      </w:r>
+      <w:proofErr w:type="spellStart"/>
+      <w:r>
+        <w:rPr>
+          <w:rFonts w:ascii="Times New Roman" w:hAnsi="Times New Roman" w:cs="Times New Roman"/>
+          <w:sz w:val="24"/>
+          <w:szCs w:val="24"/>
+        </w:rPr>
+        <w:t>atau</w:t>
+      </w:r>
+      <w:proofErr w:type="spellEnd"/>
+      <w:r>
+        <w:rPr>
+          <w:rFonts w:ascii="Times New Roman" w:hAnsi="Times New Roman" w:cs="Times New Roman"/>
+          <w:sz w:val="24"/>
+          <w:szCs w:val="24"/>
+        </w:rPr>
+        <w:t xml:space="preserve"> </w:t>
+      </w:r>
+      <w:proofErr w:type="spellStart"/>
+      <w:r>
+        <w:rPr>
+          <w:rFonts w:ascii="Times New Roman" w:hAnsi="Times New Roman" w:cs="Times New Roman"/>
+          <w:sz w:val="24"/>
+          <w:szCs w:val="24"/>
+        </w:rPr>
+        <w:t>mata</w:t>
+      </w:r>
+      <w:proofErr w:type="spellEnd"/>
+      <w:r>
+        <w:rPr>
+          <w:rFonts w:ascii="Times New Roman" w:hAnsi="Times New Roman" w:cs="Times New Roman"/>
+          <w:sz w:val="24"/>
+          <w:szCs w:val="24"/>
+        </w:rPr>
+        <w:t xml:space="preserve"> </w:t>
+      </w:r>
+      <w:proofErr w:type="spellStart"/>
+      <w:r>
+        <w:rPr>
+          <w:rFonts w:ascii="Times New Roman" w:hAnsi="Times New Roman" w:cs="Times New Roman"/>
+          <w:sz w:val="24"/>
+          <w:szCs w:val="24"/>
+        </w:rPr>
+        <w:t>pelajaran</w:t>
+      </w:r>
+      <w:proofErr w:type="spellEnd"/>
+      <w:r>
+        <w:rPr>
+          <w:rFonts w:ascii="Times New Roman" w:hAnsi="Times New Roman" w:cs="Times New Roman"/>
+          <w:sz w:val="24"/>
+          <w:szCs w:val="24"/>
+        </w:rPr>
+        <w:t>.</w:t>
       </w:r>
       <w:r>
         <w:rPr>
@@ -479,7 +1409,7 @@
           <w:noProof/>
         </w:rPr>
         <w:drawing>
-          <wp:anchor distT="0" distB="0" distL="114300" distR="114300" simplePos="0" relativeHeight="251660288" behindDoc="0" locked="0" layoutInCell="1" allowOverlap="1" wp14:anchorId="34286599" wp14:editId="71D23C72">
+          <wp:anchor distT="0" distB="0" distL="114300" distR="114300" simplePos="0" relativeHeight="251660288" behindDoc="0" locked="0" layoutInCell="1" allowOverlap="1" wp14:anchorId="34286599" wp14:editId="195C46B0">
             <wp:simplePos x="0" y="0"/>
             <wp:positionH relativeFrom="margin">
               <wp:align>center</wp:align>
@@ -565,6 +1495,7 @@
           <w:szCs w:val="24"/>
         </w:rPr>
       </w:pPr>
+      <w:proofErr w:type="spellStart"/>
       <w:r>
         <w:rPr>
           <w:rFonts w:ascii="Times New Roman" w:hAnsi="Times New Roman" w:cs="Times New Roman"/>
@@ -574,37 +1505,570 @@
           <w:szCs w:val="24"/>
         </w:rPr>
         <w:lastRenderedPageBreak/>
-        <w:t>Tampilan Menu Course</w:t>
-      </w:r>
-    </w:p>
-    <w:p>
-      <w:pPr>
-        <w:pStyle w:val="ListParagraph"/>
-        <w:rPr>
-          <w:rFonts w:ascii="Times New Roman" w:hAnsi="Times New Roman" w:cs="Times New Roman"/>
-          <w:b/>
-          <w:bCs/>
-          <w:sz w:val="24"/>
-          <w:szCs w:val="24"/>
-        </w:rPr>
-      </w:pPr>
-    </w:p>
-    <w:p>
-      <w:pPr>
-        <w:pStyle w:val="ListParagraph"/>
-        <w:rPr>
-          <w:rFonts w:ascii="Times New Roman" w:hAnsi="Times New Roman" w:cs="Times New Roman"/>
-          <w:sz w:val="24"/>
-          <w:szCs w:val="24"/>
-        </w:rPr>
-      </w:pPr>
-      <w:r>
-        <w:rPr>
-          <w:rFonts w:ascii="Times New Roman" w:hAnsi="Times New Roman" w:cs="Times New Roman"/>
-          <w:sz w:val="24"/>
-          <w:szCs w:val="24"/>
-        </w:rPr>
-        <w:t>Pada menu Course tertera seperti tampilan home tetapi yang membedakan adalah semua mata pelajaran yang telah di inputkan oleh guru tampil semua, sehingga siswa dapat mencari materi yang di perlukan. Dan bisa langsung mencari mata pelajarang yang di inginkan melalui fitur search course yang tertera di atas.</w:t>
+        <w:t>Tampilan</w:t>
+      </w:r>
+      <w:proofErr w:type="spellEnd"/>
+      <w:r>
+        <w:rPr>
+          <w:rFonts w:ascii="Times New Roman" w:hAnsi="Times New Roman" w:cs="Times New Roman"/>
+          <w:b/>
+          <w:bCs/>
+          <w:sz w:val="24"/>
+          <w:szCs w:val="24"/>
+        </w:rPr>
+        <w:t xml:space="preserve"> Menu Course</w:t>
+      </w:r>
+    </w:p>
+    <w:p>
+      <w:pPr>
+        <w:pStyle w:val="ListParagraph"/>
+        <w:rPr>
+          <w:rFonts w:ascii="Times New Roman" w:hAnsi="Times New Roman" w:cs="Times New Roman"/>
+          <w:b/>
+          <w:bCs/>
+          <w:sz w:val="24"/>
+          <w:szCs w:val="24"/>
+        </w:rPr>
+      </w:pPr>
+    </w:p>
+    <w:p>
+      <w:pPr>
+        <w:pStyle w:val="ListParagraph"/>
+        <w:rPr>
+          <w:rFonts w:ascii="Times New Roman" w:hAnsi="Times New Roman" w:cs="Times New Roman"/>
+          <w:sz w:val="24"/>
+          <w:szCs w:val="24"/>
+        </w:rPr>
+      </w:pPr>
+      <w:r>
+        <w:rPr>
+          <w:rFonts w:ascii="Times New Roman" w:hAnsi="Times New Roman" w:cs="Times New Roman"/>
+          <w:sz w:val="24"/>
+          <w:szCs w:val="24"/>
+        </w:rPr>
+        <w:t xml:space="preserve">Pada menu Course </w:t>
+      </w:r>
+      <w:proofErr w:type="spellStart"/>
+      <w:r>
+        <w:rPr>
+          <w:rFonts w:ascii="Times New Roman" w:hAnsi="Times New Roman" w:cs="Times New Roman"/>
+          <w:sz w:val="24"/>
+          <w:szCs w:val="24"/>
+        </w:rPr>
+        <w:t>tertera</w:t>
+      </w:r>
+      <w:proofErr w:type="spellEnd"/>
+      <w:r>
+        <w:rPr>
+          <w:rFonts w:ascii="Times New Roman" w:hAnsi="Times New Roman" w:cs="Times New Roman"/>
+          <w:sz w:val="24"/>
+          <w:szCs w:val="24"/>
+        </w:rPr>
+        <w:t xml:space="preserve"> </w:t>
+      </w:r>
+      <w:proofErr w:type="spellStart"/>
+      <w:r>
+        <w:rPr>
+          <w:rFonts w:ascii="Times New Roman" w:hAnsi="Times New Roman" w:cs="Times New Roman"/>
+          <w:sz w:val="24"/>
+          <w:szCs w:val="24"/>
+        </w:rPr>
+        <w:t>seperti</w:t>
+      </w:r>
+      <w:proofErr w:type="spellEnd"/>
+      <w:r>
+        <w:rPr>
+          <w:rFonts w:ascii="Times New Roman" w:hAnsi="Times New Roman" w:cs="Times New Roman"/>
+          <w:sz w:val="24"/>
+          <w:szCs w:val="24"/>
+        </w:rPr>
+        <w:t xml:space="preserve"> </w:t>
+      </w:r>
+      <w:proofErr w:type="spellStart"/>
+      <w:r>
+        <w:rPr>
+          <w:rFonts w:ascii="Times New Roman" w:hAnsi="Times New Roman" w:cs="Times New Roman"/>
+          <w:sz w:val="24"/>
+          <w:szCs w:val="24"/>
+        </w:rPr>
+        <w:t>tampilan</w:t>
+      </w:r>
+      <w:proofErr w:type="spellEnd"/>
+      <w:r>
+        <w:rPr>
+          <w:rFonts w:ascii="Times New Roman" w:hAnsi="Times New Roman" w:cs="Times New Roman"/>
+          <w:sz w:val="24"/>
+          <w:szCs w:val="24"/>
+        </w:rPr>
+        <w:t xml:space="preserve"> home </w:t>
+      </w:r>
+      <w:proofErr w:type="spellStart"/>
+      <w:r>
+        <w:rPr>
+          <w:rFonts w:ascii="Times New Roman" w:hAnsi="Times New Roman" w:cs="Times New Roman"/>
+          <w:sz w:val="24"/>
+          <w:szCs w:val="24"/>
+        </w:rPr>
+        <w:t>tetapi</w:t>
+      </w:r>
+      <w:proofErr w:type="spellEnd"/>
+      <w:r>
+        <w:rPr>
+          <w:rFonts w:ascii="Times New Roman" w:hAnsi="Times New Roman" w:cs="Times New Roman"/>
+          <w:sz w:val="24"/>
+          <w:szCs w:val="24"/>
+        </w:rPr>
+        <w:t xml:space="preserve"> yang </w:t>
+      </w:r>
+      <w:proofErr w:type="spellStart"/>
+      <w:r>
+        <w:rPr>
+          <w:rFonts w:ascii="Times New Roman" w:hAnsi="Times New Roman" w:cs="Times New Roman"/>
+          <w:sz w:val="24"/>
+          <w:szCs w:val="24"/>
+        </w:rPr>
+        <w:t>membedakan</w:t>
+      </w:r>
+      <w:proofErr w:type="spellEnd"/>
+      <w:r>
+        <w:rPr>
+          <w:rFonts w:ascii="Times New Roman" w:hAnsi="Times New Roman" w:cs="Times New Roman"/>
+          <w:sz w:val="24"/>
+          <w:szCs w:val="24"/>
+        </w:rPr>
+        <w:t xml:space="preserve"> </w:t>
+      </w:r>
+      <w:proofErr w:type="spellStart"/>
+      <w:r>
+        <w:rPr>
+          <w:rFonts w:ascii="Times New Roman" w:hAnsi="Times New Roman" w:cs="Times New Roman"/>
+          <w:sz w:val="24"/>
+          <w:szCs w:val="24"/>
+        </w:rPr>
+        <w:t>adalah</w:t>
+      </w:r>
+      <w:proofErr w:type="spellEnd"/>
+      <w:r>
+        <w:rPr>
+          <w:rFonts w:ascii="Times New Roman" w:hAnsi="Times New Roman" w:cs="Times New Roman"/>
+          <w:sz w:val="24"/>
+          <w:szCs w:val="24"/>
+        </w:rPr>
+        <w:t xml:space="preserve"> </w:t>
+      </w:r>
+      <w:proofErr w:type="spellStart"/>
+      <w:r>
+        <w:rPr>
+          <w:rFonts w:ascii="Times New Roman" w:hAnsi="Times New Roman" w:cs="Times New Roman"/>
+          <w:sz w:val="24"/>
+          <w:szCs w:val="24"/>
+        </w:rPr>
+        <w:t>semua</w:t>
+      </w:r>
+      <w:proofErr w:type="spellEnd"/>
+      <w:r>
+        <w:rPr>
+          <w:rFonts w:ascii="Times New Roman" w:hAnsi="Times New Roman" w:cs="Times New Roman"/>
+          <w:sz w:val="24"/>
+          <w:szCs w:val="24"/>
+        </w:rPr>
+        <w:t xml:space="preserve"> </w:t>
+      </w:r>
+      <w:proofErr w:type="spellStart"/>
+      <w:r>
+        <w:rPr>
+          <w:rFonts w:ascii="Times New Roman" w:hAnsi="Times New Roman" w:cs="Times New Roman"/>
+          <w:sz w:val="24"/>
+          <w:szCs w:val="24"/>
+        </w:rPr>
+        <w:t>mata</w:t>
+      </w:r>
+      <w:proofErr w:type="spellEnd"/>
+      <w:r>
+        <w:rPr>
+          <w:rFonts w:ascii="Times New Roman" w:hAnsi="Times New Roman" w:cs="Times New Roman"/>
+          <w:sz w:val="24"/>
+          <w:szCs w:val="24"/>
+        </w:rPr>
+        <w:t xml:space="preserve"> </w:t>
+      </w:r>
+      <w:proofErr w:type="spellStart"/>
+      <w:r>
+        <w:rPr>
+          <w:rFonts w:ascii="Times New Roman" w:hAnsi="Times New Roman" w:cs="Times New Roman"/>
+          <w:sz w:val="24"/>
+          <w:szCs w:val="24"/>
+        </w:rPr>
+        <w:t>pelajaran</w:t>
+      </w:r>
+      <w:proofErr w:type="spellEnd"/>
+      <w:r>
+        <w:rPr>
+          <w:rFonts w:ascii="Times New Roman" w:hAnsi="Times New Roman" w:cs="Times New Roman"/>
+          <w:sz w:val="24"/>
+          <w:szCs w:val="24"/>
+        </w:rPr>
+        <w:t xml:space="preserve"> yang </w:t>
+      </w:r>
+      <w:proofErr w:type="spellStart"/>
+      <w:r>
+        <w:rPr>
+          <w:rFonts w:ascii="Times New Roman" w:hAnsi="Times New Roman" w:cs="Times New Roman"/>
+          <w:sz w:val="24"/>
+          <w:szCs w:val="24"/>
+        </w:rPr>
+        <w:t>telah</w:t>
+      </w:r>
+      <w:proofErr w:type="spellEnd"/>
+      <w:r>
+        <w:rPr>
+          <w:rFonts w:ascii="Times New Roman" w:hAnsi="Times New Roman" w:cs="Times New Roman"/>
+          <w:sz w:val="24"/>
+          <w:szCs w:val="24"/>
+        </w:rPr>
+        <w:t xml:space="preserve"> di </w:t>
+      </w:r>
+      <w:proofErr w:type="spellStart"/>
+      <w:r>
+        <w:rPr>
+          <w:rFonts w:ascii="Times New Roman" w:hAnsi="Times New Roman" w:cs="Times New Roman"/>
+          <w:sz w:val="24"/>
+          <w:szCs w:val="24"/>
+        </w:rPr>
+        <w:t>inputkan</w:t>
+      </w:r>
+      <w:proofErr w:type="spellEnd"/>
+      <w:r>
+        <w:rPr>
+          <w:rFonts w:ascii="Times New Roman" w:hAnsi="Times New Roman" w:cs="Times New Roman"/>
+          <w:sz w:val="24"/>
+          <w:szCs w:val="24"/>
+        </w:rPr>
+        <w:t xml:space="preserve"> oleh guru </w:t>
+      </w:r>
+      <w:proofErr w:type="spellStart"/>
+      <w:r>
+        <w:rPr>
+          <w:rFonts w:ascii="Times New Roman" w:hAnsi="Times New Roman" w:cs="Times New Roman"/>
+          <w:sz w:val="24"/>
+          <w:szCs w:val="24"/>
+        </w:rPr>
+        <w:t>tampil</w:t>
+      </w:r>
+      <w:proofErr w:type="spellEnd"/>
+      <w:r>
+        <w:rPr>
+          <w:rFonts w:ascii="Times New Roman" w:hAnsi="Times New Roman" w:cs="Times New Roman"/>
+          <w:sz w:val="24"/>
+          <w:szCs w:val="24"/>
+        </w:rPr>
+        <w:t xml:space="preserve"> </w:t>
+      </w:r>
+      <w:proofErr w:type="spellStart"/>
+      <w:r>
+        <w:rPr>
+          <w:rFonts w:ascii="Times New Roman" w:hAnsi="Times New Roman" w:cs="Times New Roman"/>
+          <w:sz w:val="24"/>
+          <w:szCs w:val="24"/>
+        </w:rPr>
+        <w:t>semua</w:t>
+      </w:r>
+      <w:proofErr w:type="spellEnd"/>
+      <w:r>
+        <w:rPr>
+          <w:rFonts w:ascii="Times New Roman" w:hAnsi="Times New Roman" w:cs="Times New Roman"/>
+          <w:sz w:val="24"/>
+          <w:szCs w:val="24"/>
+        </w:rPr>
+        <w:t xml:space="preserve">, </w:t>
+      </w:r>
+      <w:proofErr w:type="spellStart"/>
+      <w:r>
+        <w:rPr>
+          <w:rFonts w:ascii="Times New Roman" w:hAnsi="Times New Roman" w:cs="Times New Roman"/>
+          <w:sz w:val="24"/>
+          <w:szCs w:val="24"/>
+        </w:rPr>
+        <w:t>sehingga</w:t>
+      </w:r>
+      <w:proofErr w:type="spellEnd"/>
+      <w:r>
+        <w:rPr>
+          <w:rFonts w:ascii="Times New Roman" w:hAnsi="Times New Roman" w:cs="Times New Roman"/>
+          <w:sz w:val="24"/>
+          <w:szCs w:val="24"/>
+        </w:rPr>
+        <w:t xml:space="preserve"> </w:t>
+      </w:r>
+      <w:proofErr w:type="spellStart"/>
+      <w:r>
+        <w:rPr>
+          <w:rFonts w:ascii="Times New Roman" w:hAnsi="Times New Roman" w:cs="Times New Roman"/>
+          <w:sz w:val="24"/>
+          <w:szCs w:val="24"/>
+        </w:rPr>
+        <w:t>siswa</w:t>
+      </w:r>
+      <w:proofErr w:type="spellEnd"/>
+      <w:r>
+        <w:rPr>
+          <w:rFonts w:ascii="Times New Roman" w:hAnsi="Times New Roman" w:cs="Times New Roman"/>
+          <w:sz w:val="24"/>
+          <w:szCs w:val="24"/>
+        </w:rPr>
+        <w:t xml:space="preserve"> </w:t>
+      </w:r>
+      <w:proofErr w:type="spellStart"/>
+      <w:r>
+        <w:rPr>
+          <w:rFonts w:ascii="Times New Roman" w:hAnsi="Times New Roman" w:cs="Times New Roman"/>
+          <w:sz w:val="24"/>
+          <w:szCs w:val="24"/>
+        </w:rPr>
+        <w:t>dapat</w:t>
+      </w:r>
+      <w:proofErr w:type="spellEnd"/>
+      <w:r>
+        <w:rPr>
+          <w:rFonts w:ascii="Times New Roman" w:hAnsi="Times New Roman" w:cs="Times New Roman"/>
+          <w:sz w:val="24"/>
+          <w:szCs w:val="24"/>
+        </w:rPr>
+        <w:t xml:space="preserve"> </w:t>
+      </w:r>
+      <w:proofErr w:type="spellStart"/>
+      <w:r>
+        <w:rPr>
+          <w:rFonts w:ascii="Times New Roman" w:hAnsi="Times New Roman" w:cs="Times New Roman"/>
+          <w:sz w:val="24"/>
+          <w:szCs w:val="24"/>
+        </w:rPr>
+        <w:t>mencari</w:t>
+      </w:r>
+      <w:proofErr w:type="spellEnd"/>
+      <w:r>
+        <w:rPr>
+          <w:rFonts w:ascii="Times New Roman" w:hAnsi="Times New Roman" w:cs="Times New Roman"/>
+          <w:sz w:val="24"/>
+          <w:szCs w:val="24"/>
+        </w:rPr>
+        <w:t xml:space="preserve"> </w:t>
+      </w:r>
+      <w:proofErr w:type="spellStart"/>
+      <w:r>
+        <w:rPr>
+          <w:rFonts w:ascii="Times New Roman" w:hAnsi="Times New Roman" w:cs="Times New Roman"/>
+          <w:sz w:val="24"/>
+          <w:szCs w:val="24"/>
+        </w:rPr>
+        <w:t>materi</w:t>
+      </w:r>
+      <w:proofErr w:type="spellEnd"/>
+      <w:r>
+        <w:rPr>
+          <w:rFonts w:ascii="Times New Roman" w:hAnsi="Times New Roman" w:cs="Times New Roman"/>
+          <w:sz w:val="24"/>
+          <w:szCs w:val="24"/>
+        </w:rPr>
+        <w:t xml:space="preserve"> yang di </w:t>
+      </w:r>
+      <w:proofErr w:type="spellStart"/>
+      <w:r>
+        <w:rPr>
+          <w:rFonts w:ascii="Times New Roman" w:hAnsi="Times New Roman" w:cs="Times New Roman"/>
+          <w:sz w:val="24"/>
+          <w:szCs w:val="24"/>
+        </w:rPr>
+        <w:t>perlukan</w:t>
+      </w:r>
+      <w:proofErr w:type="spellEnd"/>
+      <w:r>
+        <w:rPr>
+          <w:rFonts w:ascii="Times New Roman" w:hAnsi="Times New Roman" w:cs="Times New Roman"/>
+          <w:sz w:val="24"/>
+          <w:szCs w:val="24"/>
+        </w:rPr>
+        <w:t xml:space="preserve">. Dan </w:t>
+      </w:r>
+      <w:proofErr w:type="spellStart"/>
+      <w:r>
+        <w:rPr>
+          <w:rFonts w:ascii="Times New Roman" w:hAnsi="Times New Roman" w:cs="Times New Roman"/>
+          <w:sz w:val="24"/>
+          <w:szCs w:val="24"/>
+        </w:rPr>
+        <w:t>bisa</w:t>
+      </w:r>
+      <w:proofErr w:type="spellEnd"/>
+      <w:r>
+        <w:rPr>
+          <w:rFonts w:ascii="Times New Roman" w:hAnsi="Times New Roman" w:cs="Times New Roman"/>
+          <w:sz w:val="24"/>
+          <w:szCs w:val="24"/>
+        </w:rPr>
+        <w:t xml:space="preserve"> </w:t>
+      </w:r>
+      <w:proofErr w:type="spellStart"/>
+      <w:r>
+        <w:rPr>
+          <w:rFonts w:ascii="Times New Roman" w:hAnsi="Times New Roman" w:cs="Times New Roman"/>
+          <w:sz w:val="24"/>
+          <w:szCs w:val="24"/>
+        </w:rPr>
+        <w:t>langsung</w:t>
+      </w:r>
+      <w:proofErr w:type="spellEnd"/>
+      <w:r>
+        <w:rPr>
+          <w:rFonts w:ascii="Times New Roman" w:hAnsi="Times New Roman" w:cs="Times New Roman"/>
+          <w:sz w:val="24"/>
+          <w:szCs w:val="24"/>
+        </w:rPr>
+        <w:t xml:space="preserve"> </w:t>
+      </w:r>
+      <w:proofErr w:type="spellStart"/>
+      <w:r>
+        <w:rPr>
+          <w:rFonts w:ascii="Times New Roman" w:hAnsi="Times New Roman" w:cs="Times New Roman"/>
+          <w:sz w:val="24"/>
+          <w:szCs w:val="24"/>
+        </w:rPr>
+        <w:t>mencari</w:t>
+      </w:r>
+      <w:proofErr w:type="spellEnd"/>
+      <w:r>
+        <w:rPr>
+          <w:rFonts w:ascii="Times New Roman" w:hAnsi="Times New Roman" w:cs="Times New Roman"/>
+          <w:sz w:val="24"/>
+          <w:szCs w:val="24"/>
+        </w:rPr>
+        <w:t xml:space="preserve"> </w:t>
+      </w:r>
+      <w:proofErr w:type="spellStart"/>
+      <w:r>
+        <w:rPr>
+          <w:rFonts w:ascii="Times New Roman" w:hAnsi="Times New Roman" w:cs="Times New Roman"/>
+          <w:sz w:val="24"/>
+          <w:szCs w:val="24"/>
+        </w:rPr>
+        <w:t>mata</w:t>
+      </w:r>
+      <w:proofErr w:type="spellEnd"/>
+      <w:r>
+        <w:rPr>
+          <w:rFonts w:ascii="Times New Roman" w:hAnsi="Times New Roman" w:cs="Times New Roman"/>
+          <w:sz w:val="24"/>
+          <w:szCs w:val="24"/>
+        </w:rPr>
+        <w:t xml:space="preserve"> </w:t>
+      </w:r>
+      <w:proofErr w:type="spellStart"/>
+      <w:r>
+        <w:rPr>
+          <w:rFonts w:ascii="Times New Roman" w:hAnsi="Times New Roman" w:cs="Times New Roman"/>
+          <w:sz w:val="24"/>
+          <w:szCs w:val="24"/>
+        </w:rPr>
+        <w:t>pelajarang</w:t>
+      </w:r>
+      <w:proofErr w:type="spellEnd"/>
+      <w:r>
+        <w:rPr>
+          <w:rFonts w:ascii="Times New Roman" w:hAnsi="Times New Roman" w:cs="Times New Roman"/>
+          <w:sz w:val="24"/>
+          <w:szCs w:val="24"/>
+        </w:rPr>
+        <w:t xml:space="preserve"> yang di </w:t>
+      </w:r>
+      <w:proofErr w:type="spellStart"/>
+      <w:r>
+        <w:rPr>
+          <w:rFonts w:ascii="Times New Roman" w:hAnsi="Times New Roman" w:cs="Times New Roman"/>
+          <w:sz w:val="24"/>
+          <w:szCs w:val="24"/>
+        </w:rPr>
+        <w:t>inginkan</w:t>
+      </w:r>
+      <w:proofErr w:type="spellEnd"/>
+      <w:r>
+        <w:rPr>
+          <w:rFonts w:ascii="Times New Roman" w:hAnsi="Times New Roman" w:cs="Times New Roman"/>
+          <w:sz w:val="24"/>
+          <w:szCs w:val="24"/>
+        </w:rPr>
+        <w:t xml:space="preserve"> </w:t>
+      </w:r>
+      <w:proofErr w:type="spellStart"/>
+      <w:r>
+        <w:rPr>
+          <w:rFonts w:ascii="Times New Roman" w:hAnsi="Times New Roman" w:cs="Times New Roman"/>
+          <w:sz w:val="24"/>
+          <w:szCs w:val="24"/>
+        </w:rPr>
+        <w:t>melalui</w:t>
+      </w:r>
+      <w:proofErr w:type="spellEnd"/>
+      <w:r>
+        <w:rPr>
+          <w:rFonts w:ascii="Times New Roman" w:hAnsi="Times New Roman" w:cs="Times New Roman"/>
+          <w:sz w:val="24"/>
+          <w:szCs w:val="24"/>
+        </w:rPr>
+        <w:t xml:space="preserve"> </w:t>
+      </w:r>
+      <w:proofErr w:type="spellStart"/>
+      <w:r>
+        <w:rPr>
+          <w:rFonts w:ascii="Times New Roman" w:hAnsi="Times New Roman" w:cs="Times New Roman"/>
+          <w:sz w:val="24"/>
+          <w:szCs w:val="24"/>
+        </w:rPr>
+        <w:t>fitur</w:t>
+      </w:r>
+      <w:proofErr w:type="spellEnd"/>
+      <w:r>
+        <w:rPr>
+          <w:rFonts w:ascii="Times New Roman" w:hAnsi="Times New Roman" w:cs="Times New Roman"/>
+          <w:sz w:val="24"/>
+          <w:szCs w:val="24"/>
+        </w:rPr>
+        <w:t xml:space="preserve"> search course yang </w:t>
+      </w:r>
+      <w:proofErr w:type="spellStart"/>
+      <w:r>
+        <w:rPr>
+          <w:rFonts w:ascii="Times New Roman" w:hAnsi="Times New Roman" w:cs="Times New Roman"/>
+          <w:sz w:val="24"/>
+          <w:szCs w:val="24"/>
+        </w:rPr>
+        <w:t>tertera</w:t>
+      </w:r>
+      <w:proofErr w:type="spellEnd"/>
+      <w:r>
+        <w:rPr>
+          <w:rFonts w:ascii="Times New Roman" w:hAnsi="Times New Roman" w:cs="Times New Roman"/>
+          <w:sz w:val="24"/>
+          <w:szCs w:val="24"/>
+        </w:rPr>
+        <w:t xml:space="preserve"> di </w:t>
+      </w:r>
+      <w:proofErr w:type="spellStart"/>
+      <w:r>
+        <w:rPr>
+          <w:rFonts w:ascii="Times New Roman" w:hAnsi="Times New Roman" w:cs="Times New Roman"/>
+          <w:sz w:val="24"/>
+          <w:szCs w:val="24"/>
+        </w:rPr>
+        <w:t>atas</w:t>
+      </w:r>
+      <w:proofErr w:type="spellEnd"/>
+      <w:r>
+        <w:rPr>
+          <w:rFonts w:ascii="Times New Roman" w:hAnsi="Times New Roman" w:cs="Times New Roman"/>
+          <w:sz w:val="24"/>
+          <w:szCs w:val="24"/>
+        </w:rPr>
+        <w:t>.</w:t>
       </w:r>
     </w:p>
     <w:p>
@@ -635,7 +2099,7 @@
           <w:noProof/>
         </w:rPr>
         <w:drawing>
-          <wp:anchor distT="0" distB="0" distL="114300" distR="114300" simplePos="0" relativeHeight="251661312" behindDoc="0" locked="0" layoutInCell="1" allowOverlap="1" wp14:anchorId="4F920DDD" wp14:editId="2916FC1A">
+          <wp:anchor distT="0" distB="0" distL="114300" distR="114300" simplePos="0" relativeHeight="251661312" behindDoc="0" locked="0" layoutInCell="1" allowOverlap="1" wp14:anchorId="4F920DDD" wp14:editId="5044487C">
             <wp:simplePos x="0" y="0"/>
             <wp:positionH relativeFrom="margin">
               <wp:posOffset>404987</wp:posOffset>
@@ -874,45 +2338,327 @@
           <w:szCs w:val="24"/>
         </w:rPr>
       </w:pPr>
-      <w:r>
-        <w:rPr>
-          <w:rFonts w:ascii="Times New Roman" w:hAnsi="Times New Roman" w:cs="Times New Roman"/>
-          <w:b/>
-          <w:bCs/>
-          <w:sz w:val="24"/>
-          <w:szCs w:val="24"/>
-        </w:rPr>
-        <w:t>Tampilan Menu Teacher</w:t>
-      </w:r>
-    </w:p>
-    <w:p>
-      <w:pPr>
-        <w:pStyle w:val="ListParagraph"/>
-        <w:rPr>
-          <w:rFonts w:ascii="Times New Roman" w:hAnsi="Times New Roman" w:cs="Times New Roman"/>
-          <w:b/>
-          <w:bCs/>
-          <w:sz w:val="24"/>
-          <w:szCs w:val="24"/>
-        </w:rPr>
-      </w:pPr>
-    </w:p>
-    <w:p>
-      <w:pPr>
-        <w:pStyle w:val="ListParagraph"/>
-        <w:rPr>
-          <w:rFonts w:ascii="Times New Roman" w:hAnsi="Times New Roman" w:cs="Times New Roman"/>
-          <w:sz w:val="24"/>
-          <w:szCs w:val="24"/>
-        </w:rPr>
-      </w:pPr>
-      <w:r>
-        <w:rPr>
-          <w:rFonts w:ascii="Times New Roman" w:hAnsi="Times New Roman" w:cs="Times New Roman"/>
-          <w:sz w:val="24"/>
-          <w:szCs w:val="24"/>
-        </w:rPr>
-        <w:t>Pada menu Teacher menampilan semua guru yang tertera pada website ini, dan juga terdapat total mata pelajaran yang telah di input oleh guru tersebut serta total likes serta dapat melihat profile dari guru tersebut.</w:t>
+      <w:proofErr w:type="spellStart"/>
+      <w:r>
+        <w:rPr>
+          <w:rFonts w:ascii="Times New Roman" w:hAnsi="Times New Roman" w:cs="Times New Roman"/>
+          <w:b/>
+          <w:bCs/>
+          <w:sz w:val="24"/>
+          <w:szCs w:val="24"/>
+        </w:rPr>
+        <w:t>Tampilan</w:t>
+      </w:r>
+      <w:proofErr w:type="spellEnd"/>
+      <w:r>
+        <w:rPr>
+          <w:rFonts w:ascii="Times New Roman" w:hAnsi="Times New Roman" w:cs="Times New Roman"/>
+          <w:b/>
+          <w:bCs/>
+          <w:sz w:val="24"/>
+          <w:szCs w:val="24"/>
+        </w:rPr>
+        <w:t xml:space="preserve"> Menu Teacher</w:t>
+      </w:r>
+    </w:p>
+    <w:p>
+      <w:pPr>
+        <w:pStyle w:val="ListParagraph"/>
+        <w:rPr>
+          <w:rFonts w:ascii="Times New Roman" w:hAnsi="Times New Roman" w:cs="Times New Roman"/>
+          <w:b/>
+          <w:bCs/>
+          <w:sz w:val="24"/>
+          <w:szCs w:val="24"/>
+        </w:rPr>
+      </w:pPr>
+    </w:p>
+    <w:p>
+      <w:pPr>
+        <w:pStyle w:val="ListParagraph"/>
+        <w:rPr>
+          <w:rFonts w:ascii="Times New Roman" w:hAnsi="Times New Roman" w:cs="Times New Roman"/>
+          <w:sz w:val="24"/>
+          <w:szCs w:val="24"/>
+        </w:rPr>
+      </w:pPr>
+      <w:r>
+        <w:rPr>
+          <w:rFonts w:ascii="Times New Roman" w:hAnsi="Times New Roman" w:cs="Times New Roman"/>
+          <w:sz w:val="24"/>
+          <w:szCs w:val="24"/>
+        </w:rPr>
+        <w:t xml:space="preserve">Pada menu Teacher </w:t>
+      </w:r>
+      <w:proofErr w:type="spellStart"/>
+      <w:r>
+        <w:rPr>
+          <w:rFonts w:ascii="Times New Roman" w:hAnsi="Times New Roman" w:cs="Times New Roman"/>
+          <w:sz w:val="24"/>
+          <w:szCs w:val="24"/>
+        </w:rPr>
+        <w:t>menampilan</w:t>
+      </w:r>
+      <w:proofErr w:type="spellEnd"/>
+      <w:r>
+        <w:rPr>
+          <w:rFonts w:ascii="Times New Roman" w:hAnsi="Times New Roman" w:cs="Times New Roman"/>
+          <w:sz w:val="24"/>
+          <w:szCs w:val="24"/>
+        </w:rPr>
+        <w:t xml:space="preserve"> </w:t>
+      </w:r>
+      <w:proofErr w:type="spellStart"/>
+      <w:r>
+        <w:rPr>
+          <w:rFonts w:ascii="Times New Roman" w:hAnsi="Times New Roman" w:cs="Times New Roman"/>
+          <w:sz w:val="24"/>
+          <w:szCs w:val="24"/>
+        </w:rPr>
+        <w:t>semua</w:t>
+      </w:r>
+      <w:proofErr w:type="spellEnd"/>
+      <w:r>
+        <w:rPr>
+          <w:rFonts w:ascii="Times New Roman" w:hAnsi="Times New Roman" w:cs="Times New Roman"/>
+          <w:sz w:val="24"/>
+          <w:szCs w:val="24"/>
+        </w:rPr>
+        <w:t xml:space="preserve"> guru yang </w:t>
+      </w:r>
+      <w:proofErr w:type="spellStart"/>
+      <w:r>
+        <w:rPr>
+          <w:rFonts w:ascii="Times New Roman" w:hAnsi="Times New Roman" w:cs="Times New Roman"/>
+          <w:sz w:val="24"/>
+          <w:szCs w:val="24"/>
+        </w:rPr>
+        <w:t>tertera</w:t>
+      </w:r>
+      <w:proofErr w:type="spellEnd"/>
+      <w:r>
+        <w:rPr>
+          <w:rFonts w:ascii="Times New Roman" w:hAnsi="Times New Roman" w:cs="Times New Roman"/>
+          <w:sz w:val="24"/>
+          <w:szCs w:val="24"/>
+        </w:rPr>
+        <w:t xml:space="preserve"> pada website </w:t>
+      </w:r>
+      <w:proofErr w:type="spellStart"/>
+      <w:r>
+        <w:rPr>
+          <w:rFonts w:ascii="Times New Roman" w:hAnsi="Times New Roman" w:cs="Times New Roman"/>
+          <w:sz w:val="24"/>
+          <w:szCs w:val="24"/>
+        </w:rPr>
+        <w:t>ini</w:t>
+      </w:r>
+      <w:proofErr w:type="spellEnd"/>
+      <w:r>
+        <w:rPr>
+          <w:rFonts w:ascii="Times New Roman" w:hAnsi="Times New Roman" w:cs="Times New Roman"/>
+          <w:sz w:val="24"/>
+          <w:szCs w:val="24"/>
+        </w:rPr>
+        <w:t xml:space="preserve">, dan juga </w:t>
+      </w:r>
+      <w:proofErr w:type="spellStart"/>
+      <w:r>
+        <w:rPr>
+          <w:rFonts w:ascii="Times New Roman" w:hAnsi="Times New Roman" w:cs="Times New Roman"/>
+          <w:sz w:val="24"/>
+          <w:szCs w:val="24"/>
+        </w:rPr>
+        <w:t>terdapat</w:t>
+      </w:r>
+      <w:proofErr w:type="spellEnd"/>
+      <w:r>
+        <w:rPr>
+          <w:rFonts w:ascii="Times New Roman" w:hAnsi="Times New Roman" w:cs="Times New Roman"/>
+          <w:sz w:val="24"/>
+          <w:szCs w:val="24"/>
+        </w:rPr>
+        <w:t xml:space="preserve"> total </w:t>
+      </w:r>
+      <w:proofErr w:type="spellStart"/>
+      <w:r>
+        <w:rPr>
+          <w:rFonts w:ascii="Times New Roman" w:hAnsi="Times New Roman" w:cs="Times New Roman"/>
+          <w:sz w:val="24"/>
+          <w:szCs w:val="24"/>
+        </w:rPr>
+        <w:t>mata</w:t>
+      </w:r>
+      <w:proofErr w:type="spellEnd"/>
+      <w:r>
+        <w:rPr>
+          <w:rFonts w:ascii="Times New Roman" w:hAnsi="Times New Roman" w:cs="Times New Roman"/>
+          <w:sz w:val="24"/>
+          <w:szCs w:val="24"/>
+        </w:rPr>
+        <w:t xml:space="preserve"> </w:t>
+      </w:r>
+      <w:proofErr w:type="spellStart"/>
+      <w:r>
+        <w:rPr>
+          <w:rFonts w:ascii="Times New Roman" w:hAnsi="Times New Roman" w:cs="Times New Roman"/>
+          <w:sz w:val="24"/>
+          <w:szCs w:val="24"/>
+        </w:rPr>
+        <w:t>pelajaran</w:t>
+      </w:r>
+      <w:proofErr w:type="spellEnd"/>
+      <w:r>
+        <w:rPr>
+          <w:rFonts w:ascii="Times New Roman" w:hAnsi="Times New Roman" w:cs="Times New Roman"/>
+          <w:sz w:val="24"/>
+          <w:szCs w:val="24"/>
+        </w:rPr>
+        <w:t xml:space="preserve"> yang </w:t>
+      </w:r>
+      <w:proofErr w:type="spellStart"/>
+      <w:r>
+        <w:rPr>
+          <w:rFonts w:ascii="Times New Roman" w:hAnsi="Times New Roman" w:cs="Times New Roman"/>
+          <w:sz w:val="24"/>
+          <w:szCs w:val="24"/>
+        </w:rPr>
+        <w:t>telah</w:t>
+      </w:r>
+      <w:proofErr w:type="spellEnd"/>
+      <w:r>
+        <w:rPr>
+          <w:rFonts w:ascii="Times New Roman" w:hAnsi="Times New Roman" w:cs="Times New Roman"/>
+          <w:sz w:val="24"/>
+          <w:szCs w:val="24"/>
+        </w:rPr>
+        <w:t xml:space="preserve"> di input oleh guru </w:t>
+      </w:r>
+      <w:proofErr w:type="spellStart"/>
+      <w:r>
+        <w:rPr>
+          <w:rFonts w:ascii="Times New Roman" w:hAnsi="Times New Roman" w:cs="Times New Roman"/>
+          <w:sz w:val="24"/>
+          <w:szCs w:val="24"/>
+        </w:rPr>
+        <w:t>tersebut</w:t>
+      </w:r>
+      <w:proofErr w:type="spellEnd"/>
+      <w:r>
+        <w:rPr>
+          <w:rFonts w:ascii="Times New Roman" w:hAnsi="Times New Roman" w:cs="Times New Roman"/>
+          <w:sz w:val="24"/>
+          <w:szCs w:val="24"/>
+        </w:rPr>
+        <w:t xml:space="preserve"> </w:t>
+      </w:r>
+      <w:proofErr w:type="spellStart"/>
+      <w:r>
+        <w:rPr>
+          <w:rFonts w:ascii="Times New Roman" w:hAnsi="Times New Roman" w:cs="Times New Roman"/>
+          <w:sz w:val="24"/>
+          <w:szCs w:val="24"/>
+        </w:rPr>
+        <w:t>serta</w:t>
+      </w:r>
+      <w:proofErr w:type="spellEnd"/>
+      <w:r>
+        <w:rPr>
+          <w:rFonts w:ascii="Times New Roman" w:hAnsi="Times New Roman" w:cs="Times New Roman"/>
+          <w:sz w:val="24"/>
+          <w:szCs w:val="24"/>
+        </w:rPr>
+        <w:t xml:space="preserve"> total likes </w:t>
+      </w:r>
+      <w:proofErr w:type="spellStart"/>
+      <w:r>
+        <w:rPr>
+          <w:rFonts w:ascii="Times New Roman" w:hAnsi="Times New Roman" w:cs="Times New Roman"/>
+          <w:sz w:val="24"/>
+          <w:szCs w:val="24"/>
+        </w:rPr>
+        <w:t>serta</w:t>
+      </w:r>
+      <w:proofErr w:type="spellEnd"/>
+      <w:r>
+        <w:rPr>
+          <w:rFonts w:ascii="Times New Roman" w:hAnsi="Times New Roman" w:cs="Times New Roman"/>
+          <w:sz w:val="24"/>
+          <w:szCs w:val="24"/>
+        </w:rPr>
+        <w:t xml:space="preserve"> </w:t>
+      </w:r>
+      <w:proofErr w:type="spellStart"/>
+      <w:r>
+        <w:rPr>
+          <w:rFonts w:ascii="Times New Roman" w:hAnsi="Times New Roman" w:cs="Times New Roman"/>
+          <w:sz w:val="24"/>
+          <w:szCs w:val="24"/>
+        </w:rPr>
+        <w:t>dapat</w:t>
+      </w:r>
+      <w:proofErr w:type="spellEnd"/>
+      <w:r>
+        <w:rPr>
+          <w:rFonts w:ascii="Times New Roman" w:hAnsi="Times New Roman" w:cs="Times New Roman"/>
+          <w:sz w:val="24"/>
+          <w:szCs w:val="24"/>
+        </w:rPr>
+        <w:t xml:space="preserve"> </w:t>
+      </w:r>
+      <w:proofErr w:type="spellStart"/>
+      <w:r>
+        <w:rPr>
+          <w:rFonts w:ascii="Times New Roman" w:hAnsi="Times New Roman" w:cs="Times New Roman"/>
+          <w:sz w:val="24"/>
+          <w:szCs w:val="24"/>
+        </w:rPr>
+        <w:t>melihat</w:t>
+      </w:r>
+      <w:proofErr w:type="spellEnd"/>
+      <w:r>
+        <w:rPr>
+          <w:rFonts w:ascii="Times New Roman" w:hAnsi="Times New Roman" w:cs="Times New Roman"/>
+          <w:sz w:val="24"/>
+          <w:szCs w:val="24"/>
+        </w:rPr>
+        <w:t xml:space="preserve"> profile </w:t>
+      </w:r>
+      <w:proofErr w:type="spellStart"/>
+      <w:r>
+        <w:rPr>
+          <w:rFonts w:ascii="Times New Roman" w:hAnsi="Times New Roman" w:cs="Times New Roman"/>
+          <w:sz w:val="24"/>
+          <w:szCs w:val="24"/>
+        </w:rPr>
+        <w:t>dari</w:t>
+      </w:r>
+      <w:proofErr w:type="spellEnd"/>
+      <w:r>
+        <w:rPr>
+          <w:rFonts w:ascii="Times New Roman" w:hAnsi="Times New Roman" w:cs="Times New Roman"/>
+          <w:sz w:val="24"/>
+          <w:szCs w:val="24"/>
+        </w:rPr>
+        <w:t xml:space="preserve"> guru </w:t>
+      </w:r>
+      <w:proofErr w:type="spellStart"/>
+      <w:r>
+        <w:rPr>
+          <w:rFonts w:ascii="Times New Roman" w:hAnsi="Times New Roman" w:cs="Times New Roman"/>
+          <w:sz w:val="24"/>
+          <w:szCs w:val="24"/>
+        </w:rPr>
+        <w:t>tersebut</w:t>
+      </w:r>
+      <w:proofErr w:type="spellEnd"/>
+      <w:r>
+        <w:rPr>
+          <w:rFonts w:ascii="Times New Roman" w:hAnsi="Times New Roman" w:cs="Times New Roman"/>
+          <w:sz w:val="24"/>
+          <w:szCs w:val="24"/>
+        </w:rPr>
+        <w:t>.</w:t>
       </w:r>
     </w:p>
     <w:p>
@@ -943,7 +2689,7 @@
           <w:noProof/>
         </w:rPr>
         <w:drawing>
-          <wp:anchor distT="0" distB="0" distL="114300" distR="114300" simplePos="0" relativeHeight="251662336" behindDoc="0" locked="0" layoutInCell="1" allowOverlap="1" wp14:anchorId="3F25CEAF" wp14:editId="4B94DE0A">
+          <wp:anchor distT="0" distB="0" distL="114300" distR="114300" simplePos="0" relativeHeight="251662336" behindDoc="0" locked="0" layoutInCell="1" allowOverlap="1" wp14:anchorId="3F25CEAF" wp14:editId="7582738F">
             <wp:simplePos x="0" y="0"/>
             <wp:positionH relativeFrom="margin">
               <wp:align>center</wp:align>
@@ -1129,6 +2875,7 @@
           <w:szCs w:val="24"/>
         </w:rPr>
       </w:pPr>
+      <w:proofErr w:type="spellStart"/>
       <w:r>
         <w:rPr>
           <w:rFonts w:ascii="Times New Roman" w:hAnsi="Times New Roman" w:cs="Times New Roman"/>
@@ -1138,35 +2885,190 @@
           <w:szCs w:val="24"/>
         </w:rPr>
         <w:lastRenderedPageBreak/>
-        <w:t>Tampilan Menu Profile</w:t>
-      </w:r>
-    </w:p>
-    <w:p>
-      <w:pPr>
-        <w:pStyle w:val="ListParagraph"/>
-        <w:rPr>
-          <w:rFonts w:ascii="Times New Roman" w:hAnsi="Times New Roman" w:cs="Times New Roman"/>
-          <w:sz w:val="24"/>
-          <w:szCs w:val="24"/>
-        </w:rPr>
-      </w:pPr>
-    </w:p>
-    <w:p>
-      <w:pPr>
-        <w:pStyle w:val="ListParagraph"/>
-        <w:rPr>
-          <w:rFonts w:ascii="Times New Roman" w:hAnsi="Times New Roman" w:cs="Times New Roman"/>
-          <w:sz w:val="24"/>
-          <w:szCs w:val="24"/>
-        </w:rPr>
-      </w:pPr>
-      <w:r>
-        <w:rPr>
-          <w:rFonts w:ascii="Times New Roman" w:hAnsi="Times New Roman" w:cs="Times New Roman"/>
-          <w:sz w:val="24"/>
-          <w:szCs w:val="24"/>
-        </w:rPr>
-        <w:t>Pada menu profile terdapat 3 tombol yaitu Update Profile, View Pelajaran yang telah di Simpan dan Pelajaran Liked yaitu pelajaran yang di sukai.</w:t>
+        <w:t>Tampilan</w:t>
+      </w:r>
+      <w:proofErr w:type="spellEnd"/>
+      <w:r>
+        <w:rPr>
+          <w:rFonts w:ascii="Times New Roman" w:hAnsi="Times New Roman" w:cs="Times New Roman"/>
+          <w:b/>
+          <w:bCs/>
+          <w:sz w:val="24"/>
+          <w:szCs w:val="24"/>
+        </w:rPr>
+        <w:t xml:space="preserve"> Menu Profile</w:t>
+      </w:r>
+    </w:p>
+    <w:p>
+      <w:pPr>
+        <w:pStyle w:val="ListParagraph"/>
+        <w:rPr>
+          <w:rFonts w:ascii="Times New Roman" w:hAnsi="Times New Roman" w:cs="Times New Roman"/>
+          <w:sz w:val="24"/>
+          <w:szCs w:val="24"/>
+        </w:rPr>
+      </w:pPr>
+    </w:p>
+    <w:p>
+      <w:pPr>
+        <w:pStyle w:val="ListParagraph"/>
+        <w:rPr>
+          <w:rFonts w:ascii="Times New Roman" w:hAnsi="Times New Roman" w:cs="Times New Roman"/>
+          <w:sz w:val="24"/>
+          <w:szCs w:val="24"/>
+        </w:rPr>
+      </w:pPr>
+      <w:r>
+        <w:rPr>
+          <w:rFonts w:ascii="Times New Roman" w:hAnsi="Times New Roman" w:cs="Times New Roman"/>
+          <w:sz w:val="24"/>
+          <w:szCs w:val="24"/>
+        </w:rPr>
+        <w:t xml:space="preserve">Pada menu profile </w:t>
+      </w:r>
+      <w:proofErr w:type="spellStart"/>
+      <w:r>
+        <w:rPr>
+          <w:rFonts w:ascii="Times New Roman" w:hAnsi="Times New Roman" w:cs="Times New Roman"/>
+          <w:sz w:val="24"/>
+          <w:szCs w:val="24"/>
+        </w:rPr>
+        <w:t>terdapat</w:t>
+      </w:r>
+      <w:proofErr w:type="spellEnd"/>
+      <w:r>
+        <w:rPr>
+          <w:rFonts w:ascii="Times New Roman" w:hAnsi="Times New Roman" w:cs="Times New Roman"/>
+          <w:sz w:val="24"/>
+          <w:szCs w:val="24"/>
+        </w:rPr>
+        <w:t xml:space="preserve"> 3 </w:t>
+      </w:r>
+      <w:proofErr w:type="spellStart"/>
+      <w:r>
+        <w:rPr>
+          <w:rFonts w:ascii="Times New Roman" w:hAnsi="Times New Roman" w:cs="Times New Roman"/>
+          <w:sz w:val="24"/>
+          <w:szCs w:val="24"/>
+        </w:rPr>
+        <w:t>tombol</w:t>
+      </w:r>
+      <w:proofErr w:type="spellEnd"/>
+      <w:r>
+        <w:rPr>
+          <w:rFonts w:ascii="Times New Roman" w:hAnsi="Times New Roman" w:cs="Times New Roman"/>
+          <w:sz w:val="24"/>
+          <w:szCs w:val="24"/>
+        </w:rPr>
+        <w:t xml:space="preserve"> </w:t>
+      </w:r>
+      <w:proofErr w:type="spellStart"/>
+      <w:r>
+        <w:rPr>
+          <w:rFonts w:ascii="Times New Roman" w:hAnsi="Times New Roman" w:cs="Times New Roman"/>
+          <w:sz w:val="24"/>
+          <w:szCs w:val="24"/>
+        </w:rPr>
+        <w:t>yaitu</w:t>
+      </w:r>
+      <w:proofErr w:type="spellEnd"/>
+      <w:r>
+        <w:rPr>
+          <w:rFonts w:ascii="Times New Roman" w:hAnsi="Times New Roman" w:cs="Times New Roman"/>
+          <w:sz w:val="24"/>
+          <w:szCs w:val="24"/>
+        </w:rPr>
+        <w:t xml:space="preserve"> Update Profile, View Pelajaran yang </w:t>
+      </w:r>
+      <w:proofErr w:type="spellStart"/>
+      <w:r>
+        <w:rPr>
+          <w:rFonts w:ascii="Times New Roman" w:hAnsi="Times New Roman" w:cs="Times New Roman"/>
+          <w:sz w:val="24"/>
+          <w:szCs w:val="24"/>
+        </w:rPr>
+        <w:t>telah</w:t>
+      </w:r>
+      <w:proofErr w:type="spellEnd"/>
+      <w:r>
+        <w:rPr>
+          <w:rFonts w:ascii="Times New Roman" w:hAnsi="Times New Roman" w:cs="Times New Roman"/>
+          <w:sz w:val="24"/>
+          <w:szCs w:val="24"/>
+        </w:rPr>
+        <w:t xml:space="preserve"> di </w:t>
+      </w:r>
+      <w:proofErr w:type="spellStart"/>
+      <w:r>
+        <w:rPr>
+          <w:rFonts w:ascii="Times New Roman" w:hAnsi="Times New Roman" w:cs="Times New Roman"/>
+          <w:sz w:val="24"/>
+          <w:szCs w:val="24"/>
+        </w:rPr>
+        <w:t>Simpan</w:t>
+      </w:r>
+      <w:proofErr w:type="spellEnd"/>
+      <w:r>
+        <w:rPr>
+          <w:rFonts w:ascii="Times New Roman" w:hAnsi="Times New Roman" w:cs="Times New Roman"/>
+          <w:sz w:val="24"/>
+          <w:szCs w:val="24"/>
+        </w:rPr>
+        <w:t xml:space="preserve"> dan Pelajaran Liked </w:t>
+      </w:r>
+      <w:proofErr w:type="spellStart"/>
+      <w:r>
+        <w:rPr>
+          <w:rFonts w:ascii="Times New Roman" w:hAnsi="Times New Roman" w:cs="Times New Roman"/>
+          <w:sz w:val="24"/>
+          <w:szCs w:val="24"/>
+        </w:rPr>
+        <w:t>yaitu</w:t>
+      </w:r>
+      <w:proofErr w:type="spellEnd"/>
+      <w:r>
+        <w:rPr>
+          <w:rFonts w:ascii="Times New Roman" w:hAnsi="Times New Roman" w:cs="Times New Roman"/>
+          <w:sz w:val="24"/>
+          <w:szCs w:val="24"/>
+        </w:rPr>
+        <w:t xml:space="preserve"> </w:t>
+      </w:r>
+      <w:proofErr w:type="spellStart"/>
+      <w:r>
+        <w:rPr>
+          <w:rFonts w:ascii="Times New Roman" w:hAnsi="Times New Roman" w:cs="Times New Roman"/>
+          <w:sz w:val="24"/>
+          <w:szCs w:val="24"/>
+        </w:rPr>
+        <w:t>pelajaran</w:t>
+      </w:r>
+      <w:proofErr w:type="spellEnd"/>
+      <w:r>
+        <w:rPr>
+          <w:rFonts w:ascii="Times New Roman" w:hAnsi="Times New Roman" w:cs="Times New Roman"/>
+          <w:sz w:val="24"/>
+          <w:szCs w:val="24"/>
+        </w:rPr>
+        <w:t xml:space="preserve"> yang di </w:t>
+      </w:r>
+      <w:proofErr w:type="spellStart"/>
+      <w:r>
+        <w:rPr>
+          <w:rFonts w:ascii="Times New Roman" w:hAnsi="Times New Roman" w:cs="Times New Roman"/>
+          <w:sz w:val="24"/>
+          <w:szCs w:val="24"/>
+        </w:rPr>
+        <w:t>sukai</w:t>
+      </w:r>
+      <w:proofErr w:type="spellEnd"/>
+      <w:r>
+        <w:rPr>
+          <w:rFonts w:ascii="Times New Roman" w:hAnsi="Times New Roman" w:cs="Times New Roman"/>
+          <w:sz w:val="24"/>
+          <w:szCs w:val="24"/>
+        </w:rPr>
+        <w:t>.</w:t>
       </w:r>
     </w:p>
     <w:p>
@@ -1248,70 +3150,3328 @@
         </w:numPr>
         <w:rPr>
           <w:rFonts w:ascii="Times New Roman" w:hAnsi="Times New Roman" w:cs="Times New Roman"/>
-          <w:b/>
-          <w:bCs/>
-          <w:sz w:val="24"/>
-          <w:szCs w:val="24"/>
-        </w:rPr>
-      </w:pPr>
-      <w:r>
-        <w:rPr>
-          <w:rFonts w:ascii="Times New Roman" w:hAnsi="Times New Roman" w:cs="Times New Roman"/>
-          <w:b/>
-          <w:bCs/>
-          <w:sz w:val="24"/>
-          <w:szCs w:val="24"/>
-        </w:rPr>
-        <w:t>Tampilan Awal Guru</w:t>
-      </w:r>
-    </w:p>
-    <w:p>
-      <w:pPr>
-        <w:pStyle w:val="ListParagraph"/>
-        <w:rPr>
-          <w:rFonts w:ascii="Times New Roman" w:hAnsi="Times New Roman" w:cs="Times New Roman"/>
-          <w:sz w:val="24"/>
-          <w:szCs w:val="24"/>
-        </w:rPr>
-      </w:pPr>
-      <w:r>
-        <w:rPr>
-          <w:rFonts w:ascii="Times New Roman" w:hAnsi="Times New Roman" w:cs="Times New Roman"/>
-          <w:sz w:val="24"/>
-          <w:szCs w:val="24"/>
-        </w:rPr>
-        <w:t>Pada tampilan awal, guru dapat langsung tertuju pada halaman untuk menginputkan materi nya, sesuai kelas, jurusan, judul materi, deskripsi materi yang diberikan, dan dapat mengupload file sebagai media pembelajaran berlanjut.</w:t>
-      </w:r>
-    </w:p>
-    <w:p>
-      <w:pPr>
-        <w:pStyle w:val="ListParagraph"/>
+          <w:sz w:val="24"/>
+          <w:szCs w:val="24"/>
+        </w:rPr>
+      </w:pPr>
+      <w:proofErr w:type="spellStart"/>
+      <w:r>
+        <w:rPr>
+          <w:rFonts w:ascii="Times New Roman" w:hAnsi="Times New Roman" w:cs="Times New Roman"/>
+          <w:b/>
+          <w:bCs/>
+          <w:sz w:val="24"/>
+          <w:szCs w:val="24"/>
+        </w:rPr>
+        <w:t>Tampilan</w:t>
+      </w:r>
+      <w:proofErr w:type="spellEnd"/>
+      <w:r>
+        <w:rPr>
+          <w:rFonts w:ascii="Times New Roman" w:hAnsi="Times New Roman" w:cs="Times New Roman"/>
+          <w:b/>
+          <w:bCs/>
+          <w:sz w:val="24"/>
+          <w:szCs w:val="24"/>
+        </w:rPr>
+        <w:t xml:space="preserve"> Menu Logout</w:t>
+      </w:r>
+    </w:p>
+    <w:p>
+      <w:pPr>
+        <w:pStyle w:val="ListParagraph"/>
+        <w:rPr>
+          <w:rFonts w:ascii="Times New Roman" w:hAnsi="Times New Roman" w:cs="Times New Roman"/>
+          <w:sz w:val="24"/>
+          <w:szCs w:val="24"/>
+        </w:rPr>
+      </w:pPr>
+      <w:r>
+        <w:rPr>
+          <w:rFonts w:ascii="Times New Roman" w:hAnsi="Times New Roman" w:cs="Times New Roman"/>
+          <w:sz w:val="24"/>
+          <w:szCs w:val="24"/>
+        </w:rPr>
+        <w:t xml:space="preserve">Pada </w:t>
+      </w:r>
+      <w:proofErr w:type="spellStart"/>
+      <w:r>
+        <w:rPr>
+          <w:rFonts w:ascii="Times New Roman" w:hAnsi="Times New Roman" w:cs="Times New Roman"/>
+          <w:sz w:val="24"/>
+          <w:szCs w:val="24"/>
+        </w:rPr>
+        <w:t>terdapat</w:t>
+      </w:r>
+      <w:proofErr w:type="spellEnd"/>
+      <w:r>
+        <w:rPr>
+          <w:rFonts w:ascii="Times New Roman" w:hAnsi="Times New Roman" w:cs="Times New Roman"/>
+          <w:sz w:val="24"/>
+          <w:szCs w:val="24"/>
+        </w:rPr>
+        <w:t xml:space="preserve"> logout agar </w:t>
+      </w:r>
+      <w:proofErr w:type="spellStart"/>
+      <w:r>
+        <w:rPr>
+          <w:rFonts w:ascii="Times New Roman" w:hAnsi="Times New Roman" w:cs="Times New Roman"/>
+          <w:sz w:val="24"/>
+          <w:szCs w:val="24"/>
+        </w:rPr>
+        <w:t>keluar</w:t>
+      </w:r>
+      <w:proofErr w:type="spellEnd"/>
+      <w:r>
+        <w:rPr>
+          <w:rFonts w:ascii="Times New Roman" w:hAnsi="Times New Roman" w:cs="Times New Roman"/>
+          <w:sz w:val="24"/>
+          <w:szCs w:val="24"/>
+        </w:rPr>
+        <w:t xml:space="preserve"> </w:t>
+      </w:r>
+      <w:proofErr w:type="spellStart"/>
+      <w:r>
+        <w:rPr>
+          <w:rFonts w:ascii="Times New Roman" w:hAnsi="Times New Roman" w:cs="Times New Roman"/>
+          <w:sz w:val="24"/>
+          <w:szCs w:val="24"/>
+        </w:rPr>
+        <w:t>dari</w:t>
+      </w:r>
+      <w:proofErr w:type="spellEnd"/>
+      <w:r>
+        <w:rPr>
+          <w:rFonts w:ascii="Times New Roman" w:hAnsi="Times New Roman" w:cs="Times New Roman"/>
+          <w:sz w:val="24"/>
+          <w:szCs w:val="24"/>
+        </w:rPr>
+        <w:t xml:space="preserve"> web </w:t>
+      </w:r>
+      <w:proofErr w:type="spellStart"/>
+      <w:r>
+        <w:rPr>
+          <w:rFonts w:ascii="Times New Roman" w:hAnsi="Times New Roman" w:cs="Times New Roman"/>
+          <w:sz w:val="24"/>
+          <w:szCs w:val="24"/>
+        </w:rPr>
+        <w:t>siswa</w:t>
+      </w:r>
+      <w:proofErr w:type="spellEnd"/>
+    </w:p>
+    <w:p>
+      <w:pPr>
+        <w:pStyle w:val="ListParagraph"/>
+        <w:rPr>
+          <w:rFonts w:ascii="Times New Roman" w:hAnsi="Times New Roman" w:cs="Times New Roman"/>
+          <w:sz w:val="24"/>
+          <w:szCs w:val="24"/>
+        </w:rPr>
+      </w:pPr>
+    </w:p>
+    <w:p>
+      <w:pPr>
+        <w:pStyle w:val="ListParagraph"/>
+        <w:rPr>
+          <w:rFonts w:ascii="Times New Roman" w:hAnsi="Times New Roman" w:cs="Times New Roman"/>
+          <w:sz w:val="24"/>
+          <w:szCs w:val="24"/>
+        </w:rPr>
+      </w:pPr>
+      <w:r>
         <w:rPr>
           <w:noProof/>
         </w:rPr>
-      </w:pPr>
-    </w:p>
-    <w:p>
-      <w:pPr>
-        <w:pStyle w:val="ListParagraph"/>
+        <w:drawing>
+          <wp:inline distT="0" distB="0" distL="0" distR="0" wp14:anchorId="58248128" wp14:editId="3902BECE">
+            <wp:extent cx="5219700" cy="2487722"/>
+            <wp:effectExtent l="0" t="0" r="0" b="8255"/>
+            <wp:docPr id="13" name="Picture 13"/>
+            <wp:cNvGraphicFramePr>
+              <a:graphicFrameLocks xmlns:a="http://schemas.openxmlformats.org/drawingml/2006/main" noChangeAspect="1"/>
+            </wp:cNvGraphicFramePr>
+            <a:graphic xmlns:a="http://schemas.openxmlformats.org/drawingml/2006/main">
+              <a:graphicData uri="http://schemas.openxmlformats.org/drawingml/2006/picture">
+                <pic:pic xmlns:pic="http://schemas.openxmlformats.org/drawingml/2006/picture">
+                  <pic:nvPicPr>
+                    <pic:cNvPr id="1" name=""/>
+                    <pic:cNvPicPr/>
+                  </pic:nvPicPr>
+                  <pic:blipFill>
+                    <a:blip r:embed="rId11"/>
+                    <a:stretch>
+                      <a:fillRect/>
+                    </a:stretch>
+                  </pic:blipFill>
+                  <pic:spPr>
+                    <a:xfrm>
+                      <a:off x="0" y="0"/>
+                      <a:ext cx="5235126" cy="2495074"/>
+                    </a:xfrm>
+                    <a:prstGeom prst="rect">
+                      <a:avLst/>
+                    </a:prstGeom>
+                  </pic:spPr>
+                </pic:pic>
+              </a:graphicData>
+            </a:graphic>
+          </wp:inline>
+        </w:drawing>
+      </w:r>
+    </w:p>
+    <w:p>
+      <w:pPr>
+        <w:jc w:val="center"/>
+        <w:rPr>
+          <w:rFonts w:ascii="Times New Roman" w:hAnsi="Times New Roman" w:cs="Times New Roman"/>
+          <w:b/>
+          <w:bCs/>
+          <w:sz w:val="32"/>
+          <w:szCs w:val="32"/>
+        </w:rPr>
+      </w:pPr>
+    </w:p>
+    <w:p>
+      <w:pPr>
+        <w:jc w:val="center"/>
+        <w:rPr>
+          <w:rFonts w:ascii="Times New Roman" w:hAnsi="Times New Roman" w:cs="Times New Roman"/>
+          <w:b/>
+          <w:bCs/>
+          <w:sz w:val="32"/>
+          <w:szCs w:val="32"/>
+        </w:rPr>
+      </w:pPr>
+    </w:p>
+    <w:p>
+      <w:pPr>
+        <w:jc w:val="center"/>
+        <w:rPr>
+          <w:rFonts w:ascii="Times New Roman" w:hAnsi="Times New Roman" w:cs="Times New Roman"/>
+          <w:b/>
+          <w:bCs/>
+          <w:sz w:val="32"/>
+          <w:szCs w:val="32"/>
+        </w:rPr>
+      </w:pPr>
+    </w:p>
+    <w:p>
+      <w:pPr>
+        <w:jc w:val="center"/>
+        <w:rPr>
+          <w:rFonts w:ascii="Times New Roman" w:hAnsi="Times New Roman" w:cs="Times New Roman"/>
+          <w:b/>
+          <w:bCs/>
+          <w:sz w:val="32"/>
+          <w:szCs w:val="32"/>
+        </w:rPr>
+      </w:pPr>
+    </w:p>
+    <w:p>
+      <w:pPr>
+        <w:rPr>
+          <w:rFonts w:ascii="Times New Roman" w:hAnsi="Times New Roman" w:cs="Times New Roman"/>
+          <w:b/>
+          <w:bCs/>
+          <w:sz w:val="24"/>
+          <w:szCs w:val="24"/>
+        </w:rPr>
+      </w:pPr>
+      <w:proofErr w:type="spellStart"/>
+      <w:proofErr w:type="gramStart"/>
+      <w:r>
+        <w:rPr>
+          <w:rFonts w:ascii="Times New Roman" w:hAnsi="Times New Roman" w:cs="Times New Roman"/>
+          <w:b/>
+          <w:bCs/>
+          <w:sz w:val="24"/>
+          <w:szCs w:val="24"/>
+        </w:rPr>
+        <w:lastRenderedPageBreak/>
+        <w:t>Dokumentasi</w:t>
+      </w:r>
+      <w:proofErr w:type="spellEnd"/>
+      <w:r>
+        <w:rPr>
+          <w:rFonts w:ascii="Times New Roman" w:hAnsi="Times New Roman" w:cs="Times New Roman"/>
+          <w:b/>
+          <w:bCs/>
+          <w:sz w:val="24"/>
+          <w:szCs w:val="24"/>
+        </w:rPr>
+        <w:t xml:space="preserve"> :</w:t>
+      </w:r>
+      <w:proofErr w:type="gramEnd"/>
+    </w:p>
+    <w:p>
+      <w:pPr>
+        <w:pStyle w:val="ListParagraph"/>
+        <w:numPr>
+          <w:ilvl w:val="0"/>
+          <w:numId w:val="2"/>
+        </w:numPr>
+        <w:rPr>
+          <w:rFonts w:ascii="Times New Roman" w:hAnsi="Times New Roman" w:cs="Times New Roman"/>
+          <w:b/>
+          <w:bCs/>
+          <w:sz w:val="24"/>
+          <w:szCs w:val="24"/>
+        </w:rPr>
+      </w:pPr>
+      <w:r>
+        <w:rPr>
+          <w:rFonts w:ascii="Times New Roman" w:hAnsi="Times New Roman" w:cs="Times New Roman"/>
+          <w:b/>
+          <w:bCs/>
+          <w:sz w:val="24"/>
+          <w:szCs w:val="24"/>
+        </w:rPr>
+        <w:t xml:space="preserve">Login </w:t>
+      </w:r>
+      <w:proofErr w:type="spellStart"/>
+      <w:r>
+        <w:rPr>
+          <w:rFonts w:ascii="Times New Roman" w:hAnsi="Times New Roman" w:cs="Times New Roman"/>
+          <w:b/>
+          <w:bCs/>
+          <w:sz w:val="24"/>
+          <w:szCs w:val="24"/>
+        </w:rPr>
+        <w:t>Siswa</w:t>
+      </w:r>
+      <w:proofErr w:type="spellEnd"/>
+      <w:r>
+        <w:rPr>
+          <w:rFonts w:ascii="Times New Roman" w:hAnsi="Times New Roman" w:cs="Times New Roman"/>
+          <w:b/>
+          <w:bCs/>
+          <w:sz w:val="24"/>
+          <w:szCs w:val="24"/>
+        </w:rPr>
+        <w:t xml:space="preserve"> &amp; Guru</w:t>
+      </w:r>
+    </w:p>
+    <w:p>
+      <w:pPr>
+        <w:pStyle w:val="ListParagraph"/>
+        <w:rPr>
+          <w:rFonts w:ascii="Times New Roman" w:hAnsi="Times New Roman" w:cs="Times New Roman"/>
+          <w:b/>
+          <w:bCs/>
+          <w:sz w:val="24"/>
+          <w:szCs w:val="24"/>
+        </w:rPr>
+      </w:pPr>
+    </w:p>
+    <w:p>
+      <w:pPr>
+        <w:pStyle w:val="ListParagraph"/>
+        <w:rPr>
+          <w:rFonts w:ascii="Times New Roman" w:hAnsi="Times New Roman" w:cs="Times New Roman"/>
+          <w:sz w:val="24"/>
+          <w:szCs w:val="24"/>
+        </w:rPr>
+      </w:pPr>
+      <w:r>
+        <w:rPr>
+          <w:rFonts w:ascii="Times New Roman" w:hAnsi="Times New Roman" w:cs="Times New Roman"/>
+          <w:sz w:val="24"/>
+          <w:szCs w:val="24"/>
+        </w:rPr>
+        <w:t xml:space="preserve">Pada </w:t>
+      </w:r>
+      <w:proofErr w:type="spellStart"/>
+      <w:r>
+        <w:rPr>
+          <w:rFonts w:ascii="Times New Roman" w:hAnsi="Times New Roman" w:cs="Times New Roman"/>
+          <w:sz w:val="24"/>
+          <w:szCs w:val="24"/>
+        </w:rPr>
+        <w:t>tampilan</w:t>
+      </w:r>
+      <w:proofErr w:type="spellEnd"/>
+      <w:r>
+        <w:rPr>
+          <w:rFonts w:ascii="Times New Roman" w:hAnsi="Times New Roman" w:cs="Times New Roman"/>
+          <w:sz w:val="24"/>
+          <w:szCs w:val="24"/>
+        </w:rPr>
+        <w:t xml:space="preserve"> login </w:t>
+      </w:r>
+      <w:proofErr w:type="spellStart"/>
+      <w:r>
+        <w:rPr>
+          <w:rFonts w:ascii="Times New Roman" w:hAnsi="Times New Roman" w:cs="Times New Roman"/>
+          <w:sz w:val="24"/>
+          <w:szCs w:val="24"/>
+        </w:rPr>
+        <w:t>dapat</w:t>
+      </w:r>
+      <w:proofErr w:type="spellEnd"/>
+      <w:r>
+        <w:rPr>
+          <w:rFonts w:ascii="Times New Roman" w:hAnsi="Times New Roman" w:cs="Times New Roman"/>
+          <w:sz w:val="24"/>
+          <w:szCs w:val="24"/>
+        </w:rPr>
+        <w:t xml:space="preserve"> </w:t>
+      </w:r>
+      <w:proofErr w:type="spellStart"/>
+      <w:r>
+        <w:rPr>
+          <w:rFonts w:ascii="Times New Roman" w:hAnsi="Times New Roman" w:cs="Times New Roman"/>
+          <w:sz w:val="24"/>
+          <w:szCs w:val="24"/>
+        </w:rPr>
+        <w:t>memilih</w:t>
+      </w:r>
+      <w:proofErr w:type="spellEnd"/>
+      <w:r>
+        <w:rPr>
+          <w:rFonts w:ascii="Times New Roman" w:hAnsi="Times New Roman" w:cs="Times New Roman"/>
+          <w:sz w:val="24"/>
+          <w:szCs w:val="24"/>
+        </w:rPr>
+        <w:t xml:space="preserve"> </w:t>
+      </w:r>
+      <w:proofErr w:type="spellStart"/>
+      <w:r>
+        <w:rPr>
+          <w:rFonts w:ascii="Times New Roman" w:hAnsi="Times New Roman" w:cs="Times New Roman"/>
+          <w:sz w:val="24"/>
+          <w:szCs w:val="24"/>
+        </w:rPr>
+        <w:t>sebagai</w:t>
+      </w:r>
+      <w:proofErr w:type="spellEnd"/>
+      <w:r>
+        <w:rPr>
+          <w:rFonts w:ascii="Times New Roman" w:hAnsi="Times New Roman" w:cs="Times New Roman"/>
+          <w:sz w:val="24"/>
+          <w:szCs w:val="24"/>
+        </w:rPr>
+        <w:t xml:space="preserve"> </w:t>
+      </w:r>
+      <w:proofErr w:type="spellStart"/>
+      <w:r>
+        <w:rPr>
+          <w:rFonts w:ascii="Times New Roman" w:hAnsi="Times New Roman" w:cs="Times New Roman"/>
+          <w:sz w:val="24"/>
+          <w:szCs w:val="24"/>
+        </w:rPr>
+        <w:t>Siswa</w:t>
+      </w:r>
+      <w:proofErr w:type="spellEnd"/>
+      <w:r>
+        <w:rPr>
+          <w:rFonts w:ascii="Times New Roman" w:hAnsi="Times New Roman" w:cs="Times New Roman"/>
+          <w:sz w:val="24"/>
+          <w:szCs w:val="24"/>
+        </w:rPr>
+        <w:t xml:space="preserve"> </w:t>
+      </w:r>
+      <w:proofErr w:type="spellStart"/>
+      <w:r>
+        <w:rPr>
+          <w:rFonts w:ascii="Times New Roman" w:hAnsi="Times New Roman" w:cs="Times New Roman"/>
+          <w:sz w:val="24"/>
+          <w:szCs w:val="24"/>
+        </w:rPr>
+        <w:t>ataupun</w:t>
+      </w:r>
+      <w:proofErr w:type="spellEnd"/>
+      <w:r>
+        <w:rPr>
+          <w:rFonts w:ascii="Times New Roman" w:hAnsi="Times New Roman" w:cs="Times New Roman"/>
+          <w:sz w:val="24"/>
+          <w:szCs w:val="24"/>
+        </w:rPr>
+        <w:t xml:space="preserve"> Guru.</w:t>
+      </w:r>
+    </w:p>
+    <w:p>
+      <w:pPr>
+        <w:pStyle w:val="ListParagraph"/>
+        <w:rPr>
+          <w:rFonts w:ascii="Times New Roman" w:hAnsi="Times New Roman" w:cs="Times New Roman"/>
+          <w:b/>
+          <w:bCs/>
+          <w:sz w:val="24"/>
+          <w:szCs w:val="24"/>
+        </w:rPr>
+      </w:pPr>
+      <w:r>
         <w:rPr>
           <w:noProof/>
         </w:rPr>
-      </w:pPr>
-    </w:p>
-    <w:p>
-      <w:pPr>
-        <w:pStyle w:val="ListParagraph"/>
+        <w:drawing>
+          <wp:anchor distT="0" distB="0" distL="114300" distR="114300" simplePos="0" relativeHeight="251665408" behindDoc="0" locked="0" layoutInCell="1" allowOverlap="1" wp14:anchorId="6E6C00D9" wp14:editId="4069888E">
+            <wp:simplePos x="0" y="0"/>
+            <wp:positionH relativeFrom="column">
+              <wp:posOffset>2933700</wp:posOffset>
+            </wp:positionH>
+            <wp:positionV relativeFrom="paragraph">
+              <wp:posOffset>181610</wp:posOffset>
+            </wp:positionV>
+            <wp:extent cx="2299970" cy="1485900"/>
+            <wp:effectExtent l="0" t="0" r="5080" b="0"/>
+            <wp:wrapTopAndBottom/>
+            <wp:docPr id="7" name="Picture 7"/>
+            <wp:cNvGraphicFramePr>
+              <a:graphicFrameLocks xmlns:a="http://schemas.openxmlformats.org/drawingml/2006/main" noChangeAspect="1"/>
+            </wp:cNvGraphicFramePr>
+            <a:graphic xmlns:a="http://schemas.openxmlformats.org/drawingml/2006/main">
+              <a:graphicData uri="http://schemas.openxmlformats.org/drawingml/2006/picture">
+                <pic:pic xmlns:pic="http://schemas.openxmlformats.org/drawingml/2006/picture">
+                  <pic:nvPicPr>
+                    <pic:cNvPr id="1" name=""/>
+                    <pic:cNvPicPr/>
+                  </pic:nvPicPr>
+                  <pic:blipFill>
+                    <a:blip r:embed="rId5" cstate="print">
+                      <a:extLst>
+                        <a:ext uri="{28A0092B-C50C-407E-A947-70E740481C1C}">
+                          <a14:useLocalDpi xmlns:a14="http://schemas.microsoft.com/office/drawing/2010/main" val="0"/>
+                        </a:ext>
+                      </a:extLst>
+                    </a:blip>
+                    <a:stretch>
+                      <a:fillRect/>
+                    </a:stretch>
+                  </pic:blipFill>
+                  <pic:spPr>
+                    <a:xfrm>
+                      <a:off x="0" y="0"/>
+                      <a:ext cx="2299970" cy="1485900"/>
+                    </a:xfrm>
+                    <a:prstGeom prst="rect">
+                      <a:avLst/>
+                    </a:prstGeom>
+                  </pic:spPr>
+                </pic:pic>
+              </a:graphicData>
+            </a:graphic>
+            <wp14:sizeRelH relativeFrom="margin">
+              <wp14:pctWidth>0</wp14:pctWidth>
+            </wp14:sizeRelH>
+            <wp14:sizeRelV relativeFrom="margin">
+              <wp14:pctHeight>0</wp14:pctHeight>
+            </wp14:sizeRelV>
+          </wp:anchor>
+        </w:drawing>
+      </w:r>
+      <w:r>
         <w:rPr>
           <w:noProof/>
         </w:rPr>
+        <w:drawing>
+          <wp:anchor distT="0" distB="0" distL="114300" distR="114300" simplePos="0" relativeHeight="251664384" behindDoc="0" locked="0" layoutInCell="1" allowOverlap="1" wp14:anchorId="2BA89604" wp14:editId="7D8FD68A">
+            <wp:simplePos x="0" y="0"/>
+            <wp:positionH relativeFrom="column">
+              <wp:posOffset>457200</wp:posOffset>
+            </wp:positionH>
+            <wp:positionV relativeFrom="paragraph">
+              <wp:posOffset>191135</wp:posOffset>
+            </wp:positionV>
+            <wp:extent cx="2335530" cy="1485900"/>
+            <wp:effectExtent l="0" t="0" r="7620" b="0"/>
+            <wp:wrapTopAndBottom/>
+            <wp:docPr id="8" name="Picture 8"/>
+            <wp:cNvGraphicFramePr>
+              <a:graphicFrameLocks xmlns:a="http://schemas.openxmlformats.org/drawingml/2006/main" noChangeAspect="1"/>
+            </wp:cNvGraphicFramePr>
+            <a:graphic xmlns:a="http://schemas.openxmlformats.org/drawingml/2006/main">
+              <a:graphicData uri="http://schemas.openxmlformats.org/drawingml/2006/picture">
+                <pic:pic xmlns:pic="http://schemas.openxmlformats.org/drawingml/2006/picture">
+                  <pic:nvPicPr>
+                    <pic:cNvPr id="1" name=""/>
+                    <pic:cNvPicPr/>
+                  </pic:nvPicPr>
+                  <pic:blipFill>
+                    <a:blip r:embed="rId6" cstate="print">
+                      <a:extLst>
+                        <a:ext uri="{28A0092B-C50C-407E-A947-70E740481C1C}">
+                          <a14:useLocalDpi xmlns:a14="http://schemas.microsoft.com/office/drawing/2010/main" val="0"/>
+                        </a:ext>
+                      </a:extLst>
+                    </a:blip>
+                    <a:stretch>
+                      <a:fillRect/>
+                    </a:stretch>
+                  </pic:blipFill>
+                  <pic:spPr>
+                    <a:xfrm>
+                      <a:off x="0" y="0"/>
+                      <a:ext cx="2335530" cy="1485900"/>
+                    </a:xfrm>
+                    <a:prstGeom prst="rect">
+                      <a:avLst/>
+                    </a:prstGeom>
+                  </pic:spPr>
+                </pic:pic>
+              </a:graphicData>
+            </a:graphic>
+            <wp14:sizeRelH relativeFrom="margin">
+              <wp14:pctWidth>0</wp14:pctWidth>
+            </wp14:sizeRelH>
+            <wp14:sizeRelV relativeFrom="margin">
+              <wp14:pctHeight>0</wp14:pctHeight>
+            </wp14:sizeRelV>
+          </wp:anchor>
+        </w:drawing>
+      </w:r>
+    </w:p>
+    <w:p>
+      <w:pPr>
+        <w:pStyle w:val="ListParagraph"/>
+        <w:rPr>
+          <w:rFonts w:ascii="Times New Roman" w:hAnsi="Times New Roman" w:cs="Times New Roman"/>
+          <w:b/>
+          <w:bCs/>
+          <w:sz w:val="24"/>
+          <w:szCs w:val="24"/>
+        </w:rPr>
+      </w:pPr>
+    </w:p>
+    <w:p>
+      <w:pPr>
+        <w:pStyle w:val="ListParagraph"/>
+        <w:numPr>
+          <w:ilvl w:val="0"/>
+          <w:numId w:val="2"/>
+        </w:numPr>
+        <w:rPr>
+          <w:rFonts w:ascii="Times New Roman" w:hAnsi="Times New Roman" w:cs="Times New Roman"/>
+          <w:b/>
+          <w:bCs/>
+          <w:sz w:val="24"/>
+          <w:szCs w:val="24"/>
+        </w:rPr>
+      </w:pPr>
+      <w:proofErr w:type="spellStart"/>
+      <w:r>
+        <w:rPr>
+          <w:rFonts w:ascii="Times New Roman" w:hAnsi="Times New Roman" w:cs="Times New Roman"/>
+          <w:b/>
+          <w:bCs/>
+          <w:sz w:val="24"/>
+          <w:szCs w:val="24"/>
+        </w:rPr>
+        <w:t>Tampilan</w:t>
+      </w:r>
+      <w:proofErr w:type="spellEnd"/>
+      <w:r>
+        <w:rPr>
+          <w:rFonts w:ascii="Times New Roman" w:hAnsi="Times New Roman" w:cs="Times New Roman"/>
+          <w:b/>
+          <w:bCs/>
+          <w:sz w:val="24"/>
+          <w:szCs w:val="24"/>
+        </w:rPr>
+        <w:t xml:space="preserve"> Home </w:t>
+      </w:r>
+      <w:proofErr w:type="spellStart"/>
+      <w:r>
+        <w:rPr>
+          <w:rFonts w:ascii="Times New Roman" w:hAnsi="Times New Roman" w:cs="Times New Roman"/>
+          <w:b/>
+          <w:bCs/>
+          <w:sz w:val="24"/>
+          <w:szCs w:val="24"/>
+        </w:rPr>
+        <w:t>Siswa</w:t>
+      </w:r>
+      <w:proofErr w:type="spellEnd"/>
+    </w:p>
+    <w:p>
+      <w:pPr>
+        <w:pStyle w:val="ListParagraph"/>
+        <w:rPr>
+          <w:rFonts w:ascii="Times New Roman" w:hAnsi="Times New Roman" w:cs="Times New Roman"/>
+          <w:b/>
+          <w:bCs/>
+          <w:sz w:val="24"/>
+          <w:szCs w:val="24"/>
+        </w:rPr>
+      </w:pPr>
+    </w:p>
+    <w:p>
+      <w:pPr>
+        <w:pStyle w:val="ListParagraph"/>
+        <w:rPr>
+          <w:rFonts w:ascii="Times New Roman" w:hAnsi="Times New Roman" w:cs="Times New Roman"/>
+          <w:sz w:val="24"/>
+          <w:szCs w:val="24"/>
+        </w:rPr>
+      </w:pPr>
+      <w:r>
+        <w:rPr>
+          <w:rFonts w:ascii="Times New Roman" w:hAnsi="Times New Roman" w:cs="Times New Roman"/>
+          <w:sz w:val="24"/>
+          <w:szCs w:val="24"/>
+        </w:rPr>
+        <w:t xml:space="preserve">Pada Home </w:t>
+      </w:r>
+      <w:proofErr w:type="spellStart"/>
+      <w:r>
+        <w:rPr>
+          <w:rFonts w:ascii="Times New Roman" w:hAnsi="Times New Roman" w:cs="Times New Roman"/>
+          <w:sz w:val="24"/>
+          <w:szCs w:val="24"/>
+        </w:rPr>
+        <w:t>siswa</w:t>
+      </w:r>
+      <w:proofErr w:type="spellEnd"/>
+      <w:r>
+        <w:rPr>
+          <w:rFonts w:ascii="Times New Roman" w:hAnsi="Times New Roman" w:cs="Times New Roman"/>
+          <w:sz w:val="24"/>
+          <w:szCs w:val="24"/>
+        </w:rPr>
+        <w:t xml:space="preserve"> </w:t>
+      </w:r>
+      <w:proofErr w:type="spellStart"/>
+      <w:r>
+        <w:rPr>
+          <w:rFonts w:ascii="Times New Roman" w:hAnsi="Times New Roman" w:cs="Times New Roman"/>
+          <w:sz w:val="24"/>
+          <w:szCs w:val="24"/>
+        </w:rPr>
+        <w:t>terdapat</w:t>
+      </w:r>
+      <w:proofErr w:type="spellEnd"/>
+      <w:r>
+        <w:rPr>
+          <w:rFonts w:ascii="Times New Roman" w:hAnsi="Times New Roman" w:cs="Times New Roman"/>
+          <w:sz w:val="24"/>
+          <w:szCs w:val="24"/>
+        </w:rPr>
+        <w:t xml:space="preserve"> </w:t>
+      </w:r>
+      <w:proofErr w:type="spellStart"/>
+      <w:r>
+        <w:rPr>
+          <w:rFonts w:ascii="Times New Roman" w:hAnsi="Times New Roman" w:cs="Times New Roman"/>
+          <w:sz w:val="24"/>
+          <w:szCs w:val="24"/>
+        </w:rPr>
+        <w:t>Navigasi</w:t>
+      </w:r>
+      <w:proofErr w:type="spellEnd"/>
+      <w:r>
+        <w:rPr>
+          <w:rFonts w:ascii="Times New Roman" w:hAnsi="Times New Roman" w:cs="Times New Roman"/>
+          <w:sz w:val="24"/>
+          <w:szCs w:val="24"/>
+        </w:rPr>
+        <w:t xml:space="preserve"> menu </w:t>
+      </w:r>
+      <w:proofErr w:type="spellStart"/>
+      <w:r>
+        <w:rPr>
+          <w:rFonts w:ascii="Times New Roman" w:hAnsi="Times New Roman" w:cs="Times New Roman"/>
+          <w:sz w:val="24"/>
+          <w:szCs w:val="24"/>
+        </w:rPr>
+        <w:t>lainya</w:t>
+      </w:r>
+      <w:proofErr w:type="spellEnd"/>
+      <w:r>
+        <w:rPr>
+          <w:rFonts w:ascii="Times New Roman" w:hAnsi="Times New Roman" w:cs="Times New Roman"/>
+          <w:sz w:val="24"/>
+          <w:szCs w:val="24"/>
+        </w:rPr>
+        <w:t xml:space="preserve"> dan juga </w:t>
+      </w:r>
+      <w:proofErr w:type="spellStart"/>
+      <w:r>
+        <w:rPr>
+          <w:rFonts w:ascii="Times New Roman" w:hAnsi="Times New Roman" w:cs="Times New Roman"/>
+          <w:sz w:val="24"/>
+          <w:szCs w:val="24"/>
+        </w:rPr>
+        <w:t>profil</w:t>
+      </w:r>
+      <w:proofErr w:type="spellEnd"/>
+      <w:r>
+        <w:rPr>
+          <w:rFonts w:ascii="Times New Roman" w:hAnsi="Times New Roman" w:cs="Times New Roman"/>
+          <w:sz w:val="24"/>
+          <w:szCs w:val="24"/>
+        </w:rPr>
+        <w:t xml:space="preserve"> </w:t>
+      </w:r>
+      <w:proofErr w:type="spellStart"/>
+      <w:r>
+        <w:rPr>
+          <w:rFonts w:ascii="Times New Roman" w:hAnsi="Times New Roman" w:cs="Times New Roman"/>
+          <w:sz w:val="24"/>
+          <w:szCs w:val="24"/>
+        </w:rPr>
+        <w:t>siswa</w:t>
+      </w:r>
+      <w:proofErr w:type="spellEnd"/>
+      <w:r>
+        <w:rPr>
+          <w:rFonts w:ascii="Times New Roman" w:hAnsi="Times New Roman" w:cs="Times New Roman"/>
+          <w:sz w:val="24"/>
+          <w:szCs w:val="24"/>
+        </w:rPr>
+        <w:t xml:space="preserve"> yang </w:t>
+      </w:r>
+      <w:proofErr w:type="spellStart"/>
+      <w:r>
+        <w:rPr>
+          <w:rFonts w:ascii="Times New Roman" w:hAnsi="Times New Roman" w:cs="Times New Roman"/>
+          <w:sz w:val="24"/>
+          <w:szCs w:val="24"/>
+        </w:rPr>
+        <w:t>telah</w:t>
+      </w:r>
+      <w:proofErr w:type="spellEnd"/>
+      <w:r>
+        <w:rPr>
+          <w:rFonts w:ascii="Times New Roman" w:hAnsi="Times New Roman" w:cs="Times New Roman"/>
+          <w:sz w:val="24"/>
+          <w:szCs w:val="24"/>
+        </w:rPr>
+        <w:t xml:space="preserve"> login.</w:t>
+      </w:r>
+    </w:p>
+    <w:p>
+      <w:pPr>
+        <w:pStyle w:val="ListParagraph"/>
+        <w:rPr>
+          <w:rFonts w:ascii="Times New Roman" w:hAnsi="Times New Roman" w:cs="Times New Roman"/>
+          <w:sz w:val="24"/>
+          <w:szCs w:val="24"/>
+        </w:rPr>
+      </w:pPr>
+      <w:r>
+        <w:rPr>
+          <w:rFonts w:ascii="Times New Roman" w:hAnsi="Times New Roman" w:cs="Times New Roman"/>
+          <w:sz w:val="24"/>
+          <w:szCs w:val="24"/>
+        </w:rPr>
+        <w:t xml:space="preserve">Dan pada </w:t>
+      </w:r>
+      <w:proofErr w:type="spellStart"/>
+      <w:r>
+        <w:rPr>
+          <w:rFonts w:ascii="Times New Roman" w:hAnsi="Times New Roman" w:cs="Times New Roman"/>
+          <w:sz w:val="24"/>
+          <w:szCs w:val="24"/>
+        </w:rPr>
+        <w:t>tampilan</w:t>
+      </w:r>
+      <w:proofErr w:type="spellEnd"/>
+      <w:r>
+        <w:rPr>
+          <w:rFonts w:ascii="Times New Roman" w:hAnsi="Times New Roman" w:cs="Times New Roman"/>
+          <w:sz w:val="24"/>
+          <w:szCs w:val="24"/>
+        </w:rPr>
+        <w:t xml:space="preserve"> </w:t>
+      </w:r>
+      <w:proofErr w:type="spellStart"/>
+      <w:r>
+        <w:rPr>
+          <w:rFonts w:ascii="Times New Roman" w:hAnsi="Times New Roman" w:cs="Times New Roman"/>
+          <w:sz w:val="24"/>
+          <w:szCs w:val="24"/>
+        </w:rPr>
+        <w:t>utamanya</w:t>
+      </w:r>
+      <w:proofErr w:type="spellEnd"/>
+      <w:r>
+        <w:rPr>
+          <w:rFonts w:ascii="Times New Roman" w:hAnsi="Times New Roman" w:cs="Times New Roman"/>
+          <w:sz w:val="24"/>
+          <w:szCs w:val="24"/>
+        </w:rPr>
+        <w:t xml:space="preserve"> </w:t>
+      </w:r>
+      <w:proofErr w:type="spellStart"/>
+      <w:r>
+        <w:rPr>
+          <w:rFonts w:ascii="Times New Roman" w:hAnsi="Times New Roman" w:cs="Times New Roman"/>
+          <w:sz w:val="24"/>
+          <w:szCs w:val="24"/>
+        </w:rPr>
+        <w:t>terdapat</w:t>
+      </w:r>
+      <w:proofErr w:type="spellEnd"/>
+      <w:r>
+        <w:rPr>
+          <w:rFonts w:ascii="Times New Roman" w:hAnsi="Times New Roman" w:cs="Times New Roman"/>
+          <w:sz w:val="24"/>
+          <w:szCs w:val="24"/>
+        </w:rPr>
+        <w:t xml:space="preserve"> </w:t>
+      </w:r>
+      <w:proofErr w:type="spellStart"/>
+      <w:r>
+        <w:rPr>
+          <w:rFonts w:ascii="Times New Roman" w:hAnsi="Times New Roman" w:cs="Times New Roman"/>
+          <w:sz w:val="24"/>
+          <w:szCs w:val="24"/>
+        </w:rPr>
+        <w:t>beberapa</w:t>
+      </w:r>
+      <w:proofErr w:type="spellEnd"/>
+      <w:r>
+        <w:rPr>
+          <w:rFonts w:ascii="Times New Roman" w:hAnsi="Times New Roman" w:cs="Times New Roman"/>
+          <w:sz w:val="24"/>
+          <w:szCs w:val="24"/>
+        </w:rPr>
+        <w:t xml:space="preserve"> </w:t>
+      </w:r>
+      <w:proofErr w:type="spellStart"/>
+      <w:r>
+        <w:rPr>
+          <w:rFonts w:ascii="Times New Roman" w:hAnsi="Times New Roman" w:cs="Times New Roman"/>
+          <w:sz w:val="24"/>
+          <w:szCs w:val="24"/>
+        </w:rPr>
+        <w:t>mata</w:t>
+      </w:r>
+      <w:proofErr w:type="spellEnd"/>
+      <w:r>
+        <w:rPr>
+          <w:rFonts w:ascii="Times New Roman" w:hAnsi="Times New Roman" w:cs="Times New Roman"/>
+          <w:sz w:val="24"/>
+          <w:szCs w:val="24"/>
+        </w:rPr>
+        <w:t xml:space="preserve"> </w:t>
+      </w:r>
+      <w:proofErr w:type="spellStart"/>
+      <w:r>
+        <w:rPr>
+          <w:rFonts w:ascii="Times New Roman" w:hAnsi="Times New Roman" w:cs="Times New Roman"/>
+          <w:sz w:val="24"/>
+          <w:szCs w:val="24"/>
+        </w:rPr>
+        <w:t>pelajaran</w:t>
+      </w:r>
+      <w:proofErr w:type="spellEnd"/>
+      <w:r>
+        <w:rPr>
+          <w:rFonts w:ascii="Times New Roman" w:hAnsi="Times New Roman" w:cs="Times New Roman"/>
+          <w:sz w:val="24"/>
+          <w:szCs w:val="24"/>
+        </w:rPr>
+        <w:t xml:space="preserve"> yang </w:t>
+      </w:r>
+      <w:proofErr w:type="spellStart"/>
+      <w:r>
+        <w:rPr>
+          <w:rFonts w:ascii="Times New Roman" w:hAnsi="Times New Roman" w:cs="Times New Roman"/>
+          <w:sz w:val="24"/>
+          <w:szCs w:val="24"/>
+        </w:rPr>
+        <w:t>dapat</w:t>
+      </w:r>
+      <w:proofErr w:type="spellEnd"/>
+      <w:r>
+        <w:rPr>
+          <w:rFonts w:ascii="Times New Roman" w:hAnsi="Times New Roman" w:cs="Times New Roman"/>
+          <w:sz w:val="24"/>
+          <w:szCs w:val="24"/>
+        </w:rPr>
+        <w:t xml:space="preserve"> di view </w:t>
+      </w:r>
+      <w:proofErr w:type="spellStart"/>
+      <w:r>
+        <w:rPr>
+          <w:rFonts w:ascii="Times New Roman" w:hAnsi="Times New Roman" w:cs="Times New Roman"/>
+          <w:sz w:val="24"/>
+          <w:szCs w:val="24"/>
+        </w:rPr>
+        <w:t>ataupun</w:t>
+      </w:r>
+      <w:proofErr w:type="spellEnd"/>
+      <w:r>
+        <w:rPr>
+          <w:rFonts w:ascii="Times New Roman" w:hAnsi="Times New Roman" w:cs="Times New Roman"/>
+          <w:sz w:val="24"/>
+          <w:szCs w:val="24"/>
+        </w:rPr>
+        <w:t xml:space="preserve"> </w:t>
+      </w:r>
+      <w:proofErr w:type="spellStart"/>
+      <w:r>
+        <w:rPr>
+          <w:rFonts w:ascii="Times New Roman" w:hAnsi="Times New Roman" w:cs="Times New Roman"/>
+          <w:sz w:val="24"/>
+          <w:szCs w:val="24"/>
+        </w:rPr>
+        <w:t>langsing</w:t>
+      </w:r>
+      <w:proofErr w:type="spellEnd"/>
+      <w:r>
+        <w:rPr>
+          <w:rFonts w:ascii="Times New Roman" w:hAnsi="Times New Roman" w:cs="Times New Roman"/>
+          <w:sz w:val="24"/>
+          <w:szCs w:val="24"/>
+        </w:rPr>
+        <w:t xml:space="preserve"> di download, </w:t>
+      </w:r>
+      <w:proofErr w:type="spellStart"/>
+      <w:r>
+        <w:rPr>
+          <w:rFonts w:ascii="Times New Roman" w:hAnsi="Times New Roman" w:cs="Times New Roman"/>
+          <w:sz w:val="24"/>
+          <w:szCs w:val="24"/>
+        </w:rPr>
+        <w:t>serta</w:t>
+      </w:r>
+      <w:proofErr w:type="spellEnd"/>
+      <w:r>
+        <w:rPr>
+          <w:rFonts w:ascii="Times New Roman" w:hAnsi="Times New Roman" w:cs="Times New Roman"/>
+          <w:sz w:val="24"/>
+          <w:szCs w:val="24"/>
+        </w:rPr>
+        <w:t xml:space="preserve"> </w:t>
+      </w:r>
+      <w:proofErr w:type="spellStart"/>
+      <w:r>
+        <w:rPr>
+          <w:rFonts w:ascii="Times New Roman" w:hAnsi="Times New Roman" w:cs="Times New Roman"/>
+          <w:sz w:val="24"/>
+          <w:szCs w:val="24"/>
+        </w:rPr>
+        <w:t>dapat</w:t>
+      </w:r>
+      <w:proofErr w:type="spellEnd"/>
+      <w:r>
+        <w:rPr>
+          <w:rFonts w:ascii="Times New Roman" w:hAnsi="Times New Roman" w:cs="Times New Roman"/>
+          <w:sz w:val="24"/>
+          <w:szCs w:val="24"/>
+        </w:rPr>
+        <w:t xml:space="preserve"> search </w:t>
+      </w:r>
+      <w:proofErr w:type="spellStart"/>
+      <w:r>
+        <w:rPr>
+          <w:rFonts w:ascii="Times New Roman" w:hAnsi="Times New Roman" w:cs="Times New Roman"/>
+          <w:sz w:val="24"/>
+          <w:szCs w:val="24"/>
+        </w:rPr>
+        <w:t>nama</w:t>
+      </w:r>
+      <w:proofErr w:type="spellEnd"/>
+      <w:r>
+        <w:rPr>
+          <w:rFonts w:ascii="Times New Roman" w:hAnsi="Times New Roman" w:cs="Times New Roman"/>
+          <w:sz w:val="24"/>
+          <w:szCs w:val="24"/>
+        </w:rPr>
+        <w:t xml:space="preserve"> guru </w:t>
+      </w:r>
+      <w:proofErr w:type="spellStart"/>
+      <w:r>
+        <w:rPr>
+          <w:rFonts w:ascii="Times New Roman" w:hAnsi="Times New Roman" w:cs="Times New Roman"/>
+          <w:sz w:val="24"/>
+          <w:szCs w:val="24"/>
+        </w:rPr>
+        <w:t>atau</w:t>
+      </w:r>
+      <w:proofErr w:type="spellEnd"/>
+      <w:r>
+        <w:rPr>
+          <w:rFonts w:ascii="Times New Roman" w:hAnsi="Times New Roman" w:cs="Times New Roman"/>
+          <w:sz w:val="24"/>
+          <w:szCs w:val="24"/>
+        </w:rPr>
+        <w:t xml:space="preserve"> </w:t>
+      </w:r>
+      <w:proofErr w:type="spellStart"/>
+      <w:r>
+        <w:rPr>
+          <w:rFonts w:ascii="Times New Roman" w:hAnsi="Times New Roman" w:cs="Times New Roman"/>
+          <w:sz w:val="24"/>
+          <w:szCs w:val="24"/>
+        </w:rPr>
+        <w:t>mata</w:t>
+      </w:r>
+      <w:proofErr w:type="spellEnd"/>
+      <w:r>
+        <w:rPr>
+          <w:rFonts w:ascii="Times New Roman" w:hAnsi="Times New Roman" w:cs="Times New Roman"/>
+          <w:sz w:val="24"/>
+          <w:szCs w:val="24"/>
+        </w:rPr>
+        <w:t xml:space="preserve"> </w:t>
+      </w:r>
+      <w:proofErr w:type="spellStart"/>
+      <w:r>
+        <w:rPr>
+          <w:rFonts w:ascii="Times New Roman" w:hAnsi="Times New Roman" w:cs="Times New Roman"/>
+          <w:sz w:val="24"/>
+          <w:szCs w:val="24"/>
+        </w:rPr>
+        <w:t>pelajaran</w:t>
+      </w:r>
+      <w:proofErr w:type="spellEnd"/>
+      <w:r>
+        <w:rPr>
+          <w:rFonts w:ascii="Times New Roman" w:hAnsi="Times New Roman" w:cs="Times New Roman"/>
+          <w:sz w:val="24"/>
+          <w:szCs w:val="24"/>
+        </w:rPr>
+        <w:t xml:space="preserve">. </w:t>
+      </w:r>
+    </w:p>
+    <w:p>
+      <w:pPr>
+        <w:pStyle w:val="ListParagraph"/>
+        <w:rPr>
+          <w:rFonts w:ascii="Times New Roman" w:hAnsi="Times New Roman" w:cs="Times New Roman"/>
+          <w:sz w:val="24"/>
+          <w:szCs w:val="24"/>
+        </w:rPr>
       </w:pPr>
       <w:r>
         <w:rPr>
           <w:noProof/>
         </w:rPr>
         <w:drawing>
-          <wp:inline distT="0" distB="0" distL="0" distR="0" wp14:anchorId="1016B88C" wp14:editId="01074BBB">
+          <wp:anchor distT="0" distB="0" distL="114300" distR="114300" simplePos="0" relativeHeight="251666432" behindDoc="0" locked="0" layoutInCell="1" allowOverlap="1" wp14:anchorId="12266A17" wp14:editId="66C0B4DE">
+            <wp:simplePos x="0" y="0"/>
+            <wp:positionH relativeFrom="margin">
+              <wp:align>center</wp:align>
+            </wp:positionH>
+            <wp:positionV relativeFrom="paragraph">
+              <wp:posOffset>172720</wp:posOffset>
+            </wp:positionV>
+            <wp:extent cx="5499735" cy="2628900"/>
+            <wp:effectExtent l="0" t="0" r="5715" b="0"/>
+            <wp:wrapNone/>
+            <wp:docPr id="9" name="Picture 9"/>
+            <wp:cNvGraphicFramePr>
+              <a:graphicFrameLocks xmlns:a="http://schemas.openxmlformats.org/drawingml/2006/main" noChangeAspect="1"/>
+            </wp:cNvGraphicFramePr>
+            <a:graphic xmlns:a="http://schemas.openxmlformats.org/drawingml/2006/main">
+              <a:graphicData uri="http://schemas.openxmlformats.org/drawingml/2006/picture">
+                <pic:pic xmlns:pic="http://schemas.openxmlformats.org/drawingml/2006/picture">
+                  <pic:nvPicPr>
+                    <pic:cNvPr id="1" name=""/>
+                    <pic:cNvPicPr/>
+                  </pic:nvPicPr>
+                  <pic:blipFill>
+                    <a:blip r:embed="rId7" cstate="print">
+                      <a:extLst>
+                        <a:ext uri="{28A0092B-C50C-407E-A947-70E740481C1C}">
+                          <a14:useLocalDpi xmlns:a14="http://schemas.microsoft.com/office/drawing/2010/main" val="0"/>
+                        </a:ext>
+                      </a:extLst>
+                    </a:blip>
+                    <a:stretch>
+                      <a:fillRect/>
+                    </a:stretch>
+                  </pic:blipFill>
+                  <pic:spPr>
+                    <a:xfrm>
+                      <a:off x="0" y="0"/>
+                      <a:ext cx="5499735" cy="2628900"/>
+                    </a:xfrm>
+                    <a:prstGeom prst="rect">
+                      <a:avLst/>
+                    </a:prstGeom>
+                  </pic:spPr>
+                </pic:pic>
+              </a:graphicData>
+            </a:graphic>
+          </wp:anchor>
+        </w:drawing>
+      </w:r>
+    </w:p>
+    <w:p>
+      <w:pPr>
+        <w:rPr>
+          <w:rFonts w:ascii="Times New Roman" w:hAnsi="Times New Roman" w:cs="Times New Roman"/>
+          <w:b/>
+          <w:bCs/>
+          <w:sz w:val="24"/>
+          <w:szCs w:val="24"/>
+        </w:rPr>
+      </w:pPr>
+      <w:r>
+        <w:rPr>
+          <w:rFonts w:ascii="Times New Roman" w:hAnsi="Times New Roman" w:cs="Times New Roman"/>
+          <w:b/>
+          <w:bCs/>
+          <w:sz w:val="24"/>
+          <w:szCs w:val="24"/>
+        </w:rPr>
+        <w:br w:type="page"/>
+      </w:r>
+    </w:p>
+    <w:p>
+      <w:pPr>
+        <w:pStyle w:val="ListParagraph"/>
+        <w:numPr>
+          <w:ilvl w:val="0"/>
+          <w:numId w:val="2"/>
+        </w:numPr>
+        <w:rPr>
+          <w:rFonts w:ascii="Times New Roman" w:hAnsi="Times New Roman" w:cs="Times New Roman"/>
+          <w:b/>
+          <w:bCs/>
+          <w:sz w:val="24"/>
+          <w:szCs w:val="24"/>
+        </w:rPr>
+      </w:pPr>
+      <w:proofErr w:type="spellStart"/>
+      <w:r>
+        <w:rPr>
+          <w:rFonts w:ascii="Times New Roman" w:hAnsi="Times New Roman" w:cs="Times New Roman"/>
+          <w:b/>
+          <w:bCs/>
+          <w:sz w:val="24"/>
+          <w:szCs w:val="24"/>
+        </w:rPr>
+        <w:lastRenderedPageBreak/>
+        <w:t>Tampilan</w:t>
+      </w:r>
+      <w:proofErr w:type="spellEnd"/>
+      <w:r>
+        <w:rPr>
+          <w:rFonts w:ascii="Times New Roman" w:hAnsi="Times New Roman" w:cs="Times New Roman"/>
+          <w:b/>
+          <w:bCs/>
+          <w:sz w:val="24"/>
+          <w:szCs w:val="24"/>
+        </w:rPr>
+        <w:t xml:space="preserve"> Menu Course</w:t>
+      </w:r>
+    </w:p>
+    <w:p>
+      <w:pPr>
+        <w:pStyle w:val="ListParagraph"/>
+        <w:rPr>
+          <w:rFonts w:ascii="Times New Roman" w:hAnsi="Times New Roman" w:cs="Times New Roman"/>
+          <w:b/>
+          <w:bCs/>
+          <w:sz w:val="24"/>
+          <w:szCs w:val="24"/>
+        </w:rPr>
+      </w:pPr>
+    </w:p>
+    <w:p>
+      <w:pPr>
+        <w:pStyle w:val="ListParagraph"/>
+        <w:rPr>
+          <w:rFonts w:ascii="Times New Roman" w:hAnsi="Times New Roman" w:cs="Times New Roman"/>
+          <w:sz w:val="24"/>
+          <w:szCs w:val="24"/>
+        </w:rPr>
+      </w:pPr>
+      <w:r>
+        <w:rPr>
+          <w:rFonts w:ascii="Times New Roman" w:hAnsi="Times New Roman" w:cs="Times New Roman"/>
+          <w:sz w:val="24"/>
+          <w:szCs w:val="24"/>
+        </w:rPr>
+        <w:t xml:space="preserve">Pada menu Course </w:t>
+      </w:r>
+      <w:proofErr w:type="spellStart"/>
+      <w:r>
+        <w:rPr>
+          <w:rFonts w:ascii="Times New Roman" w:hAnsi="Times New Roman" w:cs="Times New Roman"/>
+          <w:sz w:val="24"/>
+          <w:szCs w:val="24"/>
+        </w:rPr>
+        <w:t>tertera</w:t>
+      </w:r>
+      <w:proofErr w:type="spellEnd"/>
+      <w:r>
+        <w:rPr>
+          <w:rFonts w:ascii="Times New Roman" w:hAnsi="Times New Roman" w:cs="Times New Roman"/>
+          <w:sz w:val="24"/>
+          <w:szCs w:val="24"/>
+        </w:rPr>
+        <w:t xml:space="preserve"> </w:t>
+      </w:r>
+      <w:proofErr w:type="spellStart"/>
+      <w:r>
+        <w:rPr>
+          <w:rFonts w:ascii="Times New Roman" w:hAnsi="Times New Roman" w:cs="Times New Roman"/>
+          <w:sz w:val="24"/>
+          <w:szCs w:val="24"/>
+        </w:rPr>
+        <w:t>seperti</w:t>
+      </w:r>
+      <w:proofErr w:type="spellEnd"/>
+      <w:r>
+        <w:rPr>
+          <w:rFonts w:ascii="Times New Roman" w:hAnsi="Times New Roman" w:cs="Times New Roman"/>
+          <w:sz w:val="24"/>
+          <w:szCs w:val="24"/>
+        </w:rPr>
+        <w:t xml:space="preserve"> </w:t>
+      </w:r>
+      <w:proofErr w:type="spellStart"/>
+      <w:r>
+        <w:rPr>
+          <w:rFonts w:ascii="Times New Roman" w:hAnsi="Times New Roman" w:cs="Times New Roman"/>
+          <w:sz w:val="24"/>
+          <w:szCs w:val="24"/>
+        </w:rPr>
+        <w:t>tampilan</w:t>
+      </w:r>
+      <w:proofErr w:type="spellEnd"/>
+      <w:r>
+        <w:rPr>
+          <w:rFonts w:ascii="Times New Roman" w:hAnsi="Times New Roman" w:cs="Times New Roman"/>
+          <w:sz w:val="24"/>
+          <w:szCs w:val="24"/>
+        </w:rPr>
+        <w:t xml:space="preserve"> home </w:t>
+      </w:r>
+      <w:proofErr w:type="spellStart"/>
+      <w:r>
+        <w:rPr>
+          <w:rFonts w:ascii="Times New Roman" w:hAnsi="Times New Roman" w:cs="Times New Roman"/>
+          <w:sz w:val="24"/>
+          <w:szCs w:val="24"/>
+        </w:rPr>
+        <w:t>tetapi</w:t>
+      </w:r>
+      <w:proofErr w:type="spellEnd"/>
+      <w:r>
+        <w:rPr>
+          <w:rFonts w:ascii="Times New Roman" w:hAnsi="Times New Roman" w:cs="Times New Roman"/>
+          <w:sz w:val="24"/>
+          <w:szCs w:val="24"/>
+        </w:rPr>
+        <w:t xml:space="preserve"> yang </w:t>
+      </w:r>
+      <w:proofErr w:type="spellStart"/>
+      <w:r>
+        <w:rPr>
+          <w:rFonts w:ascii="Times New Roman" w:hAnsi="Times New Roman" w:cs="Times New Roman"/>
+          <w:sz w:val="24"/>
+          <w:szCs w:val="24"/>
+        </w:rPr>
+        <w:t>membedakan</w:t>
+      </w:r>
+      <w:proofErr w:type="spellEnd"/>
+      <w:r>
+        <w:rPr>
+          <w:rFonts w:ascii="Times New Roman" w:hAnsi="Times New Roman" w:cs="Times New Roman"/>
+          <w:sz w:val="24"/>
+          <w:szCs w:val="24"/>
+        </w:rPr>
+        <w:t xml:space="preserve"> </w:t>
+      </w:r>
+      <w:proofErr w:type="spellStart"/>
+      <w:r>
+        <w:rPr>
+          <w:rFonts w:ascii="Times New Roman" w:hAnsi="Times New Roman" w:cs="Times New Roman"/>
+          <w:sz w:val="24"/>
+          <w:szCs w:val="24"/>
+        </w:rPr>
+        <w:t>adalah</w:t>
+      </w:r>
+      <w:proofErr w:type="spellEnd"/>
+      <w:r>
+        <w:rPr>
+          <w:rFonts w:ascii="Times New Roman" w:hAnsi="Times New Roman" w:cs="Times New Roman"/>
+          <w:sz w:val="24"/>
+          <w:szCs w:val="24"/>
+        </w:rPr>
+        <w:t xml:space="preserve"> </w:t>
+      </w:r>
+      <w:proofErr w:type="spellStart"/>
+      <w:r>
+        <w:rPr>
+          <w:rFonts w:ascii="Times New Roman" w:hAnsi="Times New Roman" w:cs="Times New Roman"/>
+          <w:sz w:val="24"/>
+          <w:szCs w:val="24"/>
+        </w:rPr>
+        <w:t>semua</w:t>
+      </w:r>
+      <w:proofErr w:type="spellEnd"/>
+      <w:r>
+        <w:rPr>
+          <w:rFonts w:ascii="Times New Roman" w:hAnsi="Times New Roman" w:cs="Times New Roman"/>
+          <w:sz w:val="24"/>
+          <w:szCs w:val="24"/>
+        </w:rPr>
+        <w:t xml:space="preserve"> </w:t>
+      </w:r>
+      <w:proofErr w:type="spellStart"/>
+      <w:r>
+        <w:rPr>
+          <w:rFonts w:ascii="Times New Roman" w:hAnsi="Times New Roman" w:cs="Times New Roman"/>
+          <w:sz w:val="24"/>
+          <w:szCs w:val="24"/>
+        </w:rPr>
+        <w:t>mata</w:t>
+      </w:r>
+      <w:proofErr w:type="spellEnd"/>
+      <w:r>
+        <w:rPr>
+          <w:rFonts w:ascii="Times New Roman" w:hAnsi="Times New Roman" w:cs="Times New Roman"/>
+          <w:sz w:val="24"/>
+          <w:szCs w:val="24"/>
+        </w:rPr>
+        <w:t xml:space="preserve"> </w:t>
+      </w:r>
+      <w:proofErr w:type="spellStart"/>
+      <w:r>
+        <w:rPr>
+          <w:rFonts w:ascii="Times New Roman" w:hAnsi="Times New Roman" w:cs="Times New Roman"/>
+          <w:sz w:val="24"/>
+          <w:szCs w:val="24"/>
+        </w:rPr>
+        <w:t>pelajaran</w:t>
+      </w:r>
+      <w:proofErr w:type="spellEnd"/>
+      <w:r>
+        <w:rPr>
+          <w:rFonts w:ascii="Times New Roman" w:hAnsi="Times New Roman" w:cs="Times New Roman"/>
+          <w:sz w:val="24"/>
+          <w:szCs w:val="24"/>
+        </w:rPr>
+        <w:t xml:space="preserve"> yang </w:t>
+      </w:r>
+      <w:proofErr w:type="spellStart"/>
+      <w:r>
+        <w:rPr>
+          <w:rFonts w:ascii="Times New Roman" w:hAnsi="Times New Roman" w:cs="Times New Roman"/>
+          <w:sz w:val="24"/>
+          <w:szCs w:val="24"/>
+        </w:rPr>
+        <w:t>telah</w:t>
+      </w:r>
+      <w:proofErr w:type="spellEnd"/>
+      <w:r>
+        <w:rPr>
+          <w:rFonts w:ascii="Times New Roman" w:hAnsi="Times New Roman" w:cs="Times New Roman"/>
+          <w:sz w:val="24"/>
+          <w:szCs w:val="24"/>
+        </w:rPr>
+        <w:t xml:space="preserve"> di </w:t>
+      </w:r>
+      <w:proofErr w:type="spellStart"/>
+      <w:r>
+        <w:rPr>
+          <w:rFonts w:ascii="Times New Roman" w:hAnsi="Times New Roman" w:cs="Times New Roman"/>
+          <w:sz w:val="24"/>
+          <w:szCs w:val="24"/>
+        </w:rPr>
+        <w:t>inputkan</w:t>
+      </w:r>
+      <w:proofErr w:type="spellEnd"/>
+      <w:r>
+        <w:rPr>
+          <w:rFonts w:ascii="Times New Roman" w:hAnsi="Times New Roman" w:cs="Times New Roman"/>
+          <w:sz w:val="24"/>
+          <w:szCs w:val="24"/>
+        </w:rPr>
+        <w:t xml:space="preserve"> oleh guru </w:t>
+      </w:r>
+      <w:proofErr w:type="spellStart"/>
+      <w:r>
+        <w:rPr>
+          <w:rFonts w:ascii="Times New Roman" w:hAnsi="Times New Roman" w:cs="Times New Roman"/>
+          <w:sz w:val="24"/>
+          <w:szCs w:val="24"/>
+        </w:rPr>
+        <w:t>tampil</w:t>
+      </w:r>
+      <w:proofErr w:type="spellEnd"/>
+      <w:r>
+        <w:rPr>
+          <w:rFonts w:ascii="Times New Roman" w:hAnsi="Times New Roman" w:cs="Times New Roman"/>
+          <w:sz w:val="24"/>
+          <w:szCs w:val="24"/>
+        </w:rPr>
+        <w:t xml:space="preserve"> </w:t>
+      </w:r>
+      <w:proofErr w:type="spellStart"/>
+      <w:r>
+        <w:rPr>
+          <w:rFonts w:ascii="Times New Roman" w:hAnsi="Times New Roman" w:cs="Times New Roman"/>
+          <w:sz w:val="24"/>
+          <w:szCs w:val="24"/>
+        </w:rPr>
+        <w:t>semua</w:t>
+      </w:r>
+      <w:proofErr w:type="spellEnd"/>
+      <w:r>
+        <w:rPr>
+          <w:rFonts w:ascii="Times New Roman" w:hAnsi="Times New Roman" w:cs="Times New Roman"/>
+          <w:sz w:val="24"/>
+          <w:szCs w:val="24"/>
+        </w:rPr>
+        <w:t xml:space="preserve">, </w:t>
+      </w:r>
+      <w:proofErr w:type="spellStart"/>
+      <w:r>
+        <w:rPr>
+          <w:rFonts w:ascii="Times New Roman" w:hAnsi="Times New Roman" w:cs="Times New Roman"/>
+          <w:sz w:val="24"/>
+          <w:szCs w:val="24"/>
+        </w:rPr>
+        <w:t>sehingga</w:t>
+      </w:r>
+      <w:proofErr w:type="spellEnd"/>
+      <w:r>
+        <w:rPr>
+          <w:rFonts w:ascii="Times New Roman" w:hAnsi="Times New Roman" w:cs="Times New Roman"/>
+          <w:sz w:val="24"/>
+          <w:szCs w:val="24"/>
+        </w:rPr>
+        <w:t xml:space="preserve"> </w:t>
+      </w:r>
+      <w:proofErr w:type="spellStart"/>
+      <w:r>
+        <w:rPr>
+          <w:rFonts w:ascii="Times New Roman" w:hAnsi="Times New Roman" w:cs="Times New Roman"/>
+          <w:sz w:val="24"/>
+          <w:szCs w:val="24"/>
+        </w:rPr>
+        <w:t>siswa</w:t>
+      </w:r>
+      <w:proofErr w:type="spellEnd"/>
+      <w:r>
+        <w:rPr>
+          <w:rFonts w:ascii="Times New Roman" w:hAnsi="Times New Roman" w:cs="Times New Roman"/>
+          <w:sz w:val="24"/>
+          <w:szCs w:val="24"/>
+        </w:rPr>
+        <w:t xml:space="preserve"> </w:t>
+      </w:r>
+      <w:proofErr w:type="spellStart"/>
+      <w:r>
+        <w:rPr>
+          <w:rFonts w:ascii="Times New Roman" w:hAnsi="Times New Roman" w:cs="Times New Roman"/>
+          <w:sz w:val="24"/>
+          <w:szCs w:val="24"/>
+        </w:rPr>
+        <w:t>dapat</w:t>
+      </w:r>
+      <w:proofErr w:type="spellEnd"/>
+      <w:r>
+        <w:rPr>
+          <w:rFonts w:ascii="Times New Roman" w:hAnsi="Times New Roman" w:cs="Times New Roman"/>
+          <w:sz w:val="24"/>
+          <w:szCs w:val="24"/>
+        </w:rPr>
+        <w:t xml:space="preserve"> </w:t>
+      </w:r>
+      <w:proofErr w:type="spellStart"/>
+      <w:r>
+        <w:rPr>
+          <w:rFonts w:ascii="Times New Roman" w:hAnsi="Times New Roman" w:cs="Times New Roman"/>
+          <w:sz w:val="24"/>
+          <w:szCs w:val="24"/>
+        </w:rPr>
+        <w:t>mencari</w:t>
+      </w:r>
+      <w:proofErr w:type="spellEnd"/>
+      <w:r>
+        <w:rPr>
+          <w:rFonts w:ascii="Times New Roman" w:hAnsi="Times New Roman" w:cs="Times New Roman"/>
+          <w:sz w:val="24"/>
+          <w:szCs w:val="24"/>
+        </w:rPr>
+        <w:t xml:space="preserve"> </w:t>
+      </w:r>
+      <w:proofErr w:type="spellStart"/>
+      <w:r>
+        <w:rPr>
+          <w:rFonts w:ascii="Times New Roman" w:hAnsi="Times New Roman" w:cs="Times New Roman"/>
+          <w:sz w:val="24"/>
+          <w:szCs w:val="24"/>
+        </w:rPr>
+        <w:t>materi</w:t>
+      </w:r>
+      <w:proofErr w:type="spellEnd"/>
+      <w:r>
+        <w:rPr>
+          <w:rFonts w:ascii="Times New Roman" w:hAnsi="Times New Roman" w:cs="Times New Roman"/>
+          <w:sz w:val="24"/>
+          <w:szCs w:val="24"/>
+        </w:rPr>
+        <w:t xml:space="preserve"> yang di </w:t>
+      </w:r>
+      <w:proofErr w:type="spellStart"/>
+      <w:r>
+        <w:rPr>
+          <w:rFonts w:ascii="Times New Roman" w:hAnsi="Times New Roman" w:cs="Times New Roman"/>
+          <w:sz w:val="24"/>
+          <w:szCs w:val="24"/>
+        </w:rPr>
+        <w:t>perlukan</w:t>
+      </w:r>
+      <w:proofErr w:type="spellEnd"/>
+      <w:r>
+        <w:rPr>
+          <w:rFonts w:ascii="Times New Roman" w:hAnsi="Times New Roman" w:cs="Times New Roman"/>
+          <w:sz w:val="24"/>
+          <w:szCs w:val="24"/>
+        </w:rPr>
+        <w:t xml:space="preserve">. Dan </w:t>
+      </w:r>
+      <w:proofErr w:type="spellStart"/>
+      <w:r>
+        <w:rPr>
+          <w:rFonts w:ascii="Times New Roman" w:hAnsi="Times New Roman" w:cs="Times New Roman"/>
+          <w:sz w:val="24"/>
+          <w:szCs w:val="24"/>
+        </w:rPr>
+        <w:t>bisa</w:t>
+      </w:r>
+      <w:proofErr w:type="spellEnd"/>
+      <w:r>
+        <w:rPr>
+          <w:rFonts w:ascii="Times New Roman" w:hAnsi="Times New Roman" w:cs="Times New Roman"/>
+          <w:sz w:val="24"/>
+          <w:szCs w:val="24"/>
+        </w:rPr>
+        <w:t xml:space="preserve"> </w:t>
+      </w:r>
+      <w:proofErr w:type="spellStart"/>
+      <w:r>
+        <w:rPr>
+          <w:rFonts w:ascii="Times New Roman" w:hAnsi="Times New Roman" w:cs="Times New Roman"/>
+          <w:sz w:val="24"/>
+          <w:szCs w:val="24"/>
+        </w:rPr>
+        <w:t>langsung</w:t>
+      </w:r>
+      <w:proofErr w:type="spellEnd"/>
+      <w:r>
+        <w:rPr>
+          <w:rFonts w:ascii="Times New Roman" w:hAnsi="Times New Roman" w:cs="Times New Roman"/>
+          <w:sz w:val="24"/>
+          <w:szCs w:val="24"/>
+        </w:rPr>
+        <w:t xml:space="preserve"> </w:t>
+      </w:r>
+      <w:proofErr w:type="spellStart"/>
+      <w:r>
+        <w:rPr>
+          <w:rFonts w:ascii="Times New Roman" w:hAnsi="Times New Roman" w:cs="Times New Roman"/>
+          <w:sz w:val="24"/>
+          <w:szCs w:val="24"/>
+        </w:rPr>
+        <w:t>mencari</w:t>
+      </w:r>
+      <w:proofErr w:type="spellEnd"/>
+      <w:r>
+        <w:rPr>
+          <w:rFonts w:ascii="Times New Roman" w:hAnsi="Times New Roman" w:cs="Times New Roman"/>
+          <w:sz w:val="24"/>
+          <w:szCs w:val="24"/>
+        </w:rPr>
+        <w:t xml:space="preserve"> </w:t>
+      </w:r>
+      <w:proofErr w:type="spellStart"/>
+      <w:r>
+        <w:rPr>
+          <w:rFonts w:ascii="Times New Roman" w:hAnsi="Times New Roman" w:cs="Times New Roman"/>
+          <w:sz w:val="24"/>
+          <w:szCs w:val="24"/>
+        </w:rPr>
+        <w:t>mata</w:t>
+      </w:r>
+      <w:proofErr w:type="spellEnd"/>
+      <w:r>
+        <w:rPr>
+          <w:rFonts w:ascii="Times New Roman" w:hAnsi="Times New Roman" w:cs="Times New Roman"/>
+          <w:sz w:val="24"/>
+          <w:szCs w:val="24"/>
+        </w:rPr>
+        <w:t xml:space="preserve"> </w:t>
+      </w:r>
+      <w:proofErr w:type="spellStart"/>
+      <w:r>
+        <w:rPr>
+          <w:rFonts w:ascii="Times New Roman" w:hAnsi="Times New Roman" w:cs="Times New Roman"/>
+          <w:sz w:val="24"/>
+          <w:szCs w:val="24"/>
+        </w:rPr>
+        <w:t>pelajarang</w:t>
+      </w:r>
+      <w:proofErr w:type="spellEnd"/>
+      <w:r>
+        <w:rPr>
+          <w:rFonts w:ascii="Times New Roman" w:hAnsi="Times New Roman" w:cs="Times New Roman"/>
+          <w:sz w:val="24"/>
+          <w:szCs w:val="24"/>
+        </w:rPr>
+        <w:t xml:space="preserve"> yang di </w:t>
+      </w:r>
+      <w:proofErr w:type="spellStart"/>
+      <w:r>
+        <w:rPr>
+          <w:rFonts w:ascii="Times New Roman" w:hAnsi="Times New Roman" w:cs="Times New Roman"/>
+          <w:sz w:val="24"/>
+          <w:szCs w:val="24"/>
+        </w:rPr>
+        <w:t>inginkan</w:t>
+      </w:r>
+      <w:proofErr w:type="spellEnd"/>
+      <w:r>
+        <w:rPr>
+          <w:rFonts w:ascii="Times New Roman" w:hAnsi="Times New Roman" w:cs="Times New Roman"/>
+          <w:sz w:val="24"/>
+          <w:szCs w:val="24"/>
+        </w:rPr>
+        <w:t xml:space="preserve"> </w:t>
+      </w:r>
+      <w:proofErr w:type="spellStart"/>
+      <w:r>
+        <w:rPr>
+          <w:rFonts w:ascii="Times New Roman" w:hAnsi="Times New Roman" w:cs="Times New Roman"/>
+          <w:sz w:val="24"/>
+          <w:szCs w:val="24"/>
+        </w:rPr>
+        <w:t>melalui</w:t>
+      </w:r>
+      <w:proofErr w:type="spellEnd"/>
+      <w:r>
+        <w:rPr>
+          <w:rFonts w:ascii="Times New Roman" w:hAnsi="Times New Roman" w:cs="Times New Roman"/>
+          <w:sz w:val="24"/>
+          <w:szCs w:val="24"/>
+        </w:rPr>
+        <w:t xml:space="preserve"> </w:t>
+      </w:r>
+      <w:proofErr w:type="spellStart"/>
+      <w:r>
+        <w:rPr>
+          <w:rFonts w:ascii="Times New Roman" w:hAnsi="Times New Roman" w:cs="Times New Roman"/>
+          <w:sz w:val="24"/>
+          <w:szCs w:val="24"/>
+        </w:rPr>
+        <w:t>fitur</w:t>
+      </w:r>
+      <w:proofErr w:type="spellEnd"/>
+      <w:r>
+        <w:rPr>
+          <w:rFonts w:ascii="Times New Roman" w:hAnsi="Times New Roman" w:cs="Times New Roman"/>
+          <w:sz w:val="24"/>
+          <w:szCs w:val="24"/>
+        </w:rPr>
+        <w:t xml:space="preserve"> search course yang </w:t>
+      </w:r>
+      <w:proofErr w:type="spellStart"/>
+      <w:r>
+        <w:rPr>
+          <w:rFonts w:ascii="Times New Roman" w:hAnsi="Times New Roman" w:cs="Times New Roman"/>
+          <w:sz w:val="24"/>
+          <w:szCs w:val="24"/>
+        </w:rPr>
+        <w:t>tertera</w:t>
+      </w:r>
+      <w:proofErr w:type="spellEnd"/>
+      <w:r>
+        <w:rPr>
+          <w:rFonts w:ascii="Times New Roman" w:hAnsi="Times New Roman" w:cs="Times New Roman"/>
+          <w:sz w:val="24"/>
+          <w:szCs w:val="24"/>
+        </w:rPr>
+        <w:t xml:space="preserve"> di </w:t>
+      </w:r>
+      <w:proofErr w:type="spellStart"/>
+      <w:r>
+        <w:rPr>
+          <w:rFonts w:ascii="Times New Roman" w:hAnsi="Times New Roman" w:cs="Times New Roman"/>
+          <w:sz w:val="24"/>
+          <w:szCs w:val="24"/>
+        </w:rPr>
+        <w:t>atas</w:t>
+      </w:r>
+      <w:proofErr w:type="spellEnd"/>
+      <w:r>
+        <w:rPr>
+          <w:rFonts w:ascii="Times New Roman" w:hAnsi="Times New Roman" w:cs="Times New Roman"/>
+          <w:sz w:val="24"/>
+          <w:szCs w:val="24"/>
+        </w:rPr>
+        <w:t>.</w:t>
+      </w:r>
+    </w:p>
+    <w:p>
+      <w:pPr>
+        <w:pStyle w:val="ListParagraph"/>
+        <w:rPr>
+          <w:rFonts w:ascii="Times New Roman" w:hAnsi="Times New Roman" w:cs="Times New Roman"/>
+          <w:b/>
+          <w:bCs/>
+          <w:sz w:val="24"/>
+          <w:szCs w:val="24"/>
+        </w:rPr>
+      </w:pPr>
+    </w:p>
+    <w:p>
+      <w:pPr>
+        <w:pStyle w:val="ListParagraph"/>
+        <w:rPr>
+          <w:rFonts w:ascii="Times New Roman" w:hAnsi="Times New Roman" w:cs="Times New Roman"/>
+          <w:b/>
+          <w:bCs/>
+          <w:sz w:val="24"/>
+          <w:szCs w:val="24"/>
+        </w:rPr>
+      </w:pPr>
+      <w:r>
+        <w:rPr>
+          <w:noProof/>
+        </w:rPr>
+        <w:drawing>
+          <wp:anchor distT="0" distB="0" distL="114300" distR="114300" simplePos="0" relativeHeight="251667456" behindDoc="0" locked="0" layoutInCell="1" allowOverlap="1" wp14:anchorId="09E7918D" wp14:editId="13C78D17">
+            <wp:simplePos x="0" y="0"/>
+            <wp:positionH relativeFrom="margin">
+              <wp:posOffset>404987</wp:posOffset>
+            </wp:positionH>
+            <wp:positionV relativeFrom="paragraph">
+              <wp:posOffset>2168</wp:posOffset>
+            </wp:positionV>
+            <wp:extent cx="5417389" cy="2609723"/>
+            <wp:effectExtent l="0" t="0" r="0" b="635"/>
+            <wp:wrapNone/>
+            <wp:docPr id="10" name="Picture 10"/>
+            <wp:cNvGraphicFramePr>
+              <a:graphicFrameLocks xmlns:a="http://schemas.openxmlformats.org/drawingml/2006/main" noChangeAspect="1"/>
+            </wp:cNvGraphicFramePr>
+            <a:graphic xmlns:a="http://schemas.openxmlformats.org/drawingml/2006/main">
+              <a:graphicData uri="http://schemas.openxmlformats.org/drawingml/2006/picture">
+                <pic:pic xmlns:pic="http://schemas.openxmlformats.org/drawingml/2006/picture">
+                  <pic:nvPicPr>
+                    <pic:cNvPr id="1" name=""/>
+                    <pic:cNvPicPr/>
+                  </pic:nvPicPr>
+                  <pic:blipFill>
+                    <a:blip r:embed="rId8" cstate="print">
+                      <a:extLst>
+                        <a:ext uri="{28A0092B-C50C-407E-A947-70E740481C1C}">
+                          <a14:useLocalDpi xmlns:a14="http://schemas.microsoft.com/office/drawing/2010/main" val="0"/>
+                        </a:ext>
+                      </a:extLst>
+                    </a:blip>
+                    <a:stretch>
+                      <a:fillRect/>
+                    </a:stretch>
+                  </pic:blipFill>
+                  <pic:spPr>
+                    <a:xfrm>
+                      <a:off x="0" y="0"/>
+                      <a:ext cx="5417389" cy="2609723"/>
+                    </a:xfrm>
+                    <a:prstGeom prst="rect">
+                      <a:avLst/>
+                    </a:prstGeom>
+                  </pic:spPr>
+                </pic:pic>
+              </a:graphicData>
+            </a:graphic>
+            <wp14:sizeRelH relativeFrom="margin">
+              <wp14:pctWidth>0</wp14:pctWidth>
+            </wp14:sizeRelH>
+            <wp14:sizeRelV relativeFrom="margin">
+              <wp14:pctHeight>0</wp14:pctHeight>
+            </wp14:sizeRelV>
+          </wp:anchor>
+        </w:drawing>
+      </w:r>
+    </w:p>
+    <w:p>
+      <w:pPr>
+        <w:pStyle w:val="ListParagraph"/>
+        <w:rPr>
+          <w:rFonts w:ascii="Times New Roman" w:hAnsi="Times New Roman" w:cs="Times New Roman"/>
+          <w:b/>
+          <w:bCs/>
+          <w:sz w:val="24"/>
+          <w:szCs w:val="24"/>
+        </w:rPr>
+      </w:pPr>
+    </w:p>
+    <w:p>
+      <w:pPr>
+        <w:pStyle w:val="ListParagraph"/>
+        <w:rPr>
+          <w:rFonts w:ascii="Times New Roman" w:hAnsi="Times New Roman" w:cs="Times New Roman"/>
+          <w:b/>
+          <w:bCs/>
+          <w:sz w:val="24"/>
+          <w:szCs w:val="24"/>
+        </w:rPr>
+      </w:pPr>
+    </w:p>
+    <w:p>
+      <w:pPr>
+        <w:pStyle w:val="ListParagraph"/>
+        <w:rPr>
+          <w:rFonts w:ascii="Times New Roman" w:hAnsi="Times New Roman" w:cs="Times New Roman"/>
+          <w:b/>
+          <w:bCs/>
+          <w:sz w:val="24"/>
+          <w:szCs w:val="24"/>
+        </w:rPr>
+      </w:pPr>
+    </w:p>
+    <w:p>
+      <w:pPr>
+        <w:pStyle w:val="ListParagraph"/>
+        <w:rPr>
+          <w:rFonts w:ascii="Times New Roman" w:hAnsi="Times New Roman" w:cs="Times New Roman"/>
+          <w:b/>
+          <w:bCs/>
+          <w:sz w:val="24"/>
+          <w:szCs w:val="24"/>
+        </w:rPr>
+      </w:pPr>
+    </w:p>
+    <w:p>
+      <w:pPr>
+        <w:pStyle w:val="ListParagraph"/>
+        <w:rPr>
+          <w:rFonts w:ascii="Times New Roman" w:hAnsi="Times New Roman" w:cs="Times New Roman"/>
+          <w:b/>
+          <w:bCs/>
+          <w:sz w:val="24"/>
+          <w:szCs w:val="24"/>
+        </w:rPr>
+      </w:pPr>
+    </w:p>
+    <w:p>
+      <w:pPr>
+        <w:pStyle w:val="ListParagraph"/>
+        <w:rPr>
+          <w:rFonts w:ascii="Times New Roman" w:hAnsi="Times New Roman" w:cs="Times New Roman"/>
+          <w:b/>
+          <w:bCs/>
+          <w:sz w:val="24"/>
+          <w:szCs w:val="24"/>
+        </w:rPr>
+      </w:pPr>
+    </w:p>
+    <w:p>
+      <w:pPr>
+        <w:pStyle w:val="ListParagraph"/>
+        <w:rPr>
+          <w:rFonts w:ascii="Times New Roman" w:hAnsi="Times New Roman" w:cs="Times New Roman"/>
+          <w:b/>
+          <w:bCs/>
+          <w:sz w:val="24"/>
+          <w:szCs w:val="24"/>
+        </w:rPr>
+      </w:pPr>
+    </w:p>
+    <w:p>
+      <w:pPr>
+        <w:pStyle w:val="ListParagraph"/>
+        <w:rPr>
+          <w:rFonts w:ascii="Times New Roman" w:hAnsi="Times New Roman" w:cs="Times New Roman"/>
+          <w:b/>
+          <w:bCs/>
+          <w:sz w:val="24"/>
+          <w:szCs w:val="24"/>
+        </w:rPr>
+      </w:pPr>
+    </w:p>
+    <w:p>
+      <w:pPr>
+        <w:pStyle w:val="ListParagraph"/>
+        <w:rPr>
+          <w:rFonts w:ascii="Times New Roman" w:hAnsi="Times New Roman" w:cs="Times New Roman"/>
+          <w:b/>
+          <w:bCs/>
+          <w:sz w:val="24"/>
+          <w:szCs w:val="24"/>
+        </w:rPr>
+      </w:pPr>
+    </w:p>
+    <w:p>
+      <w:pPr>
+        <w:pStyle w:val="ListParagraph"/>
+        <w:rPr>
+          <w:rFonts w:ascii="Times New Roman" w:hAnsi="Times New Roman" w:cs="Times New Roman"/>
+          <w:b/>
+          <w:bCs/>
+          <w:sz w:val="24"/>
+          <w:szCs w:val="24"/>
+        </w:rPr>
+      </w:pPr>
+    </w:p>
+    <w:p>
+      <w:pPr>
+        <w:pStyle w:val="ListParagraph"/>
+        <w:rPr>
+          <w:rFonts w:ascii="Times New Roman" w:hAnsi="Times New Roman" w:cs="Times New Roman"/>
+          <w:b/>
+          <w:bCs/>
+          <w:sz w:val="24"/>
+          <w:szCs w:val="24"/>
+        </w:rPr>
+      </w:pPr>
+    </w:p>
+    <w:p>
+      <w:pPr>
+        <w:pStyle w:val="ListParagraph"/>
+        <w:rPr>
+          <w:rFonts w:ascii="Times New Roman" w:hAnsi="Times New Roman" w:cs="Times New Roman"/>
+          <w:b/>
+          <w:bCs/>
+          <w:sz w:val="24"/>
+          <w:szCs w:val="24"/>
+        </w:rPr>
+      </w:pPr>
+    </w:p>
+    <w:p>
+      <w:pPr>
+        <w:pStyle w:val="ListParagraph"/>
+        <w:rPr>
+          <w:rFonts w:ascii="Times New Roman" w:hAnsi="Times New Roman" w:cs="Times New Roman"/>
+          <w:b/>
+          <w:bCs/>
+          <w:sz w:val="24"/>
+          <w:szCs w:val="24"/>
+        </w:rPr>
+      </w:pPr>
+    </w:p>
+    <w:p>
+      <w:pPr>
+        <w:pStyle w:val="ListParagraph"/>
+        <w:rPr>
+          <w:rFonts w:ascii="Times New Roman" w:hAnsi="Times New Roman" w:cs="Times New Roman"/>
+          <w:b/>
+          <w:bCs/>
+          <w:sz w:val="24"/>
+          <w:szCs w:val="24"/>
+        </w:rPr>
+      </w:pPr>
+    </w:p>
+    <w:p>
+      <w:pPr>
+        <w:pStyle w:val="ListParagraph"/>
+        <w:numPr>
+          <w:ilvl w:val="0"/>
+          <w:numId w:val="2"/>
+        </w:numPr>
+        <w:rPr>
+          <w:rFonts w:ascii="Times New Roman" w:hAnsi="Times New Roman" w:cs="Times New Roman"/>
+          <w:b/>
+          <w:bCs/>
+          <w:sz w:val="24"/>
+          <w:szCs w:val="24"/>
+        </w:rPr>
+      </w:pPr>
+      <w:proofErr w:type="spellStart"/>
+      <w:r>
+        <w:rPr>
+          <w:rFonts w:ascii="Times New Roman" w:hAnsi="Times New Roman" w:cs="Times New Roman"/>
+          <w:b/>
+          <w:bCs/>
+          <w:sz w:val="24"/>
+          <w:szCs w:val="24"/>
+        </w:rPr>
+        <w:t>Tampilan</w:t>
+      </w:r>
+      <w:proofErr w:type="spellEnd"/>
+      <w:r>
+        <w:rPr>
+          <w:rFonts w:ascii="Times New Roman" w:hAnsi="Times New Roman" w:cs="Times New Roman"/>
+          <w:b/>
+          <w:bCs/>
+          <w:sz w:val="24"/>
+          <w:szCs w:val="24"/>
+        </w:rPr>
+        <w:t xml:space="preserve"> Menu Teacher</w:t>
+      </w:r>
+    </w:p>
+    <w:p>
+      <w:pPr>
+        <w:pStyle w:val="ListParagraph"/>
+        <w:rPr>
+          <w:rFonts w:ascii="Times New Roman" w:hAnsi="Times New Roman" w:cs="Times New Roman"/>
+          <w:b/>
+          <w:bCs/>
+          <w:sz w:val="24"/>
+          <w:szCs w:val="24"/>
+        </w:rPr>
+      </w:pPr>
+    </w:p>
+    <w:p>
+      <w:pPr>
+        <w:pStyle w:val="ListParagraph"/>
+        <w:rPr>
+          <w:rFonts w:ascii="Times New Roman" w:hAnsi="Times New Roman" w:cs="Times New Roman"/>
+          <w:sz w:val="24"/>
+          <w:szCs w:val="24"/>
+        </w:rPr>
+      </w:pPr>
+      <w:r>
+        <w:rPr>
+          <w:rFonts w:ascii="Times New Roman" w:hAnsi="Times New Roman" w:cs="Times New Roman"/>
+          <w:sz w:val="24"/>
+          <w:szCs w:val="24"/>
+        </w:rPr>
+        <w:t xml:space="preserve">Pada menu Teacher </w:t>
+      </w:r>
+      <w:proofErr w:type="spellStart"/>
+      <w:r>
+        <w:rPr>
+          <w:rFonts w:ascii="Times New Roman" w:hAnsi="Times New Roman" w:cs="Times New Roman"/>
+          <w:sz w:val="24"/>
+          <w:szCs w:val="24"/>
+        </w:rPr>
+        <w:t>menampilan</w:t>
+      </w:r>
+      <w:proofErr w:type="spellEnd"/>
+      <w:r>
+        <w:rPr>
+          <w:rFonts w:ascii="Times New Roman" w:hAnsi="Times New Roman" w:cs="Times New Roman"/>
+          <w:sz w:val="24"/>
+          <w:szCs w:val="24"/>
+        </w:rPr>
+        <w:t xml:space="preserve"> </w:t>
+      </w:r>
+      <w:proofErr w:type="spellStart"/>
+      <w:r>
+        <w:rPr>
+          <w:rFonts w:ascii="Times New Roman" w:hAnsi="Times New Roman" w:cs="Times New Roman"/>
+          <w:sz w:val="24"/>
+          <w:szCs w:val="24"/>
+        </w:rPr>
+        <w:t>semua</w:t>
+      </w:r>
+      <w:proofErr w:type="spellEnd"/>
+      <w:r>
+        <w:rPr>
+          <w:rFonts w:ascii="Times New Roman" w:hAnsi="Times New Roman" w:cs="Times New Roman"/>
+          <w:sz w:val="24"/>
+          <w:szCs w:val="24"/>
+        </w:rPr>
+        <w:t xml:space="preserve"> guru yang </w:t>
+      </w:r>
+      <w:proofErr w:type="spellStart"/>
+      <w:r>
+        <w:rPr>
+          <w:rFonts w:ascii="Times New Roman" w:hAnsi="Times New Roman" w:cs="Times New Roman"/>
+          <w:sz w:val="24"/>
+          <w:szCs w:val="24"/>
+        </w:rPr>
+        <w:t>tertera</w:t>
+      </w:r>
+      <w:proofErr w:type="spellEnd"/>
+      <w:r>
+        <w:rPr>
+          <w:rFonts w:ascii="Times New Roman" w:hAnsi="Times New Roman" w:cs="Times New Roman"/>
+          <w:sz w:val="24"/>
+          <w:szCs w:val="24"/>
+        </w:rPr>
+        <w:t xml:space="preserve"> pada website </w:t>
+      </w:r>
+      <w:proofErr w:type="spellStart"/>
+      <w:r>
+        <w:rPr>
+          <w:rFonts w:ascii="Times New Roman" w:hAnsi="Times New Roman" w:cs="Times New Roman"/>
+          <w:sz w:val="24"/>
+          <w:szCs w:val="24"/>
+        </w:rPr>
+        <w:t>ini</w:t>
+      </w:r>
+      <w:proofErr w:type="spellEnd"/>
+      <w:r>
+        <w:rPr>
+          <w:rFonts w:ascii="Times New Roman" w:hAnsi="Times New Roman" w:cs="Times New Roman"/>
+          <w:sz w:val="24"/>
+          <w:szCs w:val="24"/>
+        </w:rPr>
+        <w:t xml:space="preserve">, dan juga </w:t>
+      </w:r>
+      <w:proofErr w:type="spellStart"/>
+      <w:r>
+        <w:rPr>
+          <w:rFonts w:ascii="Times New Roman" w:hAnsi="Times New Roman" w:cs="Times New Roman"/>
+          <w:sz w:val="24"/>
+          <w:szCs w:val="24"/>
+        </w:rPr>
+        <w:t>terdapat</w:t>
+      </w:r>
+      <w:proofErr w:type="spellEnd"/>
+      <w:r>
+        <w:rPr>
+          <w:rFonts w:ascii="Times New Roman" w:hAnsi="Times New Roman" w:cs="Times New Roman"/>
+          <w:sz w:val="24"/>
+          <w:szCs w:val="24"/>
+        </w:rPr>
+        <w:t xml:space="preserve"> total </w:t>
+      </w:r>
+      <w:proofErr w:type="spellStart"/>
+      <w:r>
+        <w:rPr>
+          <w:rFonts w:ascii="Times New Roman" w:hAnsi="Times New Roman" w:cs="Times New Roman"/>
+          <w:sz w:val="24"/>
+          <w:szCs w:val="24"/>
+        </w:rPr>
+        <w:t>mata</w:t>
+      </w:r>
+      <w:proofErr w:type="spellEnd"/>
+      <w:r>
+        <w:rPr>
+          <w:rFonts w:ascii="Times New Roman" w:hAnsi="Times New Roman" w:cs="Times New Roman"/>
+          <w:sz w:val="24"/>
+          <w:szCs w:val="24"/>
+        </w:rPr>
+        <w:t xml:space="preserve"> </w:t>
+      </w:r>
+      <w:proofErr w:type="spellStart"/>
+      <w:r>
+        <w:rPr>
+          <w:rFonts w:ascii="Times New Roman" w:hAnsi="Times New Roman" w:cs="Times New Roman"/>
+          <w:sz w:val="24"/>
+          <w:szCs w:val="24"/>
+        </w:rPr>
+        <w:t>pelajaran</w:t>
+      </w:r>
+      <w:proofErr w:type="spellEnd"/>
+      <w:r>
+        <w:rPr>
+          <w:rFonts w:ascii="Times New Roman" w:hAnsi="Times New Roman" w:cs="Times New Roman"/>
+          <w:sz w:val="24"/>
+          <w:szCs w:val="24"/>
+        </w:rPr>
+        <w:t xml:space="preserve"> yang </w:t>
+      </w:r>
+      <w:proofErr w:type="spellStart"/>
+      <w:r>
+        <w:rPr>
+          <w:rFonts w:ascii="Times New Roman" w:hAnsi="Times New Roman" w:cs="Times New Roman"/>
+          <w:sz w:val="24"/>
+          <w:szCs w:val="24"/>
+        </w:rPr>
+        <w:t>telah</w:t>
+      </w:r>
+      <w:proofErr w:type="spellEnd"/>
+      <w:r>
+        <w:rPr>
+          <w:rFonts w:ascii="Times New Roman" w:hAnsi="Times New Roman" w:cs="Times New Roman"/>
+          <w:sz w:val="24"/>
+          <w:szCs w:val="24"/>
+        </w:rPr>
+        <w:t xml:space="preserve"> di input oleh guru </w:t>
+      </w:r>
+      <w:proofErr w:type="spellStart"/>
+      <w:r>
+        <w:rPr>
+          <w:rFonts w:ascii="Times New Roman" w:hAnsi="Times New Roman" w:cs="Times New Roman"/>
+          <w:sz w:val="24"/>
+          <w:szCs w:val="24"/>
+        </w:rPr>
+        <w:t>tersebut</w:t>
+      </w:r>
+      <w:proofErr w:type="spellEnd"/>
+      <w:r>
+        <w:rPr>
+          <w:rFonts w:ascii="Times New Roman" w:hAnsi="Times New Roman" w:cs="Times New Roman"/>
+          <w:sz w:val="24"/>
+          <w:szCs w:val="24"/>
+        </w:rPr>
+        <w:t xml:space="preserve"> </w:t>
+      </w:r>
+      <w:proofErr w:type="spellStart"/>
+      <w:r>
+        <w:rPr>
+          <w:rFonts w:ascii="Times New Roman" w:hAnsi="Times New Roman" w:cs="Times New Roman"/>
+          <w:sz w:val="24"/>
+          <w:szCs w:val="24"/>
+        </w:rPr>
+        <w:t>serta</w:t>
+      </w:r>
+      <w:proofErr w:type="spellEnd"/>
+      <w:r>
+        <w:rPr>
+          <w:rFonts w:ascii="Times New Roman" w:hAnsi="Times New Roman" w:cs="Times New Roman"/>
+          <w:sz w:val="24"/>
+          <w:szCs w:val="24"/>
+        </w:rPr>
+        <w:t xml:space="preserve"> total likes </w:t>
+      </w:r>
+      <w:proofErr w:type="spellStart"/>
+      <w:r>
+        <w:rPr>
+          <w:rFonts w:ascii="Times New Roman" w:hAnsi="Times New Roman" w:cs="Times New Roman"/>
+          <w:sz w:val="24"/>
+          <w:szCs w:val="24"/>
+        </w:rPr>
+        <w:t>serta</w:t>
+      </w:r>
+      <w:proofErr w:type="spellEnd"/>
+      <w:r>
+        <w:rPr>
+          <w:rFonts w:ascii="Times New Roman" w:hAnsi="Times New Roman" w:cs="Times New Roman"/>
+          <w:sz w:val="24"/>
+          <w:szCs w:val="24"/>
+        </w:rPr>
+        <w:t xml:space="preserve"> </w:t>
+      </w:r>
+      <w:proofErr w:type="spellStart"/>
+      <w:r>
+        <w:rPr>
+          <w:rFonts w:ascii="Times New Roman" w:hAnsi="Times New Roman" w:cs="Times New Roman"/>
+          <w:sz w:val="24"/>
+          <w:szCs w:val="24"/>
+        </w:rPr>
+        <w:t>dapat</w:t>
+      </w:r>
+      <w:proofErr w:type="spellEnd"/>
+      <w:r>
+        <w:rPr>
+          <w:rFonts w:ascii="Times New Roman" w:hAnsi="Times New Roman" w:cs="Times New Roman"/>
+          <w:sz w:val="24"/>
+          <w:szCs w:val="24"/>
+        </w:rPr>
+        <w:t xml:space="preserve"> </w:t>
+      </w:r>
+      <w:proofErr w:type="spellStart"/>
+      <w:r>
+        <w:rPr>
+          <w:rFonts w:ascii="Times New Roman" w:hAnsi="Times New Roman" w:cs="Times New Roman"/>
+          <w:sz w:val="24"/>
+          <w:szCs w:val="24"/>
+        </w:rPr>
+        <w:t>melihat</w:t>
+      </w:r>
+      <w:proofErr w:type="spellEnd"/>
+      <w:r>
+        <w:rPr>
+          <w:rFonts w:ascii="Times New Roman" w:hAnsi="Times New Roman" w:cs="Times New Roman"/>
+          <w:sz w:val="24"/>
+          <w:szCs w:val="24"/>
+        </w:rPr>
+        <w:t xml:space="preserve"> profile </w:t>
+      </w:r>
+      <w:proofErr w:type="spellStart"/>
+      <w:r>
+        <w:rPr>
+          <w:rFonts w:ascii="Times New Roman" w:hAnsi="Times New Roman" w:cs="Times New Roman"/>
+          <w:sz w:val="24"/>
+          <w:szCs w:val="24"/>
+        </w:rPr>
+        <w:t>dari</w:t>
+      </w:r>
+      <w:proofErr w:type="spellEnd"/>
+      <w:r>
+        <w:rPr>
+          <w:rFonts w:ascii="Times New Roman" w:hAnsi="Times New Roman" w:cs="Times New Roman"/>
+          <w:sz w:val="24"/>
+          <w:szCs w:val="24"/>
+        </w:rPr>
+        <w:t xml:space="preserve"> guru </w:t>
+      </w:r>
+      <w:proofErr w:type="spellStart"/>
+      <w:r>
+        <w:rPr>
+          <w:rFonts w:ascii="Times New Roman" w:hAnsi="Times New Roman" w:cs="Times New Roman"/>
+          <w:sz w:val="24"/>
+          <w:szCs w:val="24"/>
+        </w:rPr>
+        <w:t>tersebut</w:t>
+      </w:r>
+      <w:proofErr w:type="spellEnd"/>
+      <w:r>
+        <w:rPr>
+          <w:rFonts w:ascii="Times New Roman" w:hAnsi="Times New Roman" w:cs="Times New Roman"/>
+          <w:sz w:val="24"/>
+          <w:szCs w:val="24"/>
+        </w:rPr>
+        <w:t>.</w:t>
+      </w:r>
+    </w:p>
+    <w:p>
+      <w:pPr>
+        <w:pStyle w:val="ListParagraph"/>
+        <w:rPr>
+          <w:rFonts w:ascii="Times New Roman" w:hAnsi="Times New Roman" w:cs="Times New Roman"/>
+          <w:b/>
+          <w:bCs/>
+          <w:sz w:val="24"/>
+          <w:szCs w:val="24"/>
+        </w:rPr>
+      </w:pPr>
+    </w:p>
+    <w:p>
+      <w:pPr>
+        <w:pStyle w:val="ListParagraph"/>
+        <w:rPr>
+          <w:rFonts w:ascii="Times New Roman" w:hAnsi="Times New Roman" w:cs="Times New Roman"/>
+          <w:b/>
+          <w:bCs/>
+          <w:sz w:val="24"/>
+          <w:szCs w:val="24"/>
+        </w:rPr>
+      </w:pPr>
+      <w:r>
+        <w:rPr>
+          <w:noProof/>
+        </w:rPr>
+        <w:drawing>
+          <wp:anchor distT="0" distB="0" distL="114300" distR="114300" simplePos="0" relativeHeight="251668480" behindDoc="0" locked="0" layoutInCell="1" allowOverlap="1" wp14:anchorId="697C6E0A" wp14:editId="659668CC">
+            <wp:simplePos x="0" y="0"/>
+            <wp:positionH relativeFrom="margin">
+              <wp:align>center</wp:align>
+            </wp:positionH>
+            <wp:positionV relativeFrom="paragraph">
+              <wp:posOffset>6985</wp:posOffset>
+            </wp:positionV>
+            <wp:extent cx="5200015" cy="2487295"/>
+            <wp:effectExtent l="0" t="0" r="635" b="8255"/>
+            <wp:wrapNone/>
+            <wp:docPr id="11" name="Picture 11"/>
+            <wp:cNvGraphicFramePr>
+              <a:graphicFrameLocks xmlns:a="http://schemas.openxmlformats.org/drawingml/2006/main" noChangeAspect="1"/>
+            </wp:cNvGraphicFramePr>
+            <a:graphic xmlns:a="http://schemas.openxmlformats.org/drawingml/2006/main">
+              <a:graphicData uri="http://schemas.openxmlformats.org/drawingml/2006/picture">
+                <pic:pic xmlns:pic="http://schemas.openxmlformats.org/drawingml/2006/picture">
+                  <pic:nvPicPr>
+                    <pic:cNvPr id="1" name=""/>
+                    <pic:cNvPicPr/>
+                  </pic:nvPicPr>
+                  <pic:blipFill>
+                    <a:blip r:embed="rId9" cstate="print">
+                      <a:extLst>
+                        <a:ext uri="{28A0092B-C50C-407E-A947-70E740481C1C}">
+                          <a14:useLocalDpi xmlns:a14="http://schemas.microsoft.com/office/drawing/2010/main" val="0"/>
+                        </a:ext>
+                      </a:extLst>
+                    </a:blip>
+                    <a:stretch>
+                      <a:fillRect/>
+                    </a:stretch>
+                  </pic:blipFill>
+                  <pic:spPr>
+                    <a:xfrm>
+                      <a:off x="0" y="0"/>
+                      <a:ext cx="5200015" cy="2487295"/>
+                    </a:xfrm>
+                    <a:prstGeom prst="rect">
+                      <a:avLst/>
+                    </a:prstGeom>
+                  </pic:spPr>
+                </pic:pic>
+              </a:graphicData>
+            </a:graphic>
+            <wp14:sizeRelH relativeFrom="margin">
+              <wp14:pctWidth>0</wp14:pctWidth>
+            </wp14:sizeRelH>
+            <wp14:sizeRelV relativeFrom="margin">
+              <wp14:pctHeight>0</wp14:pctHeight>
+            </wp14:sizeRelV>
+          </wp:anchor>
+        </w:drawing>
+      </w:r>
+      <w:r>
+        <w:rPr>
+          <w:rFonts w:ascii="Times New Roman" w:hAnsi="Times New Roman" w:cs="Times New Roman"/>
+          <w:b/>
+          <w:bCs/>
+          <w:sz w:val="24"/>
+          <w:szCs w:val="24"/>
+        </w:rPr>
+        <w:br/>
+      </w:r>
+      <w:r>
+        <w:rPr>
+          <w:rFonts w:ascii="Times New Roman" w:hAnsi="Times New Roman" w:cs="Times New Roman"/>
+          <w:b/>
+          <w:bCs/>
+          <w:sz w:val="24"/>
+          <w:szCs w:val="24"/>
+        </w:rPr>
+        <w:br/>
+      </w:r>
+      <w:r>
+        <w:rPr>
+          <w:rFonts w:ascii="Times New Roman" w:hAnsi="Times New Roman" w:cs="Times New Roman"/>
+          <w:b/>
+          <w:bCs/>
+          <w:sz w:val="24"/>
+          <w:szCs w:val="24"/>
+        </w:rPr>
+        <w:br/>
+      </w:r>
+      <w:r>
+        <w:rPr>
+          <w:rFonts w:ascii="Times New Roman" w:hAnsi="Times New Roman" w:cs="Times New Roman"/>
+          <w:b/>
+          <w:bCs/>
+          <w:sz w:val="24"/>
+          <w:szCs w:val="24"/>
+        </w:rPr>
+        <w:br/>
+      </w:r>
+    </w:p>
+    <w:p>
+      <w:pPr>
+        <w:pStyle w:val="ListParagraph"/>
+        <w:rPr>
+          <w:rFonts w:ascii="Times New Roman" w:hAnsi="Times New Roman" w:cs="Times New Roman"/>
+          <w:b/>
+          <w:bCs/>
+          <w:sz w:val="24"/>
+          <w:szCs w:val="24"/>
+        </w:rPr>
+      </w:pPr>
+    </w:p>
+    <w:p>
+      <w:pPr>
+        <w:pStyle w:val="ListParagraph"/>
+        <w:rPr>
+          <w:rFonts w:ascii="Times New Roman" w:hAnsi="Times New Roman" w:cs="Times New Roman"/>
+          <w:b/>
+          <w:bCs/>
+          <w:sz w:val="24"/>
+          <w:szCs w:val="24"/>
+        </w:rPr>
+      </w:pPr>
+      <w:r>
+        <w:rPr>
+          <w:rFonts w:ascii="Times New Roman" w:hAnsi="Times New Roman" w:cs="Times New Roman"/>
+          <w:b/>
+          <w:bCs/>
+          <w:sz w:val="24"/>
+          <w:szCs w:val="24"/>
+        </w:rPr>
+        <w:br/>
+      </w:r>
+      <w:r>
+        <w:rPr>
+          <w:rFonts w:ascii="Times New Roman" w:hAnsi="Times New Roman" w:cs="Times New Roman"/>
+          <w:b/>
+          <w:bCs/>
+          <w:sz w:val="24"/>
+          <w:szCs w:val="24"/>
+        </w:rPr>
+        <w:br/>
+      </w:r>
+      <w:r>
+        <w:rPr>
+          <w:rFonts w:ascii="Times New Roman" w:hAnsi="Times New Roman" w:cs="Times New Roman"/>
+          <w:b/>
+          <w:bCs/>
+          <w:sz w:val="24"/>
+          <w:szCs w:val="24"/>
+        </w:rPr>
+        <w:br/>
+      </w:r>
+    </w:p>
+    <w:p>
+      <w:pPr>
+        <w:rPr>
+          <w:rFonts w:ascii="Times New Roman" w:hAnsi="Times New Roman" w:cs="Times New Roman"/>
+          <w:b/>
+          <w:bCs/>
+          <w:sz w:val="24"/>
+          <w:szCs w:val="24"/>
+        </w:rPr>
+      </w:pPr>
+      <w:r>
+        <w:rPr>
+          <w:rFonts w:ascii="Times New Roman" w:hAnsi="Times New Roman" w:cs="Times New Roman"/>
+          <w:b/>
+          <w:bCs/>
+          <w:sz w:val="24"/>
+          <w:szCs w:val="24"/>
+        </w:rPr>
+        <w:br w:type="page"/>
+      </w:r>
+    </w:p>
+    <w:p>
+      <w:pPr>
+        <w:pStyle w:val="ListParagraph"/>
+        <w:numPr>
+          <w:ilvl w:val="0"/>
+          <w:numId w:val="2"/>
+        </w:numPr>
+        <w:rPr>
+          <w:rFonts w:ascii="Times New Roman" w:hAnsi="Times New Roman" w:cs="Times New Roman"/>
+          <w:b/>
+          <w:bCs/>
+          <w:sz w:val="24"/>
+          <w:szCs w:val="24"/>
+        </w:rPr>
+      </w:pPr>
+      <w:proofErr w:type="spellStart"/>
+      <w:r>
+        <w:rPr>
+          <w:rFonts w:ascii="Times New Roman" w:hAnsi="Times New Roman" w:cs="Times New Roman"/>
+          <w:b/>
+          <w:bCs/>
+          <w:sz w:val="24"/>
+          <w:szCs w:val="24"/>
+        </w:rPr>
+        <w:lastRenderedPageBreak/>
+        <w:t>Tampilan</w:t>
+      </w:r>
+      <w:proofErr w:type="spellEnd"/>
+      <w:r>
+        <w:rPr>
+          <w:rFonts w:ascii="Times New Roman" w:hAnsi="Times New Roman" w:cs="Times New Roman"/>
+          <w:b/>
+          <w:bCs/>
+          <w:sz w:val="24"/>
+          <w:szCs w:val="24"/>
+        </w:rPr>
+        <w:t xml:space="preserve"> Menu Profile</w:t>
+      </w:r>
+    </w:p>
+    <w:p>
+      <w:pPr>
+        <w:pStyle w:val="ListParagraph"/>
+        <w:rPr>
+          <w:rFonts w:ascii="Times New Roman" w:hAnsi="Times New Roman" w:cs="Times New Roman"/>
+          <w:sz w:val="24"/>
+          <w:szCs w:val="24"/>
+        </w:rPr>
+      </w:pPr>
+    </w:p>
+    <w:p>
+      <w:pPr>
+        <w:pStyle w:val="ListParagraph"/>
+        <w:rPr>
+          <w:rFonts w:ascii="Times New Roman" w:hAnsi="Times New Roman" w:cs="Times New Roman"/>
+          <w:sz w:val="24"/>
+          <w:szCs w:val="24"/>
+        </w:rPr>
+      </w:pPr>
+      <w:r>
+        <w:rPr>
+          <w:rFonts w:ascii="Times New Roman" w:hAnsi="Times New Roman" w:cs="Times New Roman"/>
+          <w:sz w:val="24"/>
+          <w:szCs w:val="24"/>
+        </w:rPr>
+        <w:t xml:space="preserve">Pada menu profile </w:t>
+      </w:r>
+      <w:proofErr w:type="spellStart"/>
+      <w:r>
+        <w:rPr>
+          <w:rFonts w:ascii="Times New Roman" w:hAnsi="Times New Roman" w:cs="Times New Roman"/>
+          <w:sz w:val="24"/>
+          <w:szCs w:val="24"/>
+        </w:rPr>
+        <w:t>terdapat</w:t>
+      </w:r>
+      <w:proofErr w:type="spellEnd"/>
+      <w:r>
+        <w:rPr>
+          <w:rFonts w:ascii="Times New Roman" w:hAnsi="Times New Roman" w:cs="Times New Roman"/>
+          <w:sz w:val="24"/>
+          <w:szCs w:val="24"/>
+        </w:rPr>
+        <w:t xml:space="preserve"> 3 </w:t>
+      </w:r>
+      <w:proofErr w:type="spellStart"/>
+      <w:r>
+        <w:rPr>
+          <w:rFonts w:ascii="Times New Roman" w:hAnsi="Times New Roman" w:cs="Times New Roman"/>
+          <w:sz w:val="24"/>
+          <w:szCs w:val="24"/>
+        </w:rPr>
+        <w:t>tombol</w:t>
+      </w:r>
+      <w:proofErr w:type="spellEnd"/>
+      <w:r>
+        <w:rPr>
+          <w:rFonts w:ascii="Times New Roman" w:hAnsi="Times New Roman" w:cs="Times New Roman"/>
+          <w:sz w:val="24"/>
+          <w:szCs w:val="24"/>
+        </w:rPr>
+        <w:t xml:space="preserve"> </w:t>
+      </w:r>
+      <w:proofErr w:type="spellStart"/>
+      <w:r>
+        <w:rPr>
+          <w:rFonts w:ascii="Times New Roman" w:hAnsi="Times New Roman" w:cs="Times New Roman"/>
+          <w:sz w:val="24"/>
+          <w:szCs w:val="24"/>
+        </w:rPr>
+        <w:t>yaitu</w:t>
+      </w:r>
+      <w:proofErr w:type="spellEnd"/>
+      <w:r>
+        <w:rPr>
+          <w:rFonts w:ascii="Times New Roman" w:hAnsi="Times New Roman" w:cs="Times New Roman"/>
+          <w:sz w:val="24"/>
+          <w:szCs w:val="24"/>
+        </w:rPr>
+        <w:t xml:space="preserve"> Update Profile, View Pelajaran yang </w:t>
+      </w:r>
+      <w:proofErr w:type="spellStart"/>
+      <w:r>
+        <w:rPr>
+          <w:rFonts w:ascii="Times New Roman" w:hAnsi="Times New Roman" w:cs="Times New Roman"/>
+          <w:sz w:val="24"/>
+          <w:szCs w:val="24"/>
+        </w:rPr>
+        <w:t>telah</w:t>
+      </w:r>
+      <w:proofErr w:type="spellEnd"/>
+      <w:r>
+        <w:rPr>
+          <w:rFonts w:ascii="Times New Roman" w:hAnsi="Times New Roman" w:cs="Times New Roman"/>
+          <w:sz w:val="24"/>
+          <w:szCs w:val="24"/>
+        </w:rPr>
+        <w:t xml:space="preserve"> di </w:t>
+      </w:r>
+      <w:proofErr w:type="spellStart"/>
+      <w:r>
+        <w:rPr>
+          <w:rFonts w:ascii="Times New Roman" w:hAnsi="Times New Roman" w:cs="Times New Roman"/>
+          <w:sz w:val="24"/>
+          <w:szCs w:val="24"/>
+        </w:rPr>
+        <w:t>Simpan</w:t>
+      </w:r>
+      <w:proofErr w:type="spellEnd"/>
+      <w:r>
+        <w:rPr>
+          <w:rFonts w:ascii="Times New Roman" w:hAnsi="Times New Roman" w:cs="Times New Roman"/>
+          <w:sz w:val="24"/>
+          <w:szCs w:val="24"/>
+        </w:rPr>
+        <w:t xml:space="preserve"> dan Pelajaran Liked </w:t>
+      </w:r>
+      <w:proofErr w:type="spellStart"/>
+      <w:r>
+        <w:rPr>
+          <w:rFonts w:ascii="Times New Roman" w:hAnsi="Times New Roman" w:cs="Times New Roman"/>
+          <w:sz w:val="24"/>
+          <w:szCs w:val="24"/>
+        </w:rPr>
+        <w:t>yaitu</w:t>
+      </w:r>
+      <w:proofErr w:type="spellEnd"/>
+      <w:r>
+        <w:rPr>
+          <w:rFonts w:ascii="Times New Roman" w:hAnsi="Times New Roman" w:cs="Times New Roman"/>
+          <w:sz w:val="24"/>
+          <w:szCs w:val="24"/>
+        </w:rPr>
+        <w:t xml:space="preserve"> </w:t>
+      </w:r>
+      <w:proofErr w:type="spellStart"/>
+      <w:r>
+        <w:rPr>
+          <w:rFonts w:ascii="Times New Roman" w:hAnsi="Times New Roman" w:cs="Times New Roman"/>
+          <w:sz w:val="24"/>
+          <w:szCs w:val="24"/>
+        </w:rPr>
+        <w:t>pelajaran</w:t>
+      </w:r>
+      <w:proofErr w:type="spellEnd"/>
+      <w:r>
+        <w:rPr>
+          <w:rFonts w:ascii="Times New Roman" w:hAnsi="Times New Roman" w:cs="Times New Roman"/>
+          <w:sz w:val="24"/>
+          <w:szCs w:val="24"/>
+        </w:rPr>
+        <w:t xml:space="preserve"> yang di </w:t>
+      </w:r>
+      <w:proofErr w:type="spellStart"/>
+      <w:r>
+        <w:rPr>
+          <w:rFonts w:ascii="Times New Roman" w:hAnsi="Times New Roman" w:cs="Times New Roman"/>
+          <w:sz w:val="24"/>
+          <w:szCs w:val="24"/>
+        </w:rPr>
+        <w:t>sukai</w:t>
+      </w:r>
+      <w:proofErr w:type="spellEnd"/>
+      <w:r>
+        <w:rPr>
+          <w:rFonts w:ascii="Times New Roman" w:hAnsi="Times New Roman" w:cs="Times New Roman"/>
+          <w:sz w:val="24"/>
+          <w:szCs w:val="24"/>
+        </w:rPr>
+        <w:t>.</w:t>
+      </w:r>
+    </w:p>
+    <w:p>
+      <w:pPr>
+        <w:pStyle w:val="ListParagraph"/>
+        <w:rPr>
+          <w:rFonts w:ascii="Times New Roman" w:hAnsi="Times New Roman" w:cs="Times New Roman"/>
+          <w:sz w:val="24"/>
+          <w:szCs w:val="24"/>
+        </w:rPr>
+      </w:pPr>
+    </w:p>
+    <w:p>
+      <w:pPr>
+        <w:pStyle w:val="ListParagraph"/>
+        <w:rPr>
+          <w:rFonts w:ascii="Times New Roman" w:hAnsi="Times New Roman" w:cs="Times New Roman"/>
+          <w:sz w:val="24"/>
+          <w:szCs w:val="24"/>
+        </w:rPr>
+      </w:pPr>
+      <w:r>
+        <w:rPr>
+          <w:noProof/>
+        </w:rPr>
+        <w:drawing>
+          <wp:inline distT="0" distB="0" distL="0" distR="0" wp14:anchorId="563F3AEA" wp14:editId="52C416EC">
+            <wp:extent cx="5239909" cy="2520307"/>
+            <wp:effectExtent l="0" t="0" r="0" b="0"/>
+            <wp:docPr id="12" name="Picture 12"/>
+            <wp:cNvGraphicFramePr>
+              <a:graphicFrameLocks xmlns:a="http://schemas.openxmlformats.org/drawingml/2006/main" noChangeAspect="1"/>
+            </wp:cNvGraphicFramePr>
+            <a:graphic xmlns:a="http://schemas.openxmlformats.org/drawingml/2006/main">
+              <a:graphicData uri="http://schemas.openxmlformats.org/drawingml/2006/picture">
+                <pic:pic xmlns:pic="http://schemas.openxmlformats.org/drawingml/2006/picture">
+                  <pic:nvPicPr>
+                    <pic:cNvPr id="1" name=""/>
+                    <pic:cNvPicPr/>
+                  </pic:nvPicPr>
+                  <pic:blipFill>
+                    <a:blip r:embed="rId10"/>
+                    <a:stretch>
+                      <a:fillRect/>
+                    </a:stretch>
+                  </pic:blipFill>
+                  <pic:spPr>
+                    <a:xfrm>
+                      <a:off x="0" y="0"/>
+                      <a:ext cx="5261726" cy="2530801"/>
+                    </a:xfrm>
+                    <a:prstGeom prst="rect">
+                      <a:avLst/>
+                    </a:prstGeom>
+                  </pic:spPr>
+                </pic:pic>
+              </a:graphicData>
+            </a:graphic>
+          </wp:inline>
+        </w:drawing>
+      </w:r>
+    </w:p>
+    <w:p>
+      <w:pPr>
+        <w:pStyle w:val="ListParagraph"/>
+        <w:rPr>
+          <w:rFonts w:ascii="Times New Roman" w:hAnsi="Times New Roman" w:cs="Times New Roman"/>
+          <w:sz w:val="24"/>
+          <w:szCs w:val="24"/>
+        </w:rPr>
+      </w:pPr>
+    </w:p>
+    <w:p>
+      <w:pPr>
+        <w:pStyle w:val="ListParagraph"/>
+        <w:numPr>
+          <w:ilvl w:val="0"/>
+          <w:numId w:val="2"/>
+        </w:numPr>
+        <w:rPr>
+          <w:rFonts w:ascii="Times New Roman" w:hAnsi="Times New Roman" w:cs="Times New Roman"/>
+          <w:b/>
+          <w:bCs/>
+          <w:sz w:val="24"/>
+          <w:szCs w:val="24"/>
+        </w:rPr>
+      </w:pPr>
+      <w:proofErr w:type="spellStart"/>
+      <w:r>
+        <w:rPr>
+          <w:rFonts w:ascii="Times New Roman" w:hAnsi="Times New Roman" w:cs="Times New Roman"/>
+          <w:b/>
+          <w:bCs/>
+          <w:sz w:val="24"/>
+          <w:szCs w:val="24"/>
+        </w:rPr>
+        <w:t>Tampilan</w:t>
+      </w:r>
+      <w:proofErr w:type="spellEnd"/>
+      <w:r>
+        <w:rPr>
+          <w:rFonts w:ascii="Times New Roman" w:hAnsi="Times New Roman" w:cs="Times New Roman"/>
+          <w:b/>
+          <w:bCs/>
+          <w:sz w:val="24"/>
+          <w:szCs w:val="24"/>
+        </w:rPr>
+        <w:t xml:space="preserve"> Awal Guru</w:t>
+      </w:r>
+    </w:p>
+    <w:p>
+      <w:pPr>
+        <w:pStyle w:val="ListParagraph"/>
+        <w:rPr>
+          <w:rFonts w:ascii="Times New Roman" w:hAnsi="Times New Roman" w:cs="Times New Roman"/>
+          <w:sz w:val="24"/>
+          <w:szCs w:val="24"/>
+        </w:rPr>
+      </w:pPr>
+      <w:r>
+        <w:rPr>
+          <w:rFonts w:ascii="Times New Roman" w:hAnsi="Times New Roman" w:cs="Times New Roman"/>
+          <w:sz w:val="24"/>
+          <w:szCs w:val="24"/>
+        </w:rPr>
+        <w:t xml:space="preserve">Pada </w:t>
+      </w:r>
+      <w:proofErr w:type="spellStart"/>
+      <w:r>
+        <w:rPr>
+          <w:rFonts w:ascii="Times New Roman" w:hAnsi="Times New Roman" w:cs="Times New Roman"/>
+          <w:sz w:val="24"/>
+          <w:szCs w:val="24"/>
+        </w:rPr>
+        <w:t>tampilan</w:t>
+      </w:r>
+      <w:proofErr w:type="spellEnd"/>
+      <w:r>
+        <w:rPr>
+          <w:rFonts w:ascii="Times New Roman" w:hAnsi="Times New Roman" w:cs="Times New Roman"/>
+          <w:sz w:val="24"/>
+          <w:szCs w:val="24"/>
+        </w:rPr>
+        <w:t xml:space="preserve"> </w:t>
+      </w:r>
+      <w:proofErr w:type="spellStart"/>
+      <w:r>
+        <w:rPr>
+          <w:rFonts w:ascii="Times New Roman" w:hAnsi="Times New Roman" w:cs="Times New Roman"/>
+          <w:sz w:val="24"/>
+          <w:szCs w:val="24"/>
+        </w:rPr>
+        <w:t>awal</w:t>
+      </w:r>
+      <w:proofErr w:type="spellEnd"/>
+      <w:r>
+        <w:rPr>
+          <w:rFonts w:ascii="Times New Roman" w:hAnsi="Times New Roman" w:cs="Times New Roman"/>
+          <w:sz w:val="24"/>
+          <w:szCs w:val="24"/>
+        </w:rPr>
+        <w:t xml:space="preserve">, guru </w:t>
+      </w:r>
+      <w:proofErr w:type="spellStart"/>
+      <w:r>
+        <w:rPr>
+          <w:rFonts w:ascii="Times New Roman" w:hAnsi="Times New Roman" w:cs="Times New Roman"/>
+          <w:sz w:val="24"/>
+          <w:szCs w:val="24"/>
+        </w:rPr>
+        <w:t>dapat</w:t>
+      </w:r>
+      <w:proofErr w:type="spellEnd"/>
+      <w:r>
+        <w:rPr>
+          <w:rFonts w:ascii="Times New Roman" w:hAnsi="Times New Roman" w:cs="Times New Roman"/>
+          <w:sz w:val="24"/>
+          <w:szCs w:val="24"/>
+        </w:rPr>
+        <w:t xml:space="preserve"> </w:t>
+      </w:r>
+      <w:proofErr w:type="spellStart"/>
+      <w:r>
+        <w:rPr>
+          <w:rFonts w:ascii="Times New Roman" w:hAnsi="Times New Roman" w:cs="Times New Roman"/>
+          <w:sz w:val="24"/>
+          <w:szCs w:val="24"/>
+        </w:rPr>
+        <w:t>langsung</w:t>
+      </w:r>
+      <w:proofErr w:type="spellEnd"/>
+      <w:r>
+        <w:rPr>
+          <w:rFonts w:ascii="Times New Roman" w:hAnsi="Times New Roman" w:cs="Times New Roman"/>
+          <w:sz w:val="24"/>
+          <w:szCs w:val="24"/>
+        </w:rPr>
+        <w:t xml:space="preserve"> </w:t>
+      </w:r>
+      <w:proofErr w:type="spellStart"/>
+      <w:r>
+        <w:rPr>
+          <w:rFonts w:ascii="Times New Roman" w:hAnsi="Times New Roman" w:cs="Times New Roman"/>
+          <w:sz w:val="24"/>
+          <w:szCs w:val="24"/>
+        </w:rPr>
+        <w:t>tertuju</w:t>
+      </w:r>
+      <w:proofErr w:type="spellEnd"/>
+      <w:r>
+        <w:rPr>
+          <w:rFonts w:ascii="Times New Roman" w:hAnsi="Times New Roman" w:cs="Times New Roman"/>
+          <w:sz w:val="24"/>
+          <w:szCs w:val="24"/>
+        </w:rPr>
+        <w:t xml:space="preserve"> pada </w:t>
+      </w:r>
+      <w:proofErr w:type="spellStart"/>
+      <w:r>
+        <w:rPr>
+          <w:rFonts w:ascii="Times New Roman" w:hAnsi="Times New Roman" w:cs="Times New Roman"/>
+          <w:sz w:val="24"/>
+          <w:szCs w:val="24"/>
+        </w:rPr>
+        <w:t>halaman</w:t>
+      </w:r>
+      <w:proofErr w:type="spellEnd"/>
+      <w:r>
+        <w:rPr>
+          <w:rFonts w:ascii="Times New Roman" w:hAnsi="Times New Roman" w:cs="Times New Roman"/>
+          <w:sz w:val="24"/>
+          <w:szCs w:val="24"/>
+        </w:rPr>
+        <w:t xml:space="preserve"> </w:t>
+      </w:r>
+      <w:proofErr w:type="spellStart"/>
+      <w:r>
+        <w:rPr>
+          <w:rFonts w:ascii="Times New Roman" w:hAnsi="Times New Roman" w:cs="Times New Roman"/>
+          <w:sz w:val="24"/>
+          <w:szCs w:val="24"/>
+        </w:rPr>
+        <w:t>untuk</w:t>
+      </w:r>
+      <w:proofErr w:type="spellEnd"/>
+      <w:r>
+        <w:rPr>
+          <w:rFonts w:ascii="Times New Roman" w:hAnsi="Times New Roman" w:cs="Times New Roman"/>
+          <w:sz w:val="24"/>
+          <w:szCs w:val="24"/>
+        </w:rPr>
+        <w:t xml:space="preserve"> </w:t>
+      </w:r>
+      <w:proofErr w:type="spellStart"/>
+      <w:r>
+        <w:rPr>
+          <w:rFonts w:ascii="Times New Roman" w:hAnsi="Times New Roman" w:cs="Times New Roman"/>
+          <w:sz w:val="24"/>
+          <w:szCs w:val="24"/>
+        </w:rPr>
+        <w:t>menginputkan</w:t>
+      </w:r>
+      <w:proofErr w:type="spellEnd"/>
+      <w:r>
+        <w:rPr>
+          <w:rFonts w:ascii="Times New Roman" w:hAnsi="Times New Roman" w:cs="Times New Roman"/>
+          <w:sz w:val="24"/>
+          <w:szCs w:val="24"/>
+        </w:rPr>
+        <w:t xml:space="preserve"> </w:t>
+      </w:r>
+      <w:proofErr w:type="spellStart"/>
+      <w:r>
+        <w:rPr>
+          <w:rFonts w:ascii="Times New Roman" w:hAnsi="Times New Roman" w:cs="Times New Roman"/>
+          <w:sz w:val="24"/>
+          <w:szCs w:val="24"/>
+        </w:rPr>
+        <w:t>materi</w:t>
+      </w:r>
+      <w:proofErr w:type="spellEnd"/>
+      <w:r>
+        <w:rPr>
+          <w:rFonts w:ascii="Times New Roman" w:hAnsi="Times New Roman" w:cs="Times New Roman"/>
+          <w:sz w:val="24"/>
+          <w:szCs w:val="24"/>
+        </w:rPr>
+        <w:t xml:space="preserve"> </w:t>
+      </w:r>
+      <w:proofErr w:type="spellStart"/>
+      <w:r>
+        <w:rPr>
+          <w:rFonts w:ascii="Times New Roman" w:hAnsi="Times New Roman" w:cs="Times New Roman"/>
+          <w:sz w:val="24"/>
+          <w:szCs w:val="24"/>
+        </w:rPr>
+        <w:t>nya</w:t>
+      </w:r>
+      <w:proofErr w:type="spellEnd"/>
+      <w:r>
+        <w:rPr>
+          <w:rFonts w:ascii="Times New Roman" w:hAnsi="Times New Roman" w:cs="Times New Roman"/>
+          <w:sz w:val="24"/>
+          <w:szCs w:val="24"/>
+        </w:rPr>
+        <w:t xml:space="preserve">, </w:t>
+      </w:r>
+      <w:proofErr w:type="spellStart"/>
+      <w:r>
+        <w:rPr>
+          <w:rFonts w:ascii="Times New Roman" w:hAnsi="Times New Roman" w:cs="Times New Roman"/>
+          <w:sz w:val="24"/>
+          <w:szCs w:val="24"/>
+        </w:rPr>
+        <w:t>sesuai</w:t>
+      </w:r>
+      <w:proofErr w:type="spellEnd"/>
+      <w:r>
+        <w:rPr>
+          <w:rFonts w:ascii="Times New Roman" w:hAnsi="Times New Roman" w:cs="Times New Roman"/>
+          <w:sz w:val="24"/>
+          <w:szCs w:val="24"/>
+        </w:rPr>
+        <w:t xml:space="preserve"> </w:t>
+      </w:r>
+      <w:proofErr w:type="spellStart"/>
+      <w:r>
+        <w:rPr>
+          <w:rFonts w:ascii="Times New Roman" w:hAnsi="Times New Roman" w:cs="Times New Roman"/>
+          <w:sz w:val="24"/>
+          <w:szCs w:val="24"/>
+        </w:rPr>
+        <w:t>kelas</w:t>
+      </w:r>
+      <w:proofErr w:type="spellEnd"/>
+      <w:r>
+        <w:rPr>
+          <w:rFonts w:ascii="Times New Roman" w:hAnsi="Times New Roman" w:cs="Times New Roman"/>
+          <w:sz w:val="24"/>
+          <w:szCs w:val="24"/>
+        </w:rPr>
+        <w:t xml:space="preserve">, </w:t>
+      </w:r>
+      <w:proofErr w:type="spellStart"/>
+      <w:r>
+        <w:rPr>
+          <w:rFonts w:ascii="Times New Roman" w:hAnsi="Times New Roman" w:cs="Times New Roman"/>
+          <w:sz w:val="24"/>
+          <w:szCs w:val="24"/>
+        </w:rPr>
+        <w:t>jurusan</w:t>
+      </w:r>
+      <w:proofErr w:type="spellEnd"/>
+      <w:r>
+        <w:rPr>
+          <w:rFonts w:ascii="Times New Roman" w:hAnsi="Times New Roman" w:cs="Times New Roman"/>
+          <w:sz w:val="24"/>
+          <w:szCs w:val="24"/>
+        </w:rPr>
+        <w:t xml:space="preserve">, </w:t>
+      </w:r>
+      <w:proofErr w:type="spellStart"/>
+      <w:r>
+        <w:rPr>
+          <w:rFonts w:ascii="Times New Roman" w:hAnsi="Times New Roman" w:cs="Times New Roman"/>
+          <w:sz w:val="24"/>
+          <w:szCs w:val="24"/>
+        </w:rPr>
+        <w:t>judul</w:t>
+      </w:r>
+      <w:proofErr w:type="spellEnd"/>
+      <w:r>
+        <w:rPr>
+          <w:rFonts w:ascii="Times New Roman" w:hAnsi="Times New Roman" w:cs="Times New Roman"/>
+          <w:sz w:val="24"/>
+          <w:szCs w:val="24"/>
+        </w:rPr>
+        <w:t xml:space="preserve"> </w:t>
+      </w:r>
+      <w:proofErr w:type="spellStart"/>
+      <w:r>
+        <w:rPr>
+          <w:rFonts w:ascii="Times New Roman" w:hAnsi="Times New Roman" w:cs="Times New Roman"/>
+          <w:sz w:val="24"/>
+          <w:szCs w:val="24"/>
+        </w:rPr>
+        <w:t>materi</w:t>
+      </w:r>
+      <w:proofErr w:type="spellEnd"/>
+      <w:r>
+        <w:rPr>
+          <w:rFonts w:ascii="Times New Roman" w:hAnsi="Times New Roman" w:cs="Times New Roman"/>
+          <w:sz w:val="24"/>
+          <w:szCs w:val="24"/>
+        </w:rPr>
+        <w:t xml:space="preserve">, </w:t>
+      </w:r>
+      <w:proofErr w:type="spellStart"/>
+      <w:r>
+        <w:rPr>
+          <w:rFonts w:ascii="Times New Roman" w:hAnsi="Times New Roman" w:cs="Times New Roman"/>
+          <w:sz w:val="24"/>
+          <w:szCs w:val="24"/>
+        </w:rPr>
+        <w:t>deskripsi</w:t>
+      </w:r>
+      <w:proofErr w:type="spellEnd"/>
+      <w:r>
+        <w:rPr>
+          <w:rFonts w:ascii="Times New Roman" w:hAnsi="Times New Roman" w:cs="Times New Roman"/>
+          <w:sz w:val="24"/>
+          <w:szCs w:val="24"/>
+        </w:rPr>
+        <w:t xml:space="preserve"> </w:t>
+      </w:r>
+      <w:proofErr w:type="spellStart"/>
+      <w:r>
+        <w:rPr>
+          <w:rFonts w:ascii="Times New Roman" w:hAnsi="Times New Roman" w:cs="Times New Roman"/>
+          <w:sz w:val="24"/>
+          <w:szCs w:val="24"/>
+        </w:rPr>
+        <w:t>materi</w:t>
+      </w:r>
+      <w:proofErr w:type="spellEnd"/>
+      <w:r>
+        <w:rPr>
+          <w:rFonts w:ascii="Times New Roman" w:hAnsi="Times New Roman" w:cs="Times New Roman"/>
+          <w:sz w:val="24"/>
+          <w:szCs w:val="24"/>
+        </w:rPr>
+        <w:t xml:space="preserve"> yang </w:t>
+      </w:r>
+      <w:proofErr w:type="spellStart"/>
+      <w:r>
+        <w:rPr>
+          <w:rFonts w:ascii="Times New Roman" w:hAnsi="Times New Roman" w:cs="Times New Roman"/>
+          <w:sz w:val="24"/>
+          <w:szCs w:val="24"/>
+        </w:rPr>
+        <w:t>diberikan</w:t>
+      </w:r>
+      <w:proofErr w:type="spellEnd"/>
+      <w:r>
+        <w:rPr>
+          <w:rFonts w:ascii="Times New Roman" w:hAnsi="Times New Roman" w:cs="Times New Roman"/>
+          <w:sz w:val="24"/>
+          <w:szCs w:val="24"/>
+        </w:rPr>
+        <w:t xml:space="preserve">, dan </w:t>
+      </w:r>
+      <w:proofErr w:type="spellStart"/>
+      <w:r>
+        <w:rPr>
+          <w:rFonts w:ascii="Times New Roman" w:hAnsi="Times New Roman" w:cs="Times New Roman"/>
+          <w:sz w:val="24"/>
+          <w:szCs w:val="24"/>
+        </w:rPr>
+        <w:t>dapat</w:t>
+      </w:r>
+      <w:proofErr w:type="spellEnd"/>
+      <w:r>
+        <w:rPr>
+          <w:rFonts w:ascii="Times New Roman" w:hAnsi="Times New Roman" w:cs="Times New Roman"/>
+          <w:sz w:val="24"/>
+          <w:szCs w:val="24"/>
+        </w:rPr>
+        <w:t xml:space="preserve"> </w:t>
+      </w:r>
+      <w:proofErr w:type="spellStart"/>
+      <w:r>
+        <w:rPr>
+          <w:rFonts w:ascii="Times New Roman" w:hAnsi="Times New Roman" w:cs="Times New Roman"/>
+          <w:sz w:val="24"/>
+          <w:szCs w:val="24"/>
+        </w:rPr>
+        <w:t>mengupload</w:t>
+      </w:r>
+      <w:proofErr w:type="spellEnd"/>
+      <w:r>
+        <w:rPr>
+          <w:rFonts w:ascii="Times New Roman" w:hAnsi="Times New Roman" w:cs="Times New Roman"/>
+          <w:sz w:val="24"/>
+          <w:szCs w:val="24"/>
+        </w:rPr>
+        <w:t xml:space="preserve"> file </w:t>
+      </w:r>
+      <w:proofErr w:type="spellStart"/>
+      <w:r>
+        <w:rPr>
+          <w:rFonts w:ascii="Times New Roman" w:hAnsi="Times New Roman" w:cs="Times New Roman"/>
+          <w:sz w:val="24"/>
+          <w:szCs w:val="24"/>
+        </w:rPr>
+        <w:t>sebagai</w:t>
+      </w:r>
+      <w:proofErr w:type="spellEnd"/>
+      <w:r>
+        <w:rPr>
+          <w:rFonts w:ascii="Times New Roman" w:hAnsi="Times New Roman" w:cs="Times New Roman"/>
+          <w:sz w:val="24"/>
+          <w:szCs w:val="24"/>
+        </w:rPr>
+        <w:t xml:space="preserve"> media </w:t>
+      </w:r>
+      <w:proofErr w:type="spellStart"/>
+      <w:r>
+        <w:rPr>
+          <w:rFonts w:ascii="Times New Roman" w:hAnsi="Times New Roman" w:cs="Times New Roman"/>
+          <w:sz w:val="24"/>
+          <w:szCs w:val="24"/>
+        </w:rPr>
+        <w:t>pembelajaran</w:t>
+      </w:r>
+      <w:proofErr w:type="spellEnd"/>
+      <w:r>
+        <w:rPr>
+          <w:rFonts w:ascii="Times New Roman" w:hAnsi="Times New Roman" w:cs="Times New Roman"/>
+          <w:sz w:val="24"/>
+          <w:szCs w:val="24"/>
+        </w:rPr>
+        <w:t xml:space="preserve"> </w:t>
+      </w:r>
+      <w:proofErr w:type="spellStart"/>
+      <w:r>
+        <w:rPr>
+          <w:rFonts w:ascii="Times New Roman" w:hAnsi="Times New Roman" w:cs="Times New Roman"/>
+          <w:sz w:val="24"/>
+          <w:szCs w:val="24"/>
+        </w:rPr>
+        <w:t>berlanjut</w:t>
+      </w:r>
+      <w:proofErr w:type="spellEnd"/>
+      <w:r>
+        <w:rPr>
+          <w:rFonts w:ascii="Times New Roman" w:hAnsi="Times New Roman" w:cs="Times New Roman"/>
+          <w:sz w:val="24"/>
+          <w:szCs w:val="24"/>
+        </w:rPr>
+        <w:t>.</w:t>
+      </w:r>
+    </w:p>
+    <w:p>
+      <w:pPr>
+        <w:pStyle w:val="ListParagraph"/>
+        <w:rPr>
+          <w:noProof/>
+        </w:rPr>
+      </w:pPr>
+    </w:p>
+    <w:p>
+      <w:pPr>
+        <w:pStyle w:val="ListParagraph"/>
+        <w:rPr>
+          <w:noProof/>
+        </w:rPr>
+      </w:pPr>
+    </w:p>
+    <w:p>
+      <w:pPr>
+        <w:pStyle w:val="ListParagraph"/>
+        <w:rPr>
+          <w:noProof/>
+        </w:rPr>
+      </w:pPr>
+      <w:r>
+        <w:rPr>
+          <w:noProof/>
+        </w:rPr>
+        <w:drawing>
+          <wp:inline distT="0" distB="0" distL="0" distR="0" wp14:anchorId="47B03580" wp14:editId="4E013A34">
             <wp:extent cx="5239385" cy="2500816"/>
             <wp:effectExtent l="0" t="0" r="0" b="0"/>
             <wp:docPr id="611032881" name="Picture 1"/>
@@ -1326,7 +6486,7 @@
                     <pic:cNvPicPr/>
                   </pic:nvPicPr>
                   <pic:blipFill rotWithShape="1">
-                    <a:blip r:embed="rId11"/>
+                    <a:blip r:embed="rId12"/>
                     <a:srcRect t="10833" r="4647" b="8210"/>
                     <a:stretch/>
                   </pic:blipFill>
@@ -1369,7 +6529,7 @@
         </w:rPr>
         <w:lastRenderedPageBreak/>
         <w:drawing>
-          <wp:inline distT="0" distB="0" distL="0" distR="0" wp14:anchorId="7CAFB76F" wp14:editId="686B0497">
+          <wp:inline distT="0" distB="0" distL="0" distR="0" wp14:anchorId="2022BA67" wp14:editId="6F55CF44">
             <wp:extent cx="5276850" cy="2519498"/>
             <wp:effectExtent l="0" t="0" r="0" b="0"/>
             <wp:docPr id="480818382" name="Picture 1"/>
@@ -1384,7 +6544,7 @@
                     <pic:cNvPicPr/>
                   </pic:nvPicPr>
                   <pic:blipFill rotWithShape="1">
-                    <a:blip r:embed="rId12"/>
+                    <a:blip r:embed="rId13"/>
                     <a:srcRect t="10262" r="4007" b="8209"/>
                     <a:stretch/>
                   </pic:blipFill>
@@ -1427,7 +6587,7 @@
         <w:pStyle w:val="ListParagraph"/>
         <w:numPr>
           <w:ilvl w:val="0"/>
-          <w:numId w:val="1"/>
+          <w:numId w:val="2"/>
         </w:numPr>
         <w:rPr>
           <w:rFonts w:ascii="Times New Roman" w:hAnsi="Times New Roman" w:cs="Times New Roman"/>
@@ -1435,56 +6595,214 @@
           <w:szCs w:val="24"/>
         </w:rPr>
       </w:pPr>
-      <w:r>
-        <w:rPr>
-          <w:rFonts w:ascii="Times New Roman" w:hAnsi="Times New Roman" w:cs="Times New Roman"/>
-          <w:sz w:val="24"/>
-          <w:szCs w:val="24"/>
-        </w:rPr>
-        <w:t>Tampilan Profil Guru</w:t>
-      </w:r>
-    </w:p>
-    <w:p>
-      <w:pPr>
-        <w:pStyle w:val="ListParagraph"/>
-        <w:rPr>
-          <w:rFonts w:ascii="Times New Roman" w:hAnsi="Times New Roman" w:cs="Times New Roman"/>
-          <w:sz w:val="24"/>
-          <w:szCs w:val="24"/>
-        </w:rPr>
-      </w:pPr>
-      <w:r>
-        <w:rPr>
-          <w:rFonts w:ascii="Times New Roman" w:hAnsi="Times New Roman" w:cs="Times New Roman"/>
-          <w:sz w:val="24"/>
-          <w:szCs w:val="24"/>
-        </w:rPr>
-        <w:t>Pada menu profile</w:t>
-      </w:r>
-      <w:r>
-        <w:rPr>
-          <w:rFonts w:ascii="Times New Roman" w:hAnsi="Times New Roman" w:cs="Times New Roman"/>
-          <w:sz w:val="24"/>
-          <w:szCs w:val="24"/>
-        </w:rPr>
-        <w:t xml:space="preserve"> guru</w:t>
-      </w:r>
-      <w:r>
-        <w:rPr>
-          <w:rFonts w:ascii="Times New Roman" w:hAnsi="Times New Roman" w:cs="Times New Roman"/>
-          <w:sz w:val="24"/>
-          <w:szCs w:val="24"/>
-        </w:rPr>
-        <w:t xml:space="preserve"> terdapat 3 tombol yaitu Update Profile, View Pelajaran yang telah di Simpan dan Pelajaran Liked yaitu pelajaran yang di sukai</w:t>
-      </w:r>
-      <w:r>
-        <w:rPr>
-          <w:rFonts w:ascii="Times New Roman" w:hAnsi="Times New Roman" w:cs="Times New Roman"/>
-          <w:sz w:val="24"/>
-          <w:szCs w:val="24"/>
-        </w:rPr>
-        <w:t xml:space="preserve"> oleh siswa</w:t>
-      </w:r>
+      <w:proofErr w:type="spellStart"/>
+      <w:r>
+        <w:rPr>
+          <w:rFonts w:ascii="Times New Roman" w:hAnsi="Times New Roman" w:cs="Times New Roman"/>
+          <w:sz w:val="24"/>
+          <w:szCs w:val="24"/>
+        </w:rPr>
+        <w:t>Tampilan</w:t>
+      </w:r>
+      <w:proofErr w:type="spellEnd"/>
+      <w:r>
+        <w:rPr>
+          <w:rFonts w:ascii="Times New Roman" w:hAnsi="Times New Roman" w:cs="Times New Roman"/>
+          <w:sz w:val="24"/>
+          <w:szCs w:val="24"/>
+        </w:rPr>
+        <w:t xml:space="preserve"> </w:t>
+      </w:r>
+      <w:proofErr w:type="spellStart"/>
+      <w:r>
+        <w:rPr>
+          <w:rFonts w:ascii="Times New Roman" w:hAnsi="Times New Roman" w:cs="Times New Roman"/>
+          <w:sz w:val="24"/>
+          <w:szCs w:val="24"/>
+        </w:rPr>
+        <w:t>Profil</w:t>
+      </w:r>
+      <w:proofErr w:type="spellEnd"/>
+      <w:r>
+        <w:rPr>
+          <w:rFonts w:ascii="Times New Roman" w:hAnsi="Times New Roman" w:cs="Times New Roman"/>
+          <w:sz w:val="24"/>
+          <w:szCs w:val="24"/>
+        </w:rPr>
+        <w:t xml:space="preserve"> Guru</w:t>
+      </w:r>
+    </w:p>
+    <w:p>
+      <w:pPr>
+        <w:pStyle w:val="ListParagraph"/>
+        <w:rPr>
+          <w:rFonts w:ascii="Times New Roman" w:hAnsi="Times New Roman" w:cs="Times New Roman"/>
+          <w:sz w:val="24"/>
+          <w:szCs w:val="24"/>
+        </w:rPr>
+      </w:pPr>
+      <w:r>
+        <w:rPr>
+          <w:rFonts w:ascii="Times New Roman" w:hAnsi="Times New Roman" w:cs="Times New Roman"/>
+          <w:sz w:val="24"/>
+          <w:szCs w:val="24"/>
+        </w:rPr>
+        <w:t xml:space="preserve">Pada menu profile guru </w:t>
+      </w:r>
+      <w:proofErr w:type="spellStart"/>
+      <w:r>
+        <w:rPr>
+          <w:rFonts w:ascii="Times New Roman" w:hAnsi="Times New Roman" w:cs="Times New Roman"/>
+          <w:sz w:val="24"/>
+          <w:szCs w:val="24"/>
+        </w:rPr>
+        <w:t>terdapat</w:t>
+      </w:r>
+      <w:proofErr w:type="spellEnd"/>
+      <w:r>
+        <w:rPr>
+          <w:rFonts w:ascii="Times New Roman" w:hAnsi="Times New Roman" w:cs="Times New Roman"/>
+          <w:sz w:val="24"/>
+          <w:szCs w:val="24"/>
+        </w:rPr>
+        <w:t xml:space="preserve"> 3 </w:t>
+      </w:r>
+      <w:proofErr w:type="spellStart"/>
+      <w:r>
+        <w:rPr>
+          <w:rFonts w:ascii="Times New Roman" w:hAnsi="Times New Roman" w:cs="Times New Roman"/>
+          <w:sz w:val="24"/>
+          <w:szCs w:val="24"/>
+        </w:rPr>
+        <w:t>tombol</w:t>
+      </w:r>
+      <w:proofErr w:type="spellEnd"/>
+      <w:r>
+        <w:rPr>
+          <w:rFonts w:ascii="Times New Roman" w:hAnsi="Times New Roman" w:cs="Times New Roman"/>
+          <w:sz w:val="24"/>
+          <w:szCs w:val="24"/>
+        </w:rPr>
+        <w:t xml:space="preserve"> </w:t>
+      </w:r>
+      <w:proofErr w:type="spellStart"/>
+      <w:r>
+        <w:rPr>
+          <w:rFonts w:ascii="Times New Roman" w:hAnsi="Times New Roman" w:cs="Times New Roman"/>
+          <w:sz w:val="24"/>
+          <w:szCs w:val="24"/>
+        </w:rPr>
+        <w:t>yaitu</w:t>
+      </w:r>
+      <w:proofErr w:type="spellEnd"/>
+      <w:r>
+        <w:rPr>
+          <w:rFonts w:ascii="Times New Roman" w:hAnsi="Times New Roman" w:cs="Times New Roman"/>
+          <w:sz w:val="24"/>
+          <w:szCs w:val="24"/>
+        </w:rPr>
+        <w:t xml:space="preserve"> Update Profile, View Pelajaran yang </w:t>
+      </w:r>
+      <w:proofErr w:type="spellStart"/>
+      <w:r>
+        <w:rPr>
+          <w:rFonts w:ascii="Times New Roman" w:hAnsi="Times New Roman" w:cs="Times New Roman"/>
+          <w:sz w:val="24"/>
+          <w:szCs w:val="24"/>
+        </w:rPr>
+        <w:t>telah</w:t>
+      </w:r>
+      <w:proofErr w:type="spellEnd"/>
+      <w:r>
+        <w:rPr>
+          <w:rFonts w:ascii="Times New Roman" w:hAnsi="Times New Roman" w:cs="Times New Roman"/>
+          <w:sz w:val="24"/>
+          <w:szCs w:val="24"/>
+        </w:rPr>
+        <w:t xml:space="preserve"> di </w:t>
+      </w:r>
+      <w:proofErr w:type="spellStart"/>
+      <w:r>
+        <w:rPr>
+          <w:rFonts w:ascii="Times New Roman" w:hAnsi="Times New Roman" w:cs="Times New Roman"/>
+          <w:sz w:val="24"/>
+          <w:szCs w:val="24"/>
+        </w:rPr>
+        <w:t>Simpan</w:t>
+      </w:r>
+      <w:proofErr w:type="spellEnd"/>
+      <w:r>
+        <w:rPr>
+          <w:rFonts w:ascii="Times New Roman" w:hAnsi="Times New Roman" w:cs="Times New Roman"/>
+          <w:sz w:val="24"/>
+          <w:szCs w:val="24"/>
+        </w:rPr>
+        <w:t xml:space="preserve"> dan Pelajaran Liked </w:t>
+      </w:r>
+      <w:proofErr w:type="spellStart"/>
+      <w:r>
+        <w:rPr>
+          <w:rFonts w:ascii="Times New Roman" w:hAnsi="Times New Roman" w:cs="Times New Roman"/>
+          <w:sz w:val="24"/>
+          <w:szCs w:val="24"/>
+        </w:rPr>
+        <w:t>yaitu</w:t>
+      </w:r>
+      <w:proofErr w:type="spellEnd"/>
+      <w:r>
+        <w:rPr>
+          <w:rFonts w:ascii="Times New Roman" w:hAnsi="Times New Roman" w:cs="Times New Roman"/>
+          <w:sz w:val="24"/>
+          <w:szCs w:val="24"/>
+        </w:rPr>
+        <w:t xml:space="preserve"> </w:t>
+      </w:r>
+      <w:proofErr w:type="spellStart"/>
+      <w:r>
+        <w:rPr>
+          <w:rFonts w:ascii="Times New Roman" w:hAnsi="Times New Roman" w:cs="Times New Roman"/>
+          <w:sz w:val="24"/>
+          <w:szCs w:val="24"/>
+        </w:rPr>
+        <w:t>pelajaran</w:t>
+      </w:r>
+      <w:proofErr w:type="spellEnd"/>
+      <w:r>
+        <w:rPr>
+          <w:rFonts w:ascii="Times New Roman" w:hAnsi="Times New Roman" w:cs="Times New Roman"/>
+          <w:sz w:val="24"/>
+          <w:szCs w:val="24"/>
+        </w:rPr>
+        <w:t xml:space="preserve"> yang di </w:t>
+      </w:r>
+      <w:proofErr w:type="spellStart"/>
+      <w:r>
+        <w:rPr>
+          <w:rFonts w:ascii="Times New Roman" w:hAnsi="Times New Roman" w:cs="Times New Roman"/>
+          <w:sz w:val="24"/>
+          <w:szCs w:val="24"/>
+        </w:rPr>
+        <w:t>sukai</w:t>
+      </w:r>
+      <w:proofErr w:type="spellEnd"/>
+      <w:r>
+        <w:rPr>
+          <w:rFonts w:ascii="Times New Roman" w:hAnsi="Times New Roman" w:cs="Times New Roman"/>
+          <w:sz w:val="24"/>
+          <w:szCs w:val="24"/>
+        </w:rPr>
+        <w:t xml:space="preserve"> oleh </w:t>
+      </w:r>
+      <w:proofErr w:type="spellStart"/>
+      <w:r>
+        <w:rPr>
+          <w:rFonts w:ascii="Times New Roman" w:hAnsi="Times New Roman" w:cs="Times New Roman"/>
+          <w:sz w:val="24"/>
+          <w:szCs w:val="24"/>
+        </w:rPr>
+        <w:t>siswa</w:t>
+      </w:r>
+      <w:proofErr w:type="spellEnd"/>
       <w:r>
         <w:rPr>
           <w:rFonts w:ascii="Times New Roman" w:hAnsi="Times New Roman" w:cs="Times New Roman"/>
@@ -1508,7 +6826,7 @@
           <w:noProof/>
         </w:rPr>
         <w:drawing>
-          <wp:inline distT="0" distB="0" distL="0" distR="0" wp14:anchorId="039AA4E1" wp14:editId="18401688">
+          <wp:inline distT="0" distB="0" distL="0" distR="0" wp14:anchorId="49FD5957" wp14:editId="17593F57">
             <wp:extent cx="5718175" cy="2620371"/>
             <wp:effectExtent l="0" t="0" r="0" b="8890"/>
             <wp:docPr id="1278789724" name="Picture 1"/>
@@ -1523,7 +6841,7 @@
                     <pic:cNvPicPr/>
                   </pic:nvPicPr>
                   <pic:blipFill rotWithShape="1">
-                    <a:blip r:embed="rId13"/>
+                    <a:blip r:embed="rId14"/>
                     <a:srcRect t="10621" r="3789" b="10955"/>
                     <a:stretch/>
                   </pic:blipFill>
@@ -1564,9 +6882,119 @@
     <w:p>
       <w:pPr>
         <w:pStyle w:val="ListParagraph"/>
+        <w:rPr>
+          <w:rFonts w:ascii="Times New Roman" w:hAnsi="Times New Roman" w:cs="Times New Roman"/>
+          <w:sz w:val="24"/>
+          <w:szCs w:val="24"/>
+        </w:rPr>
+      </w:pPr>
+    </w:p>
+    <w:p>
+      <w:pPr>
+        <w:pStyle w:val="ListParagraph"/>
+        <w:rPr>
+          <w:rFonts w:ascii="Times New Roman" w:hAnsi="Times New Roman" w:cs="Times New Roman"/>
+          <w:sz w:val="24"/>
+          <w:szCs w:val="24"/>
+        </w:rPr>
+      </w:pPr>
+    </w:p>
+    <w:p>
+      <w:pPr>
+        <w:pStyle w:val="ListParagraph"/>
+        <w:rPr>
+          <w:rFonts w:ascii="Times New Roman" w:hAnsi="Times New Roman" w:cs="Times New Roman"/>
+          <w:sz w:val="24"/>
+          <w:szCs w:val="24"/>
+        </w:rPr>
+      </w:pPr>
+    </w:p>
+    <w:p>
+      <w:pPr>
+        <w:pStyle w:val="ListParagraph"/>
+        <w:rPr>
+          <w:rFonts w:ascii="Times New Roman" w:hAnsi="Times New Roman" w:cs="Times New Roman"/>
+          <w:sz w:val="24"/>
+          <w:szCs w:val="24"/>
+        </w:rPr>
+      </w:pPr>
+    </w:p>
+    <w:p>
+      <w:pPr>
+        <w:pStyle w:val="ListParagraph"/>
+        <w:rPr>
+          <w:rFonts w:ascii="Times New Roman" w:hAnsi="Times New Roman" w:cs="Times New Roman"/>
+          <w:sz w:val="24"/>
+          <w:szCs w:val="24"/>
+        </w:rPr>
+      </w:pPr>
+    </w:p>
+    <w:p>
+      <w:pPr>
+        <w:pStyle w:val="ListParagraph"/>
+        <w:rPr>
+          <w:rFonts w:ascii="Times New Roman" w:hAnsi="Times New Roman" w:cs="Times New Roman"/>
+          <w:sz w:val="24"/>
+          <w:szCs w:val="24"/>
+        </w:rPr>
+      </w:pPr>
+    </w:p>
+    <w:p>
+      <w:pPr>
+        <w:pStyle w:val="ListParagraph"/>
+        <w:rPr>
+          <w:rFonts w:ascii="Times New Roman" w:hAnsi="Times New Roman" w:cs="Times New Roman"/>
+          <w:sz w:val="24"/>
+          <w:szCs w:val="24"/>
+        </w:rPr>
+      </w:pPr>
+    </w:p>
+    <w:p>
+      <w:pPr>
+        <w:pStyle w:val="ListParagraph"/>
+        <w:rPr>
+          <w:rFonts w:ascii="Times New Roman" w:hAnsi="Times New Roman" w:cs="Times New Roman"/>
+          <w:sz w:val="24"/>
+          <w:szCs w:val="24"/>
+        </w:rPr>
+      </w:pPr>
+    </w:p>
+    <w:p>
+      <w:pPr>
+        <w:pStyle w:val="ListParagraph"/>
+        <w:rPr>
+          <w:rFonts w:ascii="Times New Roman" w:hAnsi="Times New Roman" w:cs="Times New Roman"/>
+          <w:sz w:val="24"/>
+          <w:szCs w:val="24"/>
+        </w:rPr>
+      </w:pPr>
+    </w:p>
+    <w:p>
+      <w:pPr>
+        <w:pStyle w:val="ListParagraph"/>
+        <w:rPr>
+          <w:rFonts w:ascii="Times New Roman" w:hAnsi="Times New Roman" w:cs="Times New Roman"/>
+          <w:sz w:val="24"/>
+          <w:szCs w:val="24"/>
+        </w:rPr>
+      </w:pPr>
+    </w:p>
+    <w:p>
+      <w:pPr>
+        <w:pStyle w:val="ListParagraph"/>
+        <w:rPr>
+          <w:rFonts w:ascii="Times New Roman" w:hAnsi="Times New Roman" w:cs="Times New Roman"/>
+          <w:sz w:val="24"/>
+          <w:szCs w:val="24"/>
+        </w:rPr>
+      </w:pPr>
+    </w:p>
+    <w:p>
+      <w:pPr>
+        <w:pStyle w:val="ListParagraph"/>
         <w:numPr>
           <w:ilvl w:val="0"/>
-          <w:numId w:val="1"/>
+          <w:numId w:val="2"/>
         </w:numPr>
         <w:rPr>
           <w:rFonts w:ascii="Times New Roman" w:hAnsi="Times New Roman" w:cs="Times New Roman"/>
@@ -1580,6 +7008,7 @@
           <w:sz w:val="24"/>
           <w:szCs w:val="24"/>
         </w:rPr>
+        <w:lastRenderedPageBreak/>
         <w:t>Logout</w:t>
       </w:r>
     </w:p>
@@ -1598,7 +7027,79 @@
           <w:sz w:val="24"/>
           <w:szCs w:val="24"/>
         </w:rPr>
-        <w:t>Bagian logout untuk keluar dari akun guru</w:t>
+        <w:t xml:space="preserve">Bagian logout </w:t>
+      </w:r>
+      <w:proofErr w:type="spellStart"/>
+      <w:r>
+        <w:rPr>
+          <w:rFonts w:ascii="Times New Roman" w:hAnsi="Times New Roman" w:cs="Times New Roman"/>
+          <w:sz w:val="24"/>
+          <w:szCs w:val="24"/>
+        </w:rPr>
+        <w:t>untuk</w:t>
+      </w:r>
+      <w:proofErr w:type="spellEnd"/>
+      <w:r>
+        <w:rPr>
+          <w:rFonts w:ascii="Times New Roman" w:hAnsi="Times New Roman" w:cs="Times New Roman"/>
+          <w:sz w:val="24"/>
+          <w:szCs w:val="24"/>
+        </w:rPr>
+        <w:t xml:space="preserve"> </w:t>
+      </w:r>
+      <w:proofErr w:type="spellStart"/>
+      <w:r>
+        <w:rPr>
+          <w:rFonts w:ascii="Times New Roman" w:hAnsi="Times New Roman" w:cs="Times New Roman"/>
+          <w:sz w:val="24"/>
+          <w:szCs w:val="24"/>
+        </w:rPr>
+        <w:t>keluar</w:t>
+      </w:r>
+      <w:proofErr w:type="spellEnd"/>
+      <w:r>
+        <w:rPr>
+          <w:rFonts w:ascii="Times New Roman" w:hAnsi="Times New Roman" w:cs="Times New Roman"/>
+          <w:sz w:val="24"/>
+          <w:szCs w:val="24"/>
+        </w:rPr>
+        <w:t xml:space="preserve"> </w:t>
+      </w:r>
+      <w:proofErr w:type="spellStart"/>
+      <w:r>
+        <w:rPr>
+          <w:rFonts w:ascii="Times New Roman" w:hAnsi="Times New Roman" w:cs="Times New Roman"/>
+          <w:sz w:val="24"/>
+          <w:szCs w:val="24"/>
+        </w:rPr>
+        <w:t>dari</w:t>
+      </w:r>
+      <w:proofErr w:type="spellEnd"/>
+      <w:r>
+        <w:rPr>
+          <w:rFonts w:ascii="Times New Roman" w:hAnsi="Times New Roman" w:cs="Times New Roman"/>
+          <w:sz w:val="24"/>
+          <w:szCs w:val="24"/>
+        </w:rPr>
+        <w:t xml:space="preserve"> </w:t>
+      </w:r>
+      <w:proofErr w:type="spellStart"/>
+      <w:r>
+        <w:rPr>
+          <w:rFonts w:ascii="Times New Roman" w:hAnsi="Times New Roman" w:cs="Times New Roman"/>
+          <w:sz w:val="24"/>
+          <w:szCs w:val="24"/>
+        </w:rPr>
+        <w:t>akun</w:t>
+      </w:r>
+      <w:proofErr w:type="spellEnd"/>
+      <w:r>
+        <w:rPr>
+          <w:rFonts w:ascii="Times New Roman" w:hAnsi="Times New Roman" w:cs="Times New Roman"/>
+          <w:sz w:val="24"/>
+          <w:szCs w:val="24"/>
+        </w:rPr>
+        <w:t xml:space="preserve"> guru</w:t>
       </w:r>
     </w:p>
     <w:p>
@@ -1622,9 +7123,8 @@
         <w:rPr>
           <w:noProof/>
         </w:rPr>
-        <w:lastRenderedPageBreak/>
         <w:drawing>
-          <wp:inline distT="0" distB="0" distL="0" distR="0" wp14:anchorId="4F4B6DA0" wp14:editId="169E9EA1">
+          <wp:inline distT="0" distB="0" distL="0" distR="0" wp14:anchorId="55DFB330" wp14:editId="01EA1654">
             <wp:extent cx="5268036" cy="2452674"/>
             <wp:effectExtent l="0" t="0" r="8890" b="5080"/>
             <wp:docPr id="153147535" name="Picture 1" descr="A screenshot of a computer&#10;&#10;Description automatically generated"/>
@@ -1639,7 +7139,7 @@
                     <pic:cNvPicPr/>
                   </pic:nvPicPr>
                   <pic:blipFill rotWithShape="1">
-                    <a:blip r:embed="rId14"/>
+                    <a:blip r:embed="rId15"/>
                     <a:srcRect t="10620" r="3329" b="9321"/>
                     <a:stretch/>
                   </pic:blipFill>
@@ -1667,6 +7167,16 @@
         </w:drawing>
       </w:r>
     </w:p>
+    <w:p>
+      <w:pPr>
+        <w:pStyle w:val="ListParagraph"/>
+        <w:rPr>
+          <w:rFonts w:ascii="Times New Roman" w:hAnsi="Times New Roman" w:cs="Times New Roman"/>
+          <w:sz w:val="24"/>
+          <w:szCs w:val="24"/>
+        </w:rPr>
+      </w:pPr>
+    </w:p>
     <w:sectPr>
       <w:pgSz w:w="12240" w:h="15840"/>
       <w:pgMar w:top="1440" w:right="1440" w:bottom="1440" w:left="1440" w:header="720" w:footer="720" w:gutter="0"/>
@@ -1678,7 +7188,7 @@
 </file>
 
 <file path=word/numbering.xml><?xml version="1.0" encoding="utf-8"?>
-<w:numbering xmlns:wpc="http://schemas.microsoft.com/office/word/2010/wordprocessingCanvas" xmlns:cx="http://schemas.microsoft.com/office/drawing/2014/chartex" xmlns:cx1="http://schemas.microsoft.com/office/drawing/2015/9/8/chartex" xmlns:cx2="http://schemas.microsoft.com/office/drawing/2015/10/21/chartex" xmlns:cx3="http://schemas.microsoft.com/office/drawing/2016/5/9/chartex" xmlns:cx4="http://schemas.microsoft.com/office/drawing/2016/5/10/chartex" xmlns:cx5="http://schemas.microsoft.com/office/drawing/2016/5/11/chartex" xmlns:cx6="http://schemas.microsoft.com/office/drawing/2016/5/12/chartex" xmlns:cx7="http://schemas.microsoft.com/office/drawing/2016/5/13/chartex" xmlns:cx8="http://schemas.microsoft.com/office/drawing/2016/5/14/chartex" xmlns:mc="http://schemas.openxmlformats.org/markup-compatibility/2006" xmlns:aink="http://schemas.microsoft.com/office/drawing/2016/ink" xmlns:am3d="http://schemas.microsoft.com/office/drawing/2017/model3d" xmlns:o="urn:schemas-microsoft-com:office:office" xmlns:oel="http://schemas.microsoft.com/office/2019/extlst" xmlns:r="http://schemas.openxmlformats.org/officeDocument/2006/relationships" xmlns:m="http://schemas.openxmlformats.org/officeDocument/2006/math" xmlns:v="urn:schemas-microsoft-com:vml" xmlns:wp14="http://schemas.microsoft.com/office/word/2010/wordprocessingDrawing" xmlns:wp="http://schemas.openxmlformats.org/drawingml/2006/wordprocessingDrawing" xmlns:w10="urn:schemas-microsoft-com:office:word" xmlns:w="http://schemas.openxmlformats.org/wordprocessingml/2006/main" xmlns:w14="http://schemas.microsoft.com/office/word/2010/wordml" xmlns:w15="http://schemas.microsoft.com/office/word/2012/wordml" xmlns:w16cex="http://schemas.microsoft.com/office/word/2018/wordml/cex" xmlns:w16cid="http://schemas.microsoft.com/office/word/2016/wordml/cid" xmlns:w16="http://schemas.microsoft.com/office/word/2018/wordml" xmlns:w16sdtdh="http://schemas.microsoft.com/office/word/2020/wordml/sdtdatahash" xmlns:w16se="http://schemas.microsoft.com/office/word/2015/wordml/symex" xmlns:wpg="http://schemas.microsoft.com/office/word/2010/wordprocessingGroup" xmlns:wpi="http://schemas.microsoft.com/office/word/2010/wordprocessingInk" xmlns:wne="http://schemas.microsoft.com/office/word/2006/wordml" xmlns:wps="http://schemas.microsoft.com/office/word/2010/wordprocessingShape" mc:Ignorable="w14 w15 w16se w16cid w16 w16cex w16sdtdh wp14">
+<w:numbering xmlns:wpc="http://schemas.microsoft.com/office/word/2010/wordprocessingCanvas" xmlns:cx="http://schemas.microsoft.com/office/drawing/2014/chartex" xmlns:cx1="http://schemas.microsoft.com/office/drawing/2015/9/8/chartex" xmlns:cx2="http://schemas.microsoft.com/office/drawing/2015/10/21/chartex" xmlns:cx3="http://schemas.microsoft.com/office/drawing/2016/5/9/chartex" xmlns:cx4="http://schemas.microsoft.com/office/drawing/2016/5/10/chartex" xmlns:cx5="http://schemas.microsoft.com/office/drawing/2016/5/11/chartex" xmlns:cx6="http://schemas.microsoft.com/office/drawing/2016/5/12/chartex" xmlns:cx7="http://schemas.microsoft.com/office/drawing/2016/5/13/chartex" xmlns:cx8="http://schemas.microsoft.com/office/drawing/2016/5/14/chartex" xmlns:mc="http://schemas.openxmlformats.org/markup-compatibility/2006" xmlns:aink="http://schemas.microsoft.com/office/drawing/2016/ink" xmlns:am3d="http://schemas.microsoft.com/office/drawing/2017/model3d" xmlns:o="urn:schemas-microsoft-com:office:office" xmlns:r="http://schemas.openxmlformats.org/officeDocument/2006/relationships" xmlns:m="http://schemas.openxmlformats.org/officeDocument/2006/math" xmlns:v="urn:schemas-microsoft-com:vml" xmlns:wp14="http://schemas.microsoft.com/office/word/2010/wordprocessingDrawing" xmlns:wp="http://schemas.openxmlformats.org/drawingml/2006/wordprocessingDrawing" xmlns:w10="urn:schemas-microsoft-com:office:word" xmlns:w="http://schemas.openxmlformats.org/wordprocessingml/2006/main" xmlns:w14="http://schemas.microsoft.com/office/word/2010/wordml" xmlns:w15="http://schemas.microsoft.com/office/word/2012/wordml" xmlns:w16cex="http://schemas.microsoft.com/office/word/2018/wordml/cex" xmlns:w16cid="http://schemas.microsoft.com/office/word/2016/wordml/cid" xmlns:w16="http://schemas.microsoft.com/office/word/2018/wordml" xmlns:w16sdtdh="http://schemas.microsoft.com/office/word/2020/wordml/sdtdatahash" xmlns:w16se="http://schemas.microsoft.com/office/word/2015/wordml/symex" xmlns:wpg="http://schemas.microsoft.com/office/word/2010/wordprocessingGroup" xmlns:wpi="http://schemas.microsoft.com/office/word/2010/wordprocessingInk" xmlns:wne="http://schemas.microsoft.com/office/word/2006/wordml" xmlns:wps="http://schemas.microsoft.com/office/word/2010/wordprocessingShape" mc:Ignorable="w14 w15 w16se w16cid w16 w16cex w16sdtdh wp14">
   <w:abstractNum w:abstractNumId="0" w15:restartNumberingAfterBreak="0">
     <w:nsid w:val="0BBF4F60"/>
     <w:multiLevelType w:val="hybridMultilevel"/>
@@ -1768,8 +7278,100 @@
       </w:pPr>
     </w:lvl>
   </w:abstractNum>
-  <w:num w:numId="1" w16cid:durableId="927150598">
+  <w:abstractNum w:abstractNumId="1" w15:restartNumberingAfterBreak="0">
+    <w:nsid w:val="54A45B86"/>
+    <w:multiLevelType w:val="hybridMultilevel"/>
+    <w:tmpl w:val="8934F966"/>
+    <w:lvl w:ilvl="0" w:tplc="0409000F">
+      <w:start w:val="1"/>
+      <w:numFmt w:val="decimal"/>
+      <w:lvlText w:val="%1."/>
+      <w:lvlJc w:val="left"/>
+      <w:pPr>
+        <w:ind w:left="720" w:hanging="360"/>
+      </w:pPr>
+      <w:rPr>
+        <w:rFonts w:hint="default"/>
+      </w:rPr>
+    </w:lvl>
+    <w:lvl w:ilvl="1" w:tplc="04090019" w:tentative="1">
+      <w:start w:val="1"/>
+      <w:numFmt w:val="lowerLetter"/>
+      <w:lvlText w:val="%2."/>
+      <w:lvlJc w:val="left"/>
+      <w:pPr>
+        <w:ind w:left="1440" w:hanging="360"/>
+      </w:pPr>
+    </w:lvl>
+    <w:lvl w:ilvl="2" w:tplc="0409001B" w:tentative="1">
+      <w:start w:val="1"/>
+      <w:numFmt w:val="lowerRoman"/>
+      <w:lvlText w:val="%3."/>
+      <w:lvlJc w:val="right"/>
+      <w:pPr>
+        <w:ind w:left="2160" w:hanging="180"/>
+      </w:pPr>
+    </w:lvl>
+    <w:lvl w:ilvl="3" w:tplc="0409000F" w:tentative="1">
+      <w:start w:val="1"/>
+      <w:numFmt w:val="decimal"/>
+      <w:lvlText w:val="%4."/>
+      <w:lvlJc w:val="left"/>
+      <w:pPr>
+        <w:ind w:left="2880" w:hanging="360"/>
+      </w:pPr>
+    </w:lvl>
+    <w:lvl w:ilvl="4" w:tplc="04090019" w:tentative="1">
+      <w:start w:val="1"/>
+      <w:numFmt w:val="lowerLetter"/>
+      <w:lvlText w:val="%5."/>
+      <w:lvlJc w:val="left"/>
+      <w:pPr>
+        <w:ind w:left="3600" w:hanging="360"/>
+      </w:pPr>
+    </w:lvl>
+    <w:lvl w:ilvl="5" w:tplc="0409001B" w:tentative="1">
+      <w:start w:val="1"/>
+      <w:numFmt w:val="lowerRoman"/>
+      <w:lvlText w:val="%6."/>
+      <w:lvlJc w:val="right"/>
+      <w:pPr>
+        <w:ind w:left="4320" w:hanging="180"/>
+      </w:pPr>
+    </w:lvl>
+    <w:lvl w:ilvl="6" w:tplc="0409000F" w:tentative="1">
+      <w:start w:val="1"/>
+      <w:numFmt w:val="decimal"/>
+      <w:lvlText w:val="%7."/>
+      <w:lvlJc w:val="left"/>
+      <w:pPr>
+        <w:ind w:left="5040" w:hanging="360"/>
+      </w:pPr>
+    </w:lvl>
+    <w:lvl w:ilvl="7" w:tplc="04090019" w:tentative="1">
+      <w:start w:val="1"/>
+      <w:numFmt w:val="lowerLetter"/>
+      <w:lvlText w:val="%8."/>
+      <w:lvlJc w:val="left"/>
+      <w:pPr>
+        <w:ind w:left="5760" w:hanging="360"/>
+      </w:pPr>
+    </w:lvl>
+    <w:lvl w:ilvl="8" w:tplc="0409001B" w:tentative="1">
+      <w:start w:val="1"/>
+      <w:numFmt w:val="lowerRoman"/>
+      <w:lvlText w:val="%9."/>
+      <w:lvlJc w:val="right"/>
+      <w:pPr>
+        <w:ind w:left="6480" w:hanging="180"/>
+      </w:pPr>
+    </w:lvl>
+  </w:abstractNum>
+  <w:num w:numId="1">
     <w:abstractNumId w:val="0"/>
+  </w:num>
+  <w:num w:numId="2">
+    <w:abstractNumId w:val="1"/>
   </w:num>
 </w:numbering>
 </file>
